--- a/Supplementary information.docx
+++ b/Supplementary information.docx
@@ -994,7 +994,6 @@
         <w:spacing w:line="360" w:lineRule="auto"/>
         <w:ind w:firstLine="480" w:firstLineChars="200"/>
         <w:rPr>
-          <w:rStyle w:val="22"/>
           <w:rFonts w:hint="eastAsia" w:ascii="Times New Roman" w:hAnsi="Times New Roman" w:cs="Times New Roman"/>
           <w:color w:val="222222"/>
           <w:sz w:val="24"/>
@@ -1153,7 +1152,7 @@
           <w:shd w:val="clear" w:color="auto" w:fill="FFFFFF"/>
           <w:lang w:val="en-US" w:eastAsia="zh-CN"/>
         </w:rPr>
-        <w:t xml:space="preserve"> Homer3 is an open-source software toolkit used for fNIRS, we provide one example about data preprocessing using Homer3. Besides, we also provide four functions in Python to process the raw data </w:t>
+        <w:t xml:space="preserve"> Homer3 is an open-source software toolkit used for fNIRS, we provide one example about data preprocessing using Homer3 and data analysis using machine learning. Besides, we also provide four functions in Python to process the raw data </w:t>
       </w:r>
       <m:oMath>
         <m:r>
@@ -1331,12 +1330,9 @@
           <w:shd w:val="clear" w:color="auto" w:fill="FFFFFF"/>
           <w:lang w:val="en-US" w:eastAsia="zh-CN"/>
         </w:rPr>
-        <w:t>https://github.com/benchidefeng/fNIRS-experim</w:t>
-      </w:r>
-    </w:p>
-    <w:p>
-      <w:pPr>
-        <w:spacing w:line="360" w:lineRule="auto"/>
+        <w:t>https://github.com/benchidefeng/fNIRS-experiment-for-automated-driving-scenarios.git</w:t>
+      </w:r>
+      <w:r>
         <w:rPr>
           <w:rFonts w:hint="eastAsia" w:ascii="Times New Roman" w:hAnsi="Times New Roman" w:cs="Times New Roman"/>
           <w:color w:val="222222"/>
@@ -1345,10 +1341,50 @@
           <w:shd w:val="clear" w:color="auto" w:fill="FFFFFF"/>
           <w:lang w:val="en-US" w:eastAsia="zh-CN"/>
         </w:rPr>
+        <w:fldChar w:fldCharType="end"/>
+      </w:r>
+    </w:p>
+    <w:p>
+      <w:pPr>
+        <w:pStyle w:val="2"/>
+        <w:spacing w:line="360" w:lineRule="auto"/>
+        <w:rPr>
+          <w:rFonts w:hint="eastAsia" w:ascii="Times New Roman" w:hAnsi="Times New Roman" w:cs="Times New Roman"/>
+          <w:shd w:val="clear" w:color="auto" w:fill="FFFFFF"/>
+          <w:lang w:val="en-US" w:eastAsia="zh-CN"/>
+        </w:rPr>
       </w:pPr>
-      <w:r>
-        <w:rPr>
-          <w:rStyle w:val="22"/>
+      <w:bookmarkStart w:id="4" w:name="_Toc12602"/>
+      <w:r>
+        <w:rPr>
+          <w:rFonts w:hint="eastAsia" w:ascii="Times New Roman" w:hAnsi="Times New Roman" w:cs="Times New Roman"/>
+          <w:shd w:val="clear" w:color="auto" w:fill="FFFFFF"/>
+          <w:lang w:val="en-US" w:eastAsia="zh-CN"/>
+        </w:rPr>
+        <w:t>2</w:t>
+      </w:r>
+      <w:r>
+        <w:rPr>
+          <w:rFonts w:ascii="Times New Roman" w:hAnsi="Times New Roman" w:cs="Times New Roman"/>
+          <w:shd w:val="clear" w:color="auto" w:fill="FFFFFF"/>
+        </w:rPr>
+        <w:t xml:space="preserve"> Supplementary </w:t>
+      </w:r>
+      <w:r>
+        <w:rPr>
+          <w:rFonts w:hint="eastAsia" w:ascii="Times New Roman" w:hAnsi="Times New Roman" w:cs="Times New Roman"/>
+          <w:shd w:val="clear" w:color="auto" w:fill="FFFFFF"/>
+          <w:lang w:val="en-US" w:eastAsia="zh-CN"/>
+        </w:rPr>
+        <w:t>Example</w:t>
+      </w:r>
+      <w:bookmarkEnd w:id="4"/>
+    </w:p>
+    <w:p>
+      <w:pPr>
+        <w:spacing w:line="360" w:lineRule="auto"/>
+        <w:ind w:firstLine="480" w:firstLineChars="200"/>
+        <w:rPr>
           <w:rFonts w:hint="eastAsia" w:ascii="Times New Roman" w:hAnsi="Times New Roman" w:cs="Times New Roman"/>
           <w:color w:val="222222"/>
           <w:sz w:val="24"/>
@@ -1356,8 +1392,7 @@
           <w:shd w:val="clear" w:color="auto" w:fill="FFFFFF"/>
           <w:lang w:val="en-US" w:eastAsia="zh-CN"/>
         </w:rPr>
-        <w:t>ent-for-automated-driving-scenarios.git</w:t>
-      </w:r>
+      </w:pPr>
       <w:r>
         <w:rPr>
           <w:rFonts w:hint="eastAsia" w:ascii="Times New Roman" w:hAnsi="Times New Roman" w:cs="Times New Roman"/>
@@ -1367,98 +1402,4453 @@
           <w:shd w:val="clear" w:color="auto" w:fill="FFFFFF"/>
           <w:lang w:val="en-US" w:eastAsia="zh-CN"/>
         </w:rPr>
-        <w:fldChar w:fldCharType="end"/>
+        <w:t xml:space="preserve">In this example, the data of each scenario was divided into low-risk and high-risk episodes in accordance with one split point (stimulus point). The obtaining process of this data is shown in Fig 1.  </w:t>
       </w:r>
     </w:p>
     <w:p>
       <w:pPr>
-        <w:pStyle w:val="2"/>
         <w:spacing w:line="360" w:lineRule="auto"/>
         <w:rPr>
           <w:rFonts w:hint="eastAsia" w:ascii="Times New Roman" w:hAnsi="Times New Roman" w:cs="Times New Roman"/>
-          <w:shd w:val="clear" w:color="auto" w:fill="FFFFFF"/>
-        </w:rPr>
-      </w:pPr>
-      <w:bookmarkStart w:id="4" w:name="_Toc12602"/>
-      <w:r>
-        <w:rPr>
-          <w:rFonts w:hint="eastAsia" w:ascii="Times New Roman" w:hAnsi="Times New Roman" w:cs="Times New Roman"/>
+          <w:color w:val="222222"/>
+          <w:sz w:val="24"/>
+          <w:szCs w:val="24"/>
           <w:shd w:val="clear" w:color="auto" w:fill="FFFFFF"/>
           <w:lang w:val="en-US" w:eastAsia="zh-CN"/>
         </w:rPr>
-        <w:t>2</w:t>
-      </w:r>
-      <w:r>
-        <w:rPr>
-          <w:rFonts w:ascii="Times New Roman" w:hAnsi="Times New Roman" w:cs="Times New Roman"/>
-          <w:shd w:val="clear" w:color="auto" w:fill="FFFFFF"/>
-        </w:rPr>
-        <w:t xml:space="preserve"> Supplementary </w:t>
-      </w:r>
+      </w:pPr>
       <w:r>
         <w:rPr>
           <w:rFonts w:hint="eastAsia" w:ascii="Times New Roman" w:hAnsi="Times New Roman" w:cs="Times New Roman"/>
+          <w:color w:val="222222"/>
+          <w:sz w:val="24"/>
+          <w:szCs w:val="24"/>
           <w:shd w:val="clear" w:color="auto" w:fill="FFFFFF"/>
           <w:lang w:val="en-US" w:eastAsia="zh-CN"/>
         </w:rPr>
-        <w:t>Example</w:t>
-      </w:r>
-      <w:bookmarkEnd w:id="4"/>
+        <w:drawing>
+          <wp:inline distT="0" distB="0" distL="114300" distR="114300">
+            <wp:extent cx="5671820" cy="2493645"/>
+            <wp:effectExtent l="0" t="0" r="5080" b="1905"/>
+            <wp:docPr id="1" name="图片 1" descr="Figure4_DataSet_03"/>
+            <wp:cNvGraphicFramePr>
+              <a:graphicFrameLocks xmlns:a="http://schemas.openxmlformats.org/drawingml/2006/main" noChangeAspect="1"/>
+            </wp:cNvGraphicFramePr>
+            <a:graphic xmlns:a="http://schemas.openxmlformats.org/drawingml/2006/main">
+              <a:graphicData uri="http://schemas.openxmlformats.org/drawingml/2006/picture">
+                <pic:pic xmlns:pic="http://schemas.openxmlformats.org/drawingml/2006/picture">
+                  <pic:nvPicPr>
+                    <pic:cNvPr id="1" name="图片 1" descr="Figure4_DataSet_03"/>
+                    <pic:cNvPicPr>
+                      <a:picLocks noChangeAspect="1"/>
+                    </pic:cNvPicPr>
+                  </pic:nvPicPr>
+                  <pic:blipFill>
+                    <a:blip r:embed="rId7"/>
+                    <a:stretch>
+                      <a:fillRect/>
+                    </a:stretch>
+                  </pic:blipFill>
+                  <pic:spPr>
+                    <a:xfrm>
+                      <a:off x="0" y="0"/>
+                      <a:ext cx="5671820" cy="2493645"/>
+                    </a:xfrm>
+                    <a:prstGeom prst="rect">
+                      <a:avLst/>
+                    </a:prstGeom>
+                  </pic:spPr>
+                </pic:pic>
+              </a:graphicData>
+            </a:graphic>
+          </wp:inline>
+        </w:drawing>
+      </w:r>
     </w:p>
     <w:p>
       <w:pPr>
-        <w:pStyle w:val="3"/>
         <w:spacing w:line="360" w:lineRule="auto"/>
-        <w:rPr>
-          <w:rFonts w:hint="eastAsia" w:ascii="Times New Roman" w:hAnsi="Times New Roman" w:cs="Times New Roman"/>
-          <w:shd w:val="clear" w:color="auto" w:fill="FFFFFF"/>
-        </w:rPr>
-      </w:pPr>
-      <w:bookmarkStart w:id="5" w:name="_Toc10836"/>
-      <w:r>
-        <w:rPr>
-          <w:rFonts w:hint="eastAsia" w:ascii="Times New Roman" w:hAnsi="Times New Roman" w:cs="Times New Roman"/>
-          <w:shd w:val="clear" w:color="auto" w:fill="FFFFFF"/>
-        </w:rPr>
-        <w:t xml:space="preserve">2.1 </w:t>
-      </w:r>
-      <w:r>
-        <w:rPr>
-          <w:rFonts w:hint="eastAsia" w:ascii="Times New Roman" w:hAnsi="Times New Roman" w:cs="Times New Roman"/>
+        <w:jc w:val="center"/>
+        <w:rPr>
+          <w:rFonts w:hint="default" w:ascii="Times New Roman" w:hAnsi="Times New Roman" w:cs="Times New Roman"/>
+          <w:color w:val="222222"/>
+          <w:sz w:val="21"/>
+          <w:szCs w:val="21"/>
           <w:shd w:val="clear" w:color="auto" w:fill="FFFFFF"/>
           <w:lang w:val="en-US" w:eastAsia="zh-CN"/>
         </w:rPr>
-        <w:t>Data preprocessing</w:t>
-      </w:r>
-      <w:bookmarkEnd w:id="5"/>
+      </w:pPr>
+      <w:r>
+        <w:rPr>
+          <w:rFonts w:hint="eastAsia" w:ascii="Times New Roman" w:hAnsi="Times New Roman" w:cs="Times New Roman"/>
+          <w:color w:val="222222"/>
+          <w:spacing w:val="0"/>
+          <w:kern w:val="2"/>
+          <w:sz w:val="21"/>
+          <w:szCs w:val="21"/>
+          <w:shd w:val="clear" w:color="auto" w:fill="FFFFFF"/>
+          <w:lang w:val="en-US" w:eastAsia="zh-CN" w:bidi="ar-SA"/>
+        </w:rPr>
+        <w:t xml:space="preserve">Fig 1 </w:t>
+      </w:r>
+      <w:r>
+        <w:rPr>
+          <w:rFonts w:hint="eastAsia" w:ascii="Times New Roman" w:hAnsi="Times New Roman" w:cs="Times New Roman"/>
+          <w:color w:val="222222"/>
+          <w:sz w:val="24"/>
+          <w:szCs w:val="24"/>
+          <w:shd w:val="clear" w:color="auto" w:fill="FFFFFF"/>
+          <w:lang w:val="en-US" w:eastAsia="zh-CN"/>
+        </w:rPr>
+        <w:t>The obtaining data process of this example</w:t>
+      </w:r>
     </w:p>
     <w:p>
       <w:pPr>
-        <w:pStyle w:val="6"/>
         <w:spacing w:line="360" w:lineRule="auto"/>
-        <w:rPr>
-          <w:rFonts w:hint="default" w:ascii="Times New Roman" w:hAnsi="Times New Roman" w:cs="Times New Roman" w:eastAsiaTheme="minorEastAsia"/>
+        <w:ind w:firstLine="480" w:firstLineChars="200"/>
+        <w:rPr>
+          <w:rFonts w:hint="default" w:ascii="Times New Roman" w:hAnsi="Times New Roman" w:cs="Times New Roman"/>
           <w:color w:val="222222"/>
-          <w:spacing w:val="0"/>
-          <w:kern w:val="2"/>
           <w:sz w:val="24"/>
           <w:szCs w:val="24"/>
           <w:shd w:val="clear" w:color="auto" w:fill="FFFFFF"/>
-          <w:lang w:val="en-US" w:eastAsia="zh-CN" w:bidi="ar-SA"/>
+          <w:lang w:val="en-US" w:eastAsia="zh-CN"/>
         </w:rPr>
       </w:pPr>
       <w:r>
         <w:rPr>
-          <w:rFonts w:hint="default" w:ascii="Times New Roman" w:hAnsi="Times New Roman" w:cs="Times New Roman" w:eastAsiaTheme="minorEastAsia"/>
+          <w:rFonts w:hint="default" w:ascii="Times New Roman" w:hAnsi="Times New Roman" w:cs="Times New Roman"/>
           <w:color w:val="222222"/>
-          <w:spacing w:val="0"/>
-          <w:kern w:val="2"/>
           <w:sz w:val="24"/>
           <w:szCs w:val="24"/>
           <w:shd w:val="clear" w:color="auto" w:fill="FFFFFF"/>
-          <w:lang w:val="en-US" w:eastAsia="zh-CN" w:bidi="ar-SA"/>
-        </w:rPr>
-        <w:t xml:space="preserve">In order to remove respiration, heart rate, blood pressure fluctuations, Mayer waves noises and others noises. We did preprocessed for the raw intensity data of blood oxygen monitoring device by Homer3, and obtained the preprocessed data of </w:t>
+          <w:lang w:val="en-US" w:eastAsia="zh-CN"/>
+        </w:rPr>
+        <w:t xml:space="preserve">Firstly, we judge whether or not the participants were focusing on the given task by comparing the time delays at which participants pressed the keyboard when they heard a stimulating sound, and we accordingly reject those data that were collected when participants were not focusing on those task. Then the remaining experimental data is used for driving risk cognition of passengers based on the type of highly automated driving scenario. In these experiments, few data is removed because the data are not recorded correctly, and the detailed information about the total number of data points and the total number of valid points in each of the fourteen types of highly automated driving scenarios are shown in Table </w:t>
+      </w:r>
+      <w:r>
+        <w:rPr>
+          <w:rFonts w:hint="eastAsia" w:ascii="Times New Roman" w:hAnsi="Times New Roman" w:cs="Times New Roman"/>
+          <w:color w:val="222222"/>
+          <w:sz w:val="24"/>
+          <w:szCs w:val="24"/>
+          <w:shd w:val="clear" w:color="auto" w:fill="FFFFFF"/>
+          <w:lang w:val="en-US" w:eastAsia="zh-CN"/>
+        </w:rPr>
+        <w:t>1</w:t>
+      </w:r>
+      <w:r>
+        <w:rPr>
+          <w:rFonts w:hint="default" w:ascii="Times New Roman" w:hAnsi="Times New Roman" w:cs="Times New Roman"/>
+          <w:color w:val="222222"/>
+          <w:sz w:val="24"/>
+          <w:szCs w:val="24"/>
+          <w:shd w:val="clear" w:color="auto" w:fill="FFFFFF"/>
+          <w:lang w:val="en-US" w:eastAsia="zh-CN"/>
+        </w:rPr>
+        <w:t xml:space="preserve">. </w:t>
+      </w:r>
+    </w:p>
+    <w:tbl>
+      <w:tblPr>
+        <w:tblStyle w:val="17"/>
+        <w:tblW w:w="0" w:type="auto"/>
+        <w:tblInd w:w="0" w:type="dxa"/>
+        <w:tblBorders>
+          <w:top w:val="single" w:color="auto" w:sz="4" w:space="0"/>
+          <w:left w:val="single" w:color="auto" w:sz="4" w:space="0"/>
+          <w:bottom w:val="single" w:color="auto" w:sz="4" w:space="0"/>
+          <w:right w:val="single" w:color="auto" w:sz="4" w:space="0"/>
+          <w:insideH w:val="single" w:color="auto" w:sz="4" w:space="0"/>
+          <w:insideV w:val="single" w:color="auto" w:sz="4" w:space="0"/>
+        </w:tblBorders>
+        <w:tblLayout w:type="autofit"/>
+        <w:tblCellMar>
+          <w:left w:w="108" w:type="dxa"/>
+          <w:right w:w="108" w:type="dxa"/>
+        </w:tblCellMar>
+      </w:tblPr>
+      <w:tblGrid>
+        <w:gridCol w:w="906"/>
+        <w:gridCol w:w="1111"/>
+        <w:gridCol w:w="1119"/>
+        <w:gridCol w:w="1288"/>
+        <w:gridCol w:w="1234"/>
+        <w:gridCol w:w="1200"/>
+        <w:gridCol w:w="1161"/>
+        <w:gridCol w:w="1223"/>
+      </w:tblGrid>
+      <w:tr>
+        <w:tblPrEx>
+          <w:tblBorders>
+            <w:top w:val="single" w:color="auto" w:sz="4" w:space="0"/>
+            <w:left w:val="single" w:color="auto" w:sz="4" w:space="0"/>
+            <w:bottom w:val="single" w:color="auto" w:sz="4" w:space="0"/>
+            <w:right w:val="single" w:color="auto" w:sz="4" w:space="0"/>
+            <w:insideH w:val="single" w:color="auto" w:sz="4" w:space="0"/>
+            <w:insideV w:val="single" w:color="auto" w:sz="4" w:space="0"/>
+          </w:tblBorders>
+          <w:tblCellMar>
+            <w:left w:w="108" w:type="dxa"/>
+            <w:right w:w="108" w:type="dxa"/>
+          </w:tblCellMar>
+        </w:tblPrEx>
+        <w:tc>
+          <w:tcPr>
+            <w:tcW w:w="906" w:type="dxa"/>
+            <w:shd w:val="clear" w:color="auto" w:fill="95B3D7" w:themeFill="accent1" w:themeFillTint="99"/>
+            <w:vAlign w:val="top"/>
+          </w:tcPr>
+          <w:p>
+            <w:pPr>
+              <w:spacing w:line="360" w:lineRule="auto"/>
+              <w:rPr>
+                <w:rFonts w:hint="default" w:ascii="Times New Roman" w:hAnsi="Times New Roman" w:cs="Times New Roman"/>
+                <w:color w:val="222222"/>
+                <w:sz w:val="21"/>
+                <w:szCs w:val="21"/>
+                <w:shd w:val="clear" w:color="auto" w:fill="FFFFFF"/>
+                <w:lang w:val="en-US" w:eastAsia="zh-CN"/>
+              </w:rPr>
+            </w:pPr>
+            <w:r>
+              <w:rPr>
+                <w:rFonts w:hint="default" w:ascii="Times New Roman" w:hAnsi="Times New Roman" w:cs="Times New Roman"/>
+                <w:color w:val="222222"/>
+                <w:sz w:val="21"/>
+                <w:szCs w:val="21"/>
+                <w:shd w:val="clear" w:color="auto" w:fill="FFFFFF"/>
+                <w:lang w:val="en-US" w:eastAsia="zh-CN"/>
+              </w:rPr>
+              <w:t>Number</w:t>
+            </w:r>
+          </w:p>
+        </w:tc>
+        <w:tc>
+          <w:tcPr>
+            <w:tcW w:w="1112" w:type="dxa"/>
+            <w:shd w:val="clear" w:color="auto" w:fill="95B3D7" w:themeFill="accent1" w:themeFillTint="99"/>
+            <w:vAlign w:val="top"/>
+          </w:tcPr>
+          <w:p>
+            <w:pPr>
+              <w:spacing w:line="360" w:lineRule="auto"/>
+              <w:rPr>
+                <w:rFonts w:hint="default" w:ascii="Times New Roman" w:hAnsi="Times New Roman" w:cs="Times New Roman"/>
+                <w:color w:val="222222"/>
+                <w:sz w:val="21"/>
+                <w:szCs w:val="21"/>
+                <w:shd w:val="clear" w:color="auto" w:fill="FFFFFF"/>
+                <w:lang w:val="en-US" w:eastAsia="zh-CN"/>
+              </w:rPr>
+            </w:pPr>
+            <w:r>
+              <w:rPr>
+                <w:rFonts w:hint="default" w:ascii="Times New Roman" w:hAnsi="Times New Roman" w:cs="Times New Roman"/>
+                <w:color w:val="222222"/>
+                <w:sz w:val="21"/>
+                <w:szCs w:val="21"/>
+                <w:shd w:val="clear" w:color="auto" w:fill="FFFFFF"/>
+                <w:lang w:val="en-US" w:eastAsia="zh-CN"/>
+              </w:rPr>
+              <w:t>Scenario</w:t>
+            </w:r>
+            <w:r>
+              <w:rPr>
+                <w:rFonts w:hint="eastAsia" w:ascii="Times New Roman" w:hAnsi="Times New Roman" w:cs="Times New Roman"/>
+                <w:color w:val="222222"/>
+                <w:sz w:val="21"/>
+                <w:szCs w:val="21"/>
+                <w:shd w:val="clear" w:color="auto" w:fill="FFFFFF"/>
+                <w:lang w:val="en-US" w:eastAsia="zh-CN"/>
+              </w:rPr>
+              <w:t xml:space="preserve"> 1</w:t>
+            </w:r>
+          </w:p>
+        </w:tc>
+        <w:tc>
+          <w:tcPr>
+            <w:tcW w:w="1120" w:type="dxa"/>
+            <w:shd w:val="clear" w:color="auto" w:fill="95B3D7" w:themeFill="accent1" w:themeFillTint="99"/>
+            <w:vAlign w:val="top"/>
+          </w:tcPr>
+          <w:p>
+            <w:pPr>
+              <w:spacing w:line="360" w:lineRule="auto"/>
+              <w:rPr>
+                <w:rFonts w:hint="default" w:ascii="Times New Roman" w:hAnsi="Times New Roman" w:cs="Times New Roman"/>
+                <w:color w:val="222222"/>
+                <w:sz w:val="21"/>
+                <w:szCs w:val="21"/>
+                <w:shd w:val="clear" w:color="auto" w:fill="FFFFFF"/>
+                <w:lang w:val="en-US" w:eastAsia="zh-CN"/>
+              </w:rPr>
+            </w:pPr>
+            <w:r>
+              <w:rPr>
+                <w:rFonts w:hint="default" w:ascii="Times New Roman" w:hAnsi="Times New Roman" w:cs="Times New Roman"/>
+                <w:color w:val="222222"/>
+                <w:sz w:val="21"/>
+                <w:szCs w:val="21"/>
+                <w:shd w:val="clear" w:color="auto" w:fill="FFFFFF"/>
+                <w:lang w:val="en-US" w:eastAsia="zh-CN"/>
+              </w:rPr>
+              <w:t>Scenario</w:t>
+            </w:r>
+            <w:r>
+              <w:rPr>
+                <w:rFonts w:hint="eastAsia" w:ascii="Times New Roman" w:hAnsi="Times New Roman" w:cs="Times New Roman"/>
+                <w:color w:val="222222"/>
+                <w:sz w:val="21"/>
+                <w:szCs w:val="21"/>
+                <w:shd w:val="clear" w:color="auto" w:fill="FFFFFF"/>
+                <w:lang w:val="en-US" w:eastAsia="zh-CN"/>
+              </w:rPr>
+              <w:t xml:space="preserve"> 2</w:t>
+            </w:r>
+          </w:p>
+        </w:tc>
+        <w:tc>
+          <w:tcPr>
+            <w:tcW w:w="1289" w:type="dxa"/>
+            <w:shd w:val="clear" w:color="auto" w:fill="95B3D7" w:themeFill="accent1" w:themeFillTint="99"/>
+            <w:vAlign w:val="top"/>
+          </w:tcPr>
+          <w:p>
+            <w:pPr>
+              <w:spacing w:line="360" w:lineRule="auto"/>
+              <w:rPr>
+                <w:rFonts w:hint="default" w:ascii="Times New Roman" w:hAnsi="Times New Roman" w:cs="Times New Roman"/>
+                <w:color w:val="222222"/>
+                <w:sz w:val="21"/>
+                <w:szCs w:val="21"/>
+                <w:shd w:val="clear" w:color="auto" w:fill="FFFFFF"/>
+                <w:lang w:val="en-US" w:eastAsia="zh-CN"/>
+              </w:rPr>
+            </w:pPr>
+            <w:r>
+              <w:rPr>
+                <w:rFonts w:hint="default" w:ascii="Times New Roman" w:hAnsi="Times New Roman" w:cs="Times New Roman"/>
+                <w:color w:val="222222"/>
+                <w:sz w:val="21"/>
+                <w:szCs w:val="21"/>
+                <w:shd w:val="clear" w:color="auto" w:fill="FFFFFF"/>
+                <w:lang w:val="en-US" w:eastAsia="zh-CN"/>
+              </w:rPr>
+              <w:t>Scenario</w:t>
+            </w:r>
+            <w:r>
+              <w:rPr>
+                <w:rFonts w:hint="eastAsia" w:ascii="Times New Roman" w:hAnsi="Times New Roman" w:cs="Times New Roman"/>
+                <w:color w:val="222222"/>
+                <w:sz w:val="21"/>
+                <w:szCs w:val="21"/>
+                <w:shd w:val="clear" w:color="auto" w:fill="FFFFFF"/>
+                <w:lang w:val="en-US" w:eastAsia="zh-CN"/>
+              </w:rPr>
+              <w:t xml:space="preserve"> 3</w:t>
+            </w:r>
+          </w:p>
+        </w:tc>
+        <w:tc>
+          <w:tcPr>
+            <w:tcW w:w="1235" w:type="dxa"/>
+            <w:shd w:val="clear" w:color="auto" w:fill="95B3D7" w:themeFill="accent1" w:themeFillTint="99"/>
+            <w:vAlign w:val="top"/>
+          </w:tcPr>
+          <w:p>
+            <w:pPr>
+              <w:spacing w:line="360" w:lineRule="auto"/>
+              <w:rPr>
+                <w:rFonts w:hint="default" w:ascii="Times New Roman" w:hAnsi="Times New Roman" w:cs="Times New Roman"/>
+                <w:color w:val="222222"/>
+                <w:sz w:val="21"/>
+                <w:szCs w:val="21"/>
+                <w:shd w:val="clear" w:color="auto" w:fill="FFFFFF"/>
+                <w:lang w:val="en-US" w:eastAsia="zh-CN"/>
+              </w:rPr>
+            </w:pPr>
+            <w:r>
+              <w:rPr>
+                <w:rFonts w:hint="default" w:ascii="Times New Roman" w:hAnsi="Times New Roman" w:cs="Times New Roman"/>
+                <w:color w:val="222222"/>
+                <w:sz w:val="21"/>
+                <w:szCs w:val="21"/>
+                <w:shd w:val="clear" w:color="auto" w:fill="FFFFFF"/>
+                <w:lang w:val="en-US" w:eastAsia="zh-CN"/>
+              </w:rPr>
+              <w:t>Scenario</w:t>
+            </w:r>
+            <w:r>
+              <w:rPr>
+                <w:rFonts w:hint="eastAsia" w:ascii="Times New Roman" w:hAnsi="Times New Roman" w:cs="Times New Roman"/>
+                <w:color w:val="222222"/>
+                <w:sz w:val="21"/>
+                <w:szCs w:val="21"/>
+                <w:shd w:val="clear" w:color="auto" w:fill="FFFFFF"/>
+                <w:lang w:val="en-US" w:eastAsia="zh-CN"/>
+              </w:rPr>
+              <w:t xml:space="preserve"> 4</w:t>
+            </w:r>
+          </w:p>
+        </w:tc>
+        <w:tc>
+          <w:tcPr>
+            <w:tcW w:w="1200" w:type="dxa"/>
+            <w:shd w:val="clear" w:color="auto" w:fill="95B3D7" w:themeFill="accent1" w:themeFillTint="99"/>
+            <w:vAlign w:val="top"/>
+          </w:tcPr>
+          <w:p>
+            <w:pPr>
+              <w:spacing w:line="360" w:lineRule="auto"/>
+              <w:rPr>
+                <w:rFonts w:hint="default" w:ascii="Times New Roman" w:hAnsi="Times New Roman" w:cs="Times New Roman"/>
+                <w:color w:val="222222"/>
+                <w:sz w:val="21"/>
+                <w:szCs w:val="21"/>
+                <w:shd w:val="clear" w:color="auto" w:fill="FFFFFF"/>
+                <w:lang w:val="en-US" w:eastAsia="zh-CN"/>
+              </w:rPr>
+            </w:pPr>
+            <w:r>
+              <w:rPr>
+                <w:rFonts w:hint="default" w:ascii="Times New Roman" w:hAnsi="Times New Roman" w:cs="Times New Roman"/>
+                <w:color w:val="222222"/>
+                <w:sz w:val="21"/>
+                <w:szCs w:val="21"/>
+                <w:shd w:val="clear" w:color="auto" w:fill="FFFFFF"/>
+                <w:lang w:val="en-US" w:eastAsia="zh-CN"/>
+              </w:rPr>
+              <w:t>Scenario</w:t>
+            </w:r>
+            <w:r>
+              <w:rPr>
+                <w:rFonts w:hint="eastAsia" w:ascii="Times New Roman" w:hAnsi="Times New Roman" w:cs="Times New Roman"/>
+                <w:color w:val="222222"/>
+                <w:sz w:val="21"/>
+                <w:szCs w:val="21"/>
+                <w:shd w:val="clear" w:color="auto" w:fill="FFFFFF"/>
+                <w:lang w:val="en-US" w:eastAsia="zh-CN"/>
+              </w:rPr>
+              <w:t xml:space="preserve"> 5</w:t>
+            </w:r>
+          </w:p>
+        </w:tc>
+        <w:tc>
+          <w:tcPr>
+            <w:tcW w:w="1156" w:type="dxa"/>
+            <w:shd w:val="clear" w:color="auto" w:fill="95B3D7" w:themeFill="accent1" w:themeFillTint="99"/>
+            <w:vAlign w:val="top"/>
+          </w:tcPr>
+          <w:p>
+            <w:pPr>
+              <w:spacing w:line="360" w:lineRule="auto"/>
+              <w:rPr>
+                <w:rFonts w:hint="default" w:ascii="Times New Roman" w:hAnsi="Times New Roman" w:cs="Times New Roman"/>
+                <w:color w:val="222222"/>
+                <w:sz w:val="21"/>
+                <w:szCs w:val="21"/>
+                <w:shd w:val="clear" w:color="auto" w:fill="FFFFFF"/>
+                <w:lang w:val="en-US" w:eastAsia="zh-CN"/>
+              </w:rPr>
+            </w:pPr>
+            <w:r>
+              <w:rPr>
+                <w:rFonts w:hint="default" w:ascii="Times New Roman" w:hAnsi="Times New Roman" w:cs="Times New Roman"/>
+                <w:color w:val="222222"/>
+                <w:sz w:val="21"/>
+                <w:szCs w:val="21"/>
+                <w:shd w:val="clear" w:color="auto" w:fill="FFFFFF"/>
+                <w:lang w:val="en-US" w:eastAsia="zh-CN"/>
+              </w:rPr>
+              <w:t>Scenario</w:t>
+            </w:r>
+            <w:r>
+              <w:rPr>
+                <w:rFonts w:hint="eastAsia" w:ascii="Times New Roman" w:hAnsi="Times New Roman" w:cs="Times New Roman"/>
+                <w:color w:val="222222"/>
+                <w:sz w:val="21"/>
+                <w:szCs w:val="21"/>
+                <w:shd w:val="clear" w:color="auto" w:fill="FFFFFF"/>
+                <w:lang w:val="en-US" w:eastAsia="zh-CN"/>
+              </w:rPr>
+              <w:t xml:space="preserve"> 6</w:t>
+            </w:r>
+          </w:p>
+        </w:tc>
+        <w:tc>
+          <w:tcPr>
+            <w:tcW w:w="1224" w:type="dxa"/>
+            <w:shd w:val="clear" w:color="auto" w:fill="95B3D7" w:themeFill="accent1" w:themeFillTint="99"/>
+            <w:vAlign w:val="top"/>
+          </w:tcPr>
+          <w:p>
+            <w:pPr>
+              <w:spacing w:line="360" w:lineRule="auto"/>
+              <w:rPr>
+                <w:rFonts w:hint="default" w:ascii="Times New Roman" w:hAnsi="Times New Roman" w:cs="Times New Roman"/>
+                <w:color w:val="222222"/>
+                <w:sz w:val="21"/>
+                <w:szCs w:val="21"/>
+                <w:shd w:val="clear" w:color="auto" w:fill="FFFFFF"/>
+                <w:lang w:val="en-US" w:eastAsia="zh-CN"/>
+              </w:rPr>
+            </w:pPr>
+            <w:r>
+              <w:rPr>
+                <w:rFonts w:hint="default" w:ascii="Times New Roman" w:hAnsi="Times New Roman" w:cs="Times New Roman"/>
+                <w:color w:val="222222"/>
+                <w:sz w:val="21"/>
+                <w:szCs w:val="21"/>
+                <w:shd w:val="clear" w:color="auto" w:fill="FFFFFF"/>
+                <w:lang w:val="en-US" w:eastAsia="zh-CN"/>
+              </w:rPr>
+              <w:t>Scenario</w:t>
+            </w:r>
+            <w:r>
+              <w:rPr>
+                <w:rFonts w:hint="eastAsia" w:ascii="Times New Roman" w:hAnsi="Times New Roman" w:cs="Times New Roman"/>
+                <w:color w:val="222222"/>
+                <w:sz w:val="21"/>
+                <w:szCs w:val="21"/>
+                <w:shd w:val="clear" w:color="auto" w:fill="FFFFFF"/>
+                <w:lang w:val="en-US" w:eastAsia="zh-CN"/>
+              </w:rPr>
+              <w:t xml:space="preserve"> 7</w:t>
+            </w:r>
+          </w:p>
+        </w:tc>
+      </w:tr>
+      <w:tr>
+        <w:tblPrEx>
+          <w:tblBorders>
+            <w:top w:val="single" w:color="auto" w:sz="4" w:space="0"/>
+            <w:left w:val="single" w:color="auto" w:sz="4" w:space="0"/>
+            <w:bottom w:val="single" w:color="auto" w:sz="4" w:space="0"/>
+            <w:right w:val="single" w:color="auto" w:sz="4" w:space="0"/>
+            <w:insideH w:val="single" w:color="auto" w:sz="4" w:space="0"/>
+            <w:insideV w:val="single" w:color="auto" w:sz="4" w:space="0"/>
+          </w:tblBorders>
+          <w:tblCellMar>
+            <w:left w:w="108" w:type="dxa"/>
+            <w:right w:w="108" w:type="dxa"/>
+          </w:tblCellMar>
+        </w:tblPrEx>
+        <w:tc>
+          <w:tcPr>
+            <w:tcW w:w="906" w:type="dxa"/>
+          </w:tcPr>
+          <w:p>
+            <w:pPr>
+              <w:spacing w:line="360" w:lineRule="auto"/>
+              <w:rPr>
+                <w:rFonts w:hint="default" w:ascii="Times New Roman" w:hAnsi="Times New Roman" w:cs="Times New Roman"/>
+                <w:color w:val="222222"/>
+                <w:sz w:val="21"/>
+                <w:szCs w:val="21"/>
+                <w:shd w:val="clear" w:color="auto" w:fill="FFFFFF"/>
+                <w:lang w:val="en-US" w:eastAsia="zh-CN"/>
+              </w:rPr>
+            </w:pPr>
+            <w:r>
+              <w:rPr>
+                <w:rFonts w:hint="default" w:ascii="Times New Roman" w:hAnsi="Times New Roman" w:cs="Times New Roman"/>
+                <w:color w:val="222222"/>
+                <w:sz w:val="21"/>
+                <w:szCs w:val="21"/>
+                <w:shd w:val="clear" w:color="auto" w:fill="FFFFFF"/>
+                <w:lang w:val="en-US" w:eastAsia="zh-CN"/>
+              </w:rPr>
+              <w:t>Total</w:t>
+            </w:r>
+            <w:r>
+              <w:rPr>
+                <w:rFonts w:hint="eastAsia" w:ascii="Times New Roman" w:hAnsi="Times New Roman" w:cs="Times New Roman"/>
+                <w:color w:val="222222"/>
+                <w:sz w:val="21"/>
+                <w:szCs w:val="21"/>
+                <w:shd w:val="clear" w:color="auto" w:fill="FFFFFF"/>
+                <w:lang w:val="en-US" w:eastAsia="zh-CN"/>
+              </w:rPr>
+              <w:t xml:space="preserve"> </w:t>
+            </w:r>
+          </w:p>
+        </w:tc>
+        <w:tc>
+          <w:tcPr>
+            <w:tcW w:w="1112" w:type="dxa"/>
+          </w:tcPr>
+          <w:p>
+            <w:pPr>
+              <w:keepNext w:val="0"/>
+              <w:keepLines w:val="0"/>
+              <w:pageBreakBefore w:val="0"/>
+              <w:widowControl w:val="0"/>
+              <w:kinsoku/>
+              <w:wordWrap/>
+              <w:overflowPunct/>
+              <w:topLinePunct w:val="0"/>
+              <w:autoSpaceDE/>
+              <w:autoSpaceDN/>
+              <w:bidi w:val="0"/>
+              <w:adjustRightInd/>
+              <w:snapToGrid/>
+              <w:spacing w:line="360" w:lineRule="auto"/>
+              <w:ind w:firstLine="0" w:firstLineChars="0"/>
+              <w:jc w:val="center"/>
+              <w:textAlignment w:val="auto"/>
+              <w:rPr>
+                <w:rFonts w:hint="default" w:ascii="Times New Roman" w:hAnsi="Times New Roman" w:cs="Times New Roman"/>
+                <w:color w:val="222222"/>
+                <w:sz w:val="21"/>
+                <w:szCs w:val="21"/>
+                <w:shd w:val="clear" w:color="auto" w:fill="FFFFFF"/>
+                <w:lang w:val="en-US" w:eastAsia="zh-CN"/>
+              </w:rPr>
+            </w:pPr>
+            <w:r>
+              <w:rPr>
+                <w:rFonts w:hint="eastAsia" w:ascii="Times New Roman" w:hAnsi="Times New Roman" w:cs="Times New Roman"/>
+                <w:color w:val="222222"/>
+                <w:sz w:val="21"/>
+                <w:szCs w:val="21"/>
+                <w:shd w:val="clear" w:color="auto" w:fill="FFFFFF"/>
+                <w:lang w:val="en-US" w:eastAsia="zh-CN"/>
+              </w:rPr>
+              <w:t>180</w:t>
+            </w:r>
+          </w:p>
+        </w:tc>
+        <w:tc>
+          <w:tcPr>
+            <w:tcW w:w="1120" w:type="dxa"/>
+          </w:tcPr>
+          <w:p>
+            <w:pPr>
+              <w:keepNext w:val="0"/>
+              <w:keepLines w:val="0"/>
+              <w:pageBreakBefore w:val="0"/>
+              <w:widowControl w:val="0"/>
+              <w:kinsoku/>
+              <w:wordWrap/>
+              <w:overflowPunct/>
+              <w:topLinePunct w:val="0"/>
+              <w:autoSpaceDE/>
+              <w:autoSpaceDN/>
+              <w:bidi w:val="0"/>
+              <w:adjustRightInd/>
+              <w:snapToGrid/>
+              <w:spacing w:line="360" w:lineRule="auto"/>
+              <w:ind w:firstLine="0" w:firstLineChars="0"/>
+              <w:jc w:val="center"/>
+              <w:textAlignment w:val="auto"/>
+              <w:rPr>
+                <w:rFonts w:hint="default" w:ascii="Times New Roman" w:hAnsi="Times New Roman" w:cs="Times New Roman"/>
+                <w:color w:val="222222"/>
+                <w:sz w:val="21"/>
+                <w:szCs w:val="21"/>
+                <w:shd w:val="clear" w:color="auto" w:fill="FFFFFF"/>
+                <w:lang w:val="en-US" w:eastAsia="zh-CN"/>
+              </w:rPr>
+            </w:pPr>
+            <w:r>
+              <w:rPr>
+                <w:rFonts w:hint="eastAsia" w:ascii="Times New Roman" w:hAnsi="Times New Roman" w:cs="Times New Roman"/>
+                <w:color w:val="222222"/>
+                <w:sz w:val="21"/>
+                <w:szCs w:val="21"/>
+                <w:shd w:val="clear" w:color="auto" w:fill="FFFFFF"/>
+                <w:lang w:val="en-US" w:eastAsia="zh-CN"/>
+              </w:rPr>
+              <w:t>280</w:t>
+            </w:r>
+          </w:p>
+        </w:tc>
+        <w:tc>
+          <w:tcPr>
+            <w:tcW w:w="1289" w:type="dxa"/>
+          </w:tcPr>
+          <w:p>
+            <w:pPr>
+              <w:keepNext w:val="0"/>
+              <w:keepLines w:val="0"/>
+              <w:pageBreakBefore w:val="0"/>
+              <w:widowControl w:val="0"/>
+              <w:kinsoku/>
+              <w:wordWrap/>
+              <w:overflowPunct/>
+              <w:topLinePunct w:val="0"/>
+              <w:autoSpaceDE/>
+              <w:autoSpaceDN/>
+              <w:bidi w:val="0"/>
+              <w:adjustRightInd/>
+              <w:snapToGrid/>
+              <w:spacing w:line="360" w:lineRule="auto"/>
+              <w:ind w:firstLine="0" w:firstLineChars="0"/>
+              <w:jc w:val="center"/>
+              <w:textAlignment w:val="auto"/>
+              <w:rPr>
+                <w:rFonts w:hint="default" w:ascii="Times New Roman" w:hAnsi="Times New Roman" w:cs="Times New Roman"/>
+                <w:color w:val="222222"/>
+                <w:sz w:val="21"/>
+                <w:szCs w:val="21"/>
+                <w:shd w:val="clear" w:color="auto" w:fill="FFFFFF"/>
+                <w:lang w:val="en-US" w:eastAsia="zh-CN"/>
+              </w:rPr>
+            </w:pPr>
+            <w:r>
+              <w:rPr>
+                <w:rFonts w:hint="eastAsia" w:ascii="Times New Roman" w:hAnsi="Times New Roman" w:cs="Times New Roman"/>
+                <w:color w:val="222222"/>
+                <w:sz w:val="21"/>
+                <w:szCs w:val="21"/>
+                <w:shd w:val="clear" w:color="auto" w:fill="FFFFFF"/>
+                <w:lang w:val="en-US" w:eastAsia="zh-CN"/>
+              </w:rPr>
+              <w:t>260</w:t>
+            </w:r>
+          </w:p>
+        </w:tc>
+        <w:tc>
+          <w:tcPr>
+            <w:tcW w:w="1235" w:type="dxa"/>
+          </w:tcPr>
+          <w:p>
+            <w:pPr>
+              <w:keepNext w:val="0"/>
+              <w:keepLines w:val="0"/>
+              <w:pageBreakBefore w:val="0"/>
+              <w:widowControl w:val="0"/>
+              <w:kinsoku/>
+              <w:wordWrap/>
+              <w:overflowPunct/>
+              <w:topLinePunct w:val="0"/>
+              <w:autoSpaceDE/>
+              <w:autoSpaceDN/>
+              <w:bidi w:val="0"/>
+              <w:adjustRightInd/>
+              <w:snapToGrid/>
+              <w:spacing w:line="360" w:lineRule="auto"/>
+              <w:ind w:firstLine="0" w:firstLineChars="0"/>
+              <w:jc w:val="center"/>
+              <w:textAlignment w:val="auto"/>
+              <w:rPr>
+                <w:rFonts w:hint="default" w:ascii="Times New Roman" w:hAnsi="Times New Roman" w:cs="Times New Roman"/>
+                <w:color w:val="222222"/>
+                <w:sz w:val="21"/>
+                <w:szCs w:val="21"/>
+                <w:shd w:val="clear" w:color="auto" w:fill="FFFFFF"/>
+                <w:lang w:val="en-US" w:eastAsia="zh-CN"/>
+              </w:rPr>
+            </w:pPr>
+            <w:r>
+              <w:rPr>
+                <w:rFonts w:hint="eastAsia" w:ascii="Times New Roman" w:hAnsi="Times New Roman" w:cs="Times New Roman"/>
+                <w:color w:val="222222"/>
+                <w:sz w:val="21"/>
+                <w:szCs w:val="21"/>
+                <w:shd w:val="clear" w:color="auto" w:fill="FFFFFF"/>
+                <w:lang w:val="en-US" w:eastAsia="zh-CN"/>
+              </w:rPr>
+              <w:t>560</w:t>
+            </w:r>
+          </w:p>
+        </w:tc>
+        <w:tc>
+          <w:tcPr>
+            <w:tcW w:w="1200" w:type="dxa"/>
+          </w:tcPr>
+          <w:p>
+            <w:pPr>
+              <w:keepNext w:val="0"/>
+              <w:keepLines w:val="0"/>
+              <w:pageBreakBefore w:val="0"/>
+              <w:widowControl w:val="0"/>
+              <w:kinsoku/>
+              <w:wordWrap/>
+              <w:overflowPunct/>
+              <w:topLinePunct w:val="0"/>
+              <w:autoSpaceDE/>
+              <w:autoSpaceDN/>
+              <w:bidi w:val="0"/>
+              <w:adjustRightInd/>
+              <w:snapToGrid/>
+              <w:spacing w:line="360" w:lineRule="auto"/>
+              <w:ind w:firstLine="0" w:firstLineChars="0"/>
+              <w:jc w:val="center"/>
+              <w:textAlignment w:val="auto"/>
+              <w:rPr>
+                <w:rFonts w:hint="default" w:ascii="Times New Roman" w:hAnsi="Times New Roman" w:cs="Times New Roman"/>
+                <w:color w:val="222222"/>
+                <w:sz w:val="21"/>
+                <w:szCs w:val="21"/>
+                <w:shd w:val="clear" w:color="auto" w:fill="FFFFFF"/>
+                <w:lang w:val="en-US" w:eastAsia="zh-CN"/>
+              </w:rPr>
+            </w:pPr>
+            <w:r>
+              <w:rPr>
+                <w:rFonts w:hint="eastAsia" w:ascii="Times New Roman" w:hAnsi="Times New Roman" w:cs="Times New Roman"/>
+                <w:color w:val="222222"/>
+                <w:sz w:val="21"/>
+                <w:szCs w:val="21"/>
+                <w:shd w:val="clear" w:color="auto" w:fill="FFFFFF"/>
+                <w:lang w:val="en-US" w:eastAsia="zh-CN"/>
+              </w:rPr>
+              <w:t>500</w:t>
+            </w:r>
+          </w:p>
+        </w:tc>
+        <w:tc>
+          <w:tcPr>
+            <w:tcW w:w="1156" w:type="dxa"/>
+          </w:tcPr>
+          <w:p>
+            <w:pPr>
+              <w:keepNext w:val="0"/>
+              <w:keepLines w:val="0"/>
+              <w:pageBreakBefore w:val="0"/>
+              <w:widowControl w:val="0"/>
+              <w:kinsoku/>
+              <w:wordWrap/>
+              <w:overflowPunct/>
+              <w:topLinePunct w:val="0"/>
+              <w:autoSpaceDE/>
+              <w:autoSpaceDN/>
+              <w:bidi w:val="0"/>
+              <w:adjustRightInd/>
+              <w:snapToGrid/>
+              <w:spacing w:line="360" w:lineRule="auto"/>
+              <w:ind w:firstLine="0" w:firstLineChars="0"/>
+              <w:jc w:val="center"/>
+              <w:textAlignment w:val="auto"/>
+              <w:rPr>
+                <w:rFonts w:hint="default" w:ascii="Times New Roman" w:hAnsi="Times New Roman" w:cs="Times New Roman"/>
+                <w:color w:val="222222"/>
+                <w:sz w:val="21"/>
+                <w:szCs w:val="21"/>
+                <w:shd w:val="clear" w:color="auto" w:fill="FFFFFF"/>
+                <w:lang w:val="en-US" w:eastAsia="zh-CN"/>
+              </w:rPr>
+            </w:pPr>
+            <w:r>
+              <w:rPr>
+                <w:rFonts w:hint="eastAsia" w:ascii="Times New Roman" w:hAnsi="Times New Roman" w:cs="Times New Roman"/>
+                <w:color w:val="222222"/>
+                <w:sz w:val="21"/>
+                <w:szCs w:val="21"/>
+                <w:shd w:val="clear" w:color="auto" w:fill="FFFFFF"/>
+                <w:lang w:val="en-US" w:eastAsia="zh-CN"/>
+              </w:rPr>
+              <w:t>440</w:t>
+            </w:r>
+          </w:p>
+        </w:tc>
+        <w:tc>
+          <w:tcPr>
+            <w:tcW w:w="1224" w:type="dxa"/>
+          </w:tcPr>
+          <w:p>
+            <w:pPr>
+              <w:keepNext w:val="0"/>
+              <w:keepLines w:val="0"/>
+              <w:pageBreakBefore w:val="0"/>
+              <w:widowControl w:val="0"/>
+              <w:kinsoku/>
+              <w:wordWrap/>
+              <w:overflowPunct/>
+              <w:topLinePunct w:val="0"/>
+              <w:autoSpaceDE/>
+              <w:autoSpaceDN/>
+              <w:bidi w:val="0"/>
+              <w:adjustRightInd/>
+              <w:snapToGrid/>
+              <w:spacing w:line="360" w:lineRule="auto"/>
+              <w:ind w:firstLine="0" w:firstLineChars="0"/>
+              <w:jc w:val="center"/>
+              <w:textAlignment w:val="auto"/>
+              <w:rPr>
+                <w:rFonts w:hint="default" w:ascii="Times New Roman" w:hAnsi="Times New Roman" w:cs="Times New Roman"/>
+                <w:color w:val="222222"/>
+                <w:sz w:val="21"/>
+                <w:szCs w:val="21"/>
+                <w:shd w:val="clear" w:color="auto" w:fill="FFFFFF"/>
+                <w:lang w:val="en-US" w:eastAsia="zh-CN"/>
+              </w:rPr>
+            </w:pPr>
+            <w:r>
+              <w:rPr>
+                <w:rFonts w:hint="eastAsia" w:ascii="Times New Roman" w:hAnsi="Times New Roman" w:cs="Times New Roman"/>
+                <w:color w:val="222222"/>
+                <w:sz w:val="21"/>
+                <w:szCs w:val="21"/>
+                <w:shd w:val="clear" w:color="auto" w:fill="FFFFFF"/>
+                <w:lang w:val="en-US" w:eastAsia="zh-CN"/>
+              </w:rPr>
+              <w:t>280</w:t>
+            </w:r>
+          </w:p>
+        </w:tc>
+      </w:tr>
+      <w:tr>
+        <w:tblPrEx>
+          <w:tblBorders>
+            <w:top w:val="single" w:color="auto" w:sz="4" w:space="0"/>
+            <w:left w:val="single" w:color="auto" w:sz="4" w:space="0"/>
+            <w:bottom w:val="single" w:color="auto" w:sz="4" w:space="0"/>
+            <w:right w:val="single" w:color="auto" w:sz="4" w:space="0"/>
+            <w:insideH w:val="single" w:color="auto" w:sz="4" w:space="0"/>
+            <w:insideV w:val="single" w:color="auto" w:sz="4" w:space="0"/>
+          </w:tblBorders>
+          <w:tblCellMar>
+            <w:left w:w="108" w:type="dxa"/>
+            <w:right w:w="108" w:type="dxa"/>
+          </w:tblCellMar>
+        </w:tblPrEx>
+        <w:tc>
+          <w:tcPr>
+            <w:tcW w:w="906" w:type="dxa"/>
+          </w:tcPr>
+          <w:p>
+            <w:pPr>
+              <w:spacing w:line="360" w:lineRule="auto"/>
+              <w:rPr>
+                <w:rFonts w:hint="default" w:ascii="Times New Roman" w:hAnsi="Times New Roman" w:cs="Times New Roman"/>
+                <w:color w:val="222222"/>
+                <w:sz w:val="21"/>
+                <w:szCs w:val="21"/>
+                <w:shd w:val="clear" w:color="auto" w:fill="FFFFFF"/>
+                <w:lang w:val="en-US" w:eastAsia="zh-CN"/>
+              </w:rPr>
+            </w:pPr>
+            <w:r>
+              <w:rPr>
+                <w:rFonts w:hint="default" w:ascii="Times New Roman" w:hAnsi="Times New Roman" w:cs="Times New Roman"/>
+                <w:color w:val="222222"/>
+                <w:sz w:val="21"/>
+                <w:szCs w:val="21"/>
+                <w:shd w:val="clear" w:color="auto" w:fill="FFFFFF"/>
+                <w:lang w:val="en-US" w:eastAsia="zh-CN"/>
+              </w:rPr>
+              <w:t>Valid</w:t>
+            </w:r>
+            <w:r>
+              <w:rPr>
+                <w:rFonts w:hint="eastAsia" w:ascii="Times New Roman" w:hAnsi="Times New Roman" w:cs="Times New Roman"/>
+                <w:color w:val="222222"/>
+                <w:sz w:val="21"/>
+                <w:szCs w:val="21"/>
+                <w:shd w:val="clear" w:color="auto" w:fill="FFFFFF"/>
+                <w:lang w:val="en-US" w:eastAsia="zh-CN"/>
+              </w:rPr>
+              <w:t xml:space="preserve"> </w:t>
+            </w:r>
+          </w:p>
+        </w:tc>
+        <w:tc>
+          <w:tcPr>
+            <w:tcW w:w="1112" w:type="dxa"/>
+          </w:tcPr>
+          <w:p>
+            <w:pPr>
+              <w:keepNext w:val="0"/>
+              <w:keepLines w:val="0"/>
+              <w:pageBreakBefore w:val="0"/>
+              <w:widowControl w:val="0"/>
+              <w:kinsoku/>
+              <w:wordWrap/>
+              <w:overflowPunct/>
+              <w:topLinePunct w:val="0"/>
+              <w:autoSpaceDE/>
+              <w:autoSpaceDN/>
+              <w:bidi w:val="0"/>
+              <w:adjustRightInd/>
+              <w:snapToGrid/>
+              <w:spacing w:line="360" w:lineRule="auto"/>
+              <w:ind w:firstLine="0" w:firstLineChars="0"/>
+              <w:jc w:val="center"/>
+              <w:textAlignment w:val="auto"/>
+              <w:rPr>
+                <w:rFonts w:hint="default" w:ascii="Times New Roman" w:hAnsi="Times New Roman" w:cs="Times New Roman"/>
+                <w:color w:val="222222"/>
+                <w:sz w:val="21"/>
+                <w:szCs w:val="21"/>
+                <w:shd w:val="clear" w:color="auto" w:fill="FFFFFF"/>
+                <w:lang w:val="en-US" w:eastAsia="zh-CN"/>
+              </w:rPr>
+            </w:pPr>
+            <w:r>
+              <w:rPr>
+                <w:rFonts w:hint="eastAsia" w:ascii="Times New Roman" w:hAnsi="Times New Roman" w:cs="Times New Roman"/>
+                <w:color w:val="222222"/>
+                <w:sz w:val="21"/>
+                <w:szCs w:val="21"/>
+                <w:shd w:val="clear" w:color="auto" w:fill="FFFFFF"/>
+                <w:lang w:val="en-US" w:eastAsia="zh-CN"/>
+              </w:rPr>
+              <w:t>170</w:t>
+            </w:r>
+          </w:p>
+        </w:tc>
+        <w:tc>
+          <w:tcPr>
+            <w:tcW w:w="1120" w:type="dxa"/>
+          </w:tcPr>
+          <w:p>
+            <w:pPr>
+              <w:keepNext w:val="0"/>
+              <w:keepLines w:val="0"/>
+              <w:pageBreakBefore w:val="0"/>
+              <w:widowControl w:val="0"/>
+              <w:kinsoku/>
+              <w:wordWrap/>
+              <w:overflowPunct/>
+              <w:topLinePunct w:val="0"/>
+              <w:autoSpaceDE/>
+              <w:autoSpaceDN/>
+              <w:bidi w:val="0"/>
+              <w:adjustRightInd/>
+              <w:snapToGrid/>
+              <w:spacing w:line="360" w:lineRule="auto"/>
+              <w:ind w:firstLine="0" w:firstLineChars="0"/>
+              <w:jc w:val="center"/>
+              <w:textAlignment w:val="auto"/>
+              <w:rPr>
+                <w:rFonts w:hint="default" w:ascii="Times New Roman" w:hAnsi="Times New Roman" w:cs="Times New Roman"/>
+                <w:color w:val="222222"/>
+                <w:sz w:val="21"/>
+                <w:szCs w:val="21"/>
+                <w:shd w:val="clear" w:color="auto" w:fill="FFFFFF"/>
+                <w:lang w:val="en-US" w:eastAsia="zh-CN"/>
+              </w:rPr>
+            </w:pPr>
+            <w:r>
+              <w:rPr>
+                <w:rFonts w:hint="eastAsia" w:ascii="Times New Roman" w:hAnsi="Times New Roman" w:cs="Times New Roman"/>
+                <w:color w:val="222222"/>
+                <w:sz w:val="21"/>
+                <w:szCs w:val="21"/>
+                <w:shd w:val="clear" w:color="auto" w:fill="FFFFFF"/>
+                <w:lang w:val="en-US" w:eastAsia="zh-CN"/>
+              </w:rPr>
+              <w:t>263</w:t>
+            </w:r>
+          </w:p>
+        </w:tc>
+        <w:tc>
+          <w:tcPr>
+            <w:tcW w:w="1289" w:type="dxa"/>
+          </w:tcPr>
+          <w:p>
+            <w:pPr>
+              <w:keepNext w:val="0"/>
+              <w:keepLines w:val="0"/>
+              <w:pageBreakBefore w:val="0"/>
+              <w:widowControl w:val="0"/>
+              <w:kinsoku/>
+              <w:wordWrap/>
+              <w:overflowPunct/>
+              <w:topLinePunct w:val="0"/>
+              <w:autoSpaceDE/>
+              <w:autoSpaceDN/>
+              <w:bidi w:val="0"/>
+              <w:adjustRightInd/>
+              <w:snapToGrid/>
+              <w:spacing w:line="360" w:lineRule="auto"/>
+              <w:ind w:firstLine="0" w:firstLineChars="0"/>
+              <w:jc w:val="center"/>
+              <w:textAlignment w:val="auto"/>
+              <w:rPr>
+                <w:rFonts w:hint="default" w:ascii="Times New Roman" w:hAnsi="Times New Roman" w:cs="Times New Roman"/>
+                <w:color w:val="222222"/>
+                <w:sz w:val="21"/>
+                <w:szCs w:val="21"/>
+                <w:shd w:val="clear" w:color="auto" w:fill="FFFFFF"/>
+                <w:lang w:val="en-US" w:eastAsia="zh-CN"/>
+              </w:rPr>
+            </w:pPr>
+            <w:r>
+              <w:rPr>
+                <w:rFonts w:hint="eastAsia" w:ascii="Times New Roman" w:hAnsi="Times New Roman" w:cs="Times New Roman"/>
+                <w:color w:val="222222"/>
+                <w:sz w:val="21"/>
+                <w:szCs w:val="21"/>
+                <w:shd w:val="clear" w:color="auto" w:fill="FFFFFF"/>
+                <w:lang w:val="en-US" w:eastAsia="zh-CN"/>
+              </w:rPr>
+              <w:t>242</w:t>
+            </w:r>
+          </w:p>
+        </w:tc>
+        <w:tc>
+          <w:tcPr>
+            <w:tcW w:w="1235" w:type="dxa"/>
+          </w:tcPr>
+          <w:p>
+            <w:pPr>
+              <w:keepNext w:val="0"/>
+              <w:keepLines w:val="0"/>
+              <w:pageBreakBefore w:val="0"/>
+              <w:widowControl w:val="0"/>
+              <w:kinsoku/>
+              <w:wordWrap/>
+              <w:overflowPunct/>
+              <w:topLinePunct w:val="0"/>
+              <w:autoSpaceDE/>
+              <w:autoSpaceDN/>
+              <w:bidi w:val="0"/>
+              <w:adjustRightInd/>
+              <w:snapToGrid/>
+              <w:spacing w:line="360" w:lineRule="auto"/>
+              <w:ind w:firstLine="0" w:firstLineChars="0"/>
+              <w:jc w:val="center"/>
+              <w:textAlignment w:val="auto"/>
+              <w:rPr>
+                <w:rFonts w:hint="default" w:ascii="Times New Roman" w:hAnsi="Times New Roman" w:cs="Times New Roman"/>
+                <w:color w:val="222222"/>
+                <w:sz w:val="21"/>
+                <w:szCs w:val="21"/>
+                <w:shd w:val="clear" w:color="auto" w:fill="FFFFFF"/>
+                <w:lang w:val="en-US" w:eastAsia="zh-CN"/>
+              </w:rPr>
+            </w:pPr>
+            <w:r>
+              <w:rPr>
+                <w:rFonts w:hint="eastAsia" w:ascii="Times New Roman" w:hAnsi="Times New Roman" w:cs="Times New Roman"/>
+                <w:color w:val="222222"/>
+                <w:sz w:val="21"/>
+                <w:szCs w:val="21"/>
+                <w:shd w:val="clear" w:color="auto" w:fill="FFFFFF"/>
+                <w:lang w:val="en-US" w:eastAsia="zh-CN"/>
+              </w:rPr>
+              <w:t>507</w:t>
+            </w:r>
+          </w:p>
+        </w:tc>
+        <w:tc>
+          <w:tcPr>
+            <w:tcW w:w="1200" w:type="dxa"/>
+          </w:tcPr>
+          <w:p>
+            <w:pPr>
+              <w:keepNext w:val="0"/>
+              <w:keepLines w:val="0"/>
+              <w:pageBreakBefore w:val="0"/>
+              <w:widowControl w:val="0"/>
+              <w:kinsoku/>
+              <w:wordWrap/>
+              <w:overflowPunct/>
+              <w:topLinePunct w:val="0"/>
+              <w:autoSpaceDE/>
+              <w:autoSpaceDN/>
+              <w:bidi w:val="0"/>
+              <w:adjustRightInd/>
+              <w:snapToGrid/>
+              <w:spacing w:line="360" w:lineRule="auto"/>
+              <w:ind w:firstLine="0" w:firstLineChars="0"/>
+              <w:jc w:val="center"/>
+              <w:textAlignment w:val="auto"/>
+              <w:rPr>
+                <w:rFonts w:hint="default" w:ascii="Times New Roman" w:hAnsi="Times New Roman" w:cs="Times New Roman"/>
+                <w:color w:val="222222"/>
+                <w:sz w:val="21"/>
+                <w:szCs w:val="21"/>
+                <w:shd w:val="clear" w:color="auto" w:fill="FFFFFF"/>
+                <w:lang w:val="en-US" w:eastAsia="zh-CN"/>
+              </w:rPr>
+            </w:pPr>
+            <w:r>
+              <w:rPr>
+                <w:rFonts w:hint="eastAsia" w:ascii="Times New Roman" w:hAnsi="Times New Roman" w:cs="Times New Roman"/>
+                <w:color w:val="222222"/>
+                <w:sz w:val="21"/>
+                <w:szCs w:val="21"/>
+                <w:shd w:val="clear" w:color="auto" w:fill="FFFFFF"/>
+                <w:lang w:val="en-US" w:eastAsia="zh-CN"/>
+              </w:rPr>
+              <w:t>478</w:t>
+            </w:r>
+          </w:p>
+        </w:tc>
+        <w:tc>
+          <w:tcPr>
+            <w:tcW w:w="1156" w:type="dxa"/>
+          </w:tcPr>
+          <w:p>
+            <w:pPr>
+              <w:keepNext w:val="0"/>
+              <w:keepLines w:val="0"/>
+              <w:pageBreakBefore w:val="0"/>
+              <w:widowControl w:val="0"/>
+              <w:kinsoku/>
+              <w:wordWrap/>
+              <w:overflowPunct/>
+              <w:topLinePunct w:val="0"/>
+              <w:autoSpaceDE/>
+              <w:autoSpaceDN/>
+              <w:bidi w:val="0"/>
+              <w:adjustRightInd/>
+              <w:snapToGrid/>
+              <w:spacing w:line="360" w:lineRule="auto"/>
+              <w:ind w:firstLine="0" w:firstLineChars="0"/>
+              <w:jc w:val="center"/>
+              <w:textAlignment w:val="auto"/>
+              <w:rPr>
+                <w:rFonts w:hint="default" w:ascii="Times New Roman" w:hAnsi="Times New Roman" w:cs="Times New Roman"/>
+                <w:color w:val="222222"/>
+                <w:sz w:val="21"/>
+                <w:szCs w:val="21"/>
+                <w:shd w:val="clear" w:color="auto" w:fill="FFFFFF"/>
+                <w:lang w:val="en-US" w:eastAsia="zh-CN"/>
+              </w:rPr>
+            </w:pPr>
+            <w:r>
+              <w:rPr>
+                <w:rFonts w:hint="eastAsia" w:ascii="Times New Roman" w:hAnsi="Times New Roman" w:cs="Times New Roman"/>
+                <w:color w:val="222222"/>
+                <w:sz w:val="21"/>
+                <w:szCs w:val="21"/>
+                <w:shd w:val="clear" w:color="auto" w:fill="FFFFFF"/>
+                <w:lang w:val="en-US" w:eastAsia="zh-CN"/>
+              </w:rPr>
+              <w:t>417</w:t>
+            </w:r>
+          </w:p>
+        </w:tc>
+        <w:tc>
+          <w:tcPr>
+            <w:tcW w:w="1224" w:type="dxa"/>
+          </w:tcPr>
+          <w:p>
+            <w:pPr>
+              <w:keepNext w:val="0"/>
+              <w:keepLines w:val="0"/>
+              <w:pageBreakBefore w:val="0"/>
+              <w:widowControl w:val="0"/>
+              <w:kinsoku/>
+              <w:wordWrap/>
+              <w:overflowPunct/>
+              <w:topLinePunct w:val="0"/>
+              <w:autoSpaceDE/>
+              <w:autoSpaceDN/>
+              <w:bidi w:val="0"/>
+              <w:adjustRightInd/>
+              <w:snapToGrid/>
+              <w:spacing w:line="360" w:lineRule="auto"/>
+              <w:ind w:firstLine="0" w:firstLineChars="0"/>
+              <w:jc w:val="center"/>
+              <w:textAlignment w:val="auto"/>
+              <w:rPr>
+                <w:rFonts w:hint="default" w:ascii="Times New Roman" w:hAnsi="Times New Roman" w:cs="Times New Roman"/>
+                <w:color w:val="222222"/>
+                <w:sz w:val="21"/>
+                <w:szCs w:val="21"/>
+                <w:shd w:val="clear" w:color="auto" w:fill="FFFFFF"/>
+                <w:lang w:val="en-US" w:eastAsia="zh-CN"/>
+              </w:rPr>
+            </w:pPr>
+            <w:r>
+              <w:rPr>
+                <w:rFonts w:hint="eastAsia" w:ascii="Times New Roman" w:hAnsi="Times New Roman" w:cs="Times New Roman"/>
+                <w:color w:val="222222"/>
+                <w:sz w:val="21"/>
+                <w:szCs w:val="21"/>
+                <w:shd w:val="clear" w:color="auto" w:fill="FFFFFF"/>
+                <w:lang w:val="en-US" w:eastAsia="zh-CN"/>
+              </w:rPr>
+              <w:t>261</w:t>
+            </w:r>
+          </w:p>
+        </w:tc>
+      </w:tr>
+      <w:tr>
+        <w:tblPrEx>
+          <w:tblBorders>
+            <w:top w:val="single" w:color="auto" w:sz="4" w:space="0"/>
+            <w:left w:val="single" w:color="auto" w:sz="4" w:space="0"/>
+            <w:bottom w:val="single" w:color="auto" w:sz="4" w:space="0"/>
+            <w:right w:val="single" w:color="auto" w:sz="4" w:space="0"/>
+            <w:insideH w:val="single" w:color="auto" w:sz="4" w:space="0"/>
+            <w:insideV w:val="single" w:color="auto" w:sz="4" w:space="0"/>
+          </w:tblBorders>
+          <w:tblCellMar>
+            <w:left w:w="108" w:type="dxa"/>
+            <w:right w:w="108" w:type="dxa"/>
+          </w:tblCellMar>
+        </w:tblPrEx>
+        <w:tc>
+          <w:tcPr>
+            <w:tcW w:w="906" w:type="dxa"/>
+            <w:shd w:val="clear" w:color="auto" w:fill="95B3D7" w:themeFill="accent1" w:themeFillTint="99"/>
+            <w:vAlign w:val="top"/>
+          </w:tcPr>
+          <w:p>
+            <w:pPr>
+              <w:spacing w:line="360" w:lineRule="auto"/>
+              <w:rPr>
+                <w:rFonts w:hint="default" w:ascii="Times New Roman" w:hAnsi="Times New Roman" w:cs="Times New Roman"/>
+                <w:color w:val="222222"/>
+                <w:sz w:val="21"/>
+                <w:szCs w:val="21"/>
+                <w:shd w:val="clear" w:color="auto" w:fill="FFFFFF"/>
+                <w:lang w:val="en-US" w:eastAsia="zh-CN"/>
+              </w:rPr>
+            </w:pPr>
+            <w:r>
+              <w:rPr>
+                <w:rFonts w:hint="default" w:ascii="Times New Roman" w:hAnsi="Times New Roman" w:cs="Times New Roman"/>
+                <w:color w:val="222222"/>
+                <w:sz w:val="21"/>
+                <w:szCs w:val="21"/>
+                <w:shd w:val="clear" w:color="auto" w:fill="FFFFFF"/>
+                <w:lang w:val="en-US" w:eastAsia="zh-CN"/>
+              </w:rPr>
+              <w:t>Number</w:t>
+            </w:r>
+            <w:r>
+              <w:rPr>
+                <w:rFonts w:hint="eastAsia" w:ascii="Times New Roman" w:hAnsi="Times New Roman" w:cs="Times New Roman"/>
+                <w:color w:val="222222"/>
+                <w:sz w:val="21"/>
+                <w:szCs w:val="21"/>
+                <w:shd w:val="clear" w:color="auto" w:fill="FFFFFF"/>
+                <w:lang w:val="en-US" w:eastAsia="zh-CN"/>
+              </w:rPr>
+              <w:t xml:space="preserve"> </w:t>
+            </w:r>
+          </w:p>
+        </w:tc>
+        <w:tc>
+          <w:tcPr>
+            <w:tcW w:w="1112" w:type="dxa"/>
+            <w:shd w:val="clear" w:color="auto" w:fill="95B3D7" w:themeFill="accent1" w:themeFillTint="99"/>
+            <w:vAlign w:val="top"/>
+          </w:tcPr>
+          <w:p>
+            <w:pPr>
+              <w:spacing w:line="360" w:lineRule="auto"/>
+              <w:rPr>
+                <w:rFonts w:hint="default" w:ascii="Times New Roman" w:hAnsi="Times New Roman" w:cs="Times New Roman"/>
+                <w:color w:val="222222"/>
+                <w:sz w:val="21"/>
+                <w:szCs w:val="21"/>
+                <w:shd w:val="clear" w:color="auto" w:fill="FFFFFF"/>
+                <w:lang w:val="en-US" w:eastAsia="zh-CN"/>
+              </w:rPr>
+            </w:pPr>
+            <w:r>
+              <w:rPr>
+                <w:rFonts w:hint="default" w:ascii="Times New Roman" w:hAnsi="Times New Roman" w:cs="Times New Roman"/>
+                <w:color w:val="222222"/>
+                <w:sz w:val="21"/>
+                <w:szCs w:val="21"/>
+                <w:shd w:val="clear" w:color="auto" w:fill="FFFFFF"/>
+                <w:lang w:val="en-US" w:eastAsia="zh-CN"/>
+              </w:rPr>
+              <w:t>Scenario</w:t>
+            </w:r>
+            <w:r>
+              <w:rPr>
+                <w:rFonts w:hint="eastAsia" w:ascii="Times New Roman" w:hAnsi="Times New Roman" w:cs="Times New Roman"/>
+                <w:color w:val="222222"/>
+                <w:sz w:val="21"/>
+                <w:szCs w:val="21"/>
+                <w:shd w:val="clear" w:color="auto" w:fill="FFFFFF"/>
+                <w:lang w:val="en-US" w:eastAsia="zh-CN"/>
+              </w:rPr>
+              <w:t xml:space="preserve"> 8</w:t>
+            </w:r>
+          </w:p>
+        </w:tc>
+        <w:tc>
+          <w:tcPr>
+            <w:tcW w:w="1120" w:type="dxa"/>
+            <w:shd w:val="clear" w:color="auto" w:fill="95B3D7" w:themeFill="accent1" w:themeFillTint="99"/>
+            <w:vAlign w:val="top"/>
+          </w:tcPr>
+          <w:p>
+            <w:pPr>
+              <w:spacing w:line="360" w:lineRule="auto"/>
+              <w:rPr>
+                <w:rFonts w:hint="default" w:ascii="Times New Roman" w:hAnsi="Times New Roman" w:cs="Times New Roman"/>
+                <w:color w:val="222222"/>
+                <w:sz w:val="21"/>
+                <w:szCs w:val="21"/>
+                <w:shd w:val="clear" w:color="auto" w:fill="FFFFFF"/>
+                <w:lang w:val="en-US" w:eastAsia="zh-CN"/>
+              </w:rPr>
+            </w:pPr>
+            <w:r>
+              <w:rPr>
+                <w:rFonts w:hint="default" w:ascii="Times New Roman" w:hAnsi="Times New Roman" w:cs="Times New Roman"/>
+                <w:color w:val="222222"/>
+                <w:sz w:val="21"/>
+                <w:szCs w:val="21"/>
+                <w:shd w:val="clear" w:color="auto" w:fill="FFFFFF"/>
+                <w:lang w:val="en-US" w:eastAsia="zh-CN"/>
+              </w:rPr>
+              <w:t>Scenario</w:t>
+            </w:r>
+            <w:r>
+              <w:rPr>
+                <w:rFonts w:hint="eastAsia" w:ascii="Times New Roman" w:hAnsi="Times New Roman" w:cs="Times New Roman"/>
+                <w:color w:val="222222"/>
+                <w:sz w:val="21"/>
+                <w:szCs w:val="21"/>
+                <w:shd w:val="clear" w:color="auto" w:fill="FFFFFF"/>
+                <w:lang w:val="en-US" w:eastAsia="zh-CN"/>
+              </w:rPr>
+              <w:t xml:space="preserve"> 9</w:t>
+            </w:r>
+          </w:p>
+        </w:tc>
+        <w:tc>
+          <w:tcPr>
+            <w:tcW w:w="1289" w:type="dxa"/>
+            <w:shd w:val="clear" w:color="auto" w:fill="95B3D7" w:themeFill="accent1" w:themeFillTint="99"/>
+            <w:vAlign w:val="top"/>
+          </w:tcPr>
+          <w:p>
+            <w:pPr>
+              <w:spacing w:line="360" w:lineRule="auto"/>
+              <w:rPr>
+                <w:rFonts w:hint="default" w:ascii="Times New Roman" w:hAnsi="Times New Roman" w:cs="Times New Roman"/>
+                <w:color w:val="222222"/>
+                <w:sz w:val="21"/>
+                <w:szCs w:val="21"/>
+                <w:shd w:val="clear" w:color="auto" w:fill="FFFFFF"/>
+                <w:lang w:val="en-US" w:eastAsia="zh-CN"/>
+              </w:rPr>
+            </w:pPr>
+            <w:r>
+              <w:rPr>
+                <w:rFonts w:hint="default" w:ascii="Times New Roman" w:hAnsi="Times New Roman" w:cs="Times New Roman"/>
+                <w:color w:val="222222"/>
+                <w:sz w:val="21"/>
+                <w:szCs w:val="21"/>
+                <w:shd w:val="clear" w:color="auto" w:fill="FFFFFF"/>
+                <w:lang w:val="en-US" w:eastAsia="zh-CN"/>
+              </w:rPr>
+              <w:t>Scenario</w:t>
+            </w:r>
+            <w:r>
+              <w:rPr>
+                <w:rFonts w:hint="eastAsia" w:ascii="Times New Roman" w:hAnsi="Times New Roman" w:cs="Times New Roman"/>
+                <w:color w:val="222222"/>
+                <w:sz w:val="21"/>
+                <w:szCs w:val="21"/>
+                <w:shd w:val="clear" w:color="auto" w:fill="FFFFFF"/>
+                <w:lang w:val="en-US" w:eastAsia="zh-CN"/>
+              </w:rPr>
+              <w:t xml:space="preserve"> 10</w:t>
+            </w:r>
+          </w:p>
+        </w:tc>
+        <w:tc>
+          <w:tcPr>
+            <w:tcW w:w="1235" w:type="dxa"/>
+            <w:shd w:val="clear" w:color="auto" w:fill="95B3D7" w:themeFill="accent1" w:themeFillTint="99"/>
+            <w:vAlign w:val="top"/>
+          </w:tcPr>
+          <w:p>
+            <w:pPr>
+              <w:spacing w:line="360" w:lineRule="auto"/>
+              <w:rPr>
+                <w:rFonts w:hint="default" w:ascii="Times New Roman" w:hAnsi="Times New Roman" w:cs="Times New Roman"/>
+                <w:color w:val="222222"/>
+                <w:sz w:val="21"/>
+                <w:szCs w:val="21"/>
+                <w:shd w:val="clear" w:color="auto" w:fill="FFFFFF"/>
+                <w:lang w:val="en-US" w:eastAsia="zh-CN"/>
+              </w:rPr>
+            </w:pPr>
+            <w:r>
+              <w:rPr>
+                <w:rFonts w:hint="default" w:ascii="Times New Roman" w:hAnsi="Times New Roman" w:cs="Times New Roman"/>
+                <w:color w:val="222222"/>
+                <w:sz w:val="21"/>
+                <w:szCs w:val="21"/>
+                <w:shd w:val="clear" w:color="auto" w:fill="FFFFFF"/>
+                <w:lang w:val="en-US" w:eastAsia="zh-CN"/>
+              </w:rPr>
+              <w:t>Scenario</w:t>
+            </w:r>
+            <w:r>
+              <w:rPr>
+                <w:rFonts w:hint="eastAsia" w:ascii="Times New Roman" w:hAnsi="Times New Roman" w:cs="Times New Roman"/>
+                <w:color w:val="222222"/>
+                <w:sz w:val="21"/>
+                <w:szCs w:val="21"/>
+                <w:shd w:val="clear" w:color="auto" w:fill="FFFFFF"/>
+                <w:lang w:val="en-US" w:eastAsia="zh-CN"/>
+              </w:rPr>
+              <w:t xml:space="preserve"> 11</w:t>
+            </w:r>
+          </w:p>
+        </w:tc>
+        <w:tc>
+          <w:tcPr>
+            <w:tcW w:w="1200" w:type="dxa"/>
+            <w:shd w:val="clear" w:color="auto" w:fill="95B3D7" w:themeFill="accent1" w:themeFillTint="99"/>
+            <w:vAlign w:val="top"/>
+          </w:tcPr>
+          <w:p>
+            <w:pPr>
+              <w:spacing w:line="360" w:lineRule="auto"/>
+              <w:rPr>
+                <w:rFonts w:hint="default" w:ascii="Times New Roman" w:hAnsi="Times New Roman" w:cs="Times New Roman"/>
+                <w:color w:val="222222"/>
+                <w:sz w:val="21"/>
+                <w:szCs w:val="21"/>
+                <w:shd w:val="clear" w:color="auto" w:fill="FFFFFF"/>
+                <w:lang w:val="en-US" w:eastAsia="zh-CN"/>
+              </w:rPr>
+            </w:pPr>
+            <w:r>
+              <w:rPr>
+                <w:rFonts w:hint="default" w:ascii="Times New Roman" w:hAnsi="Times New Roman" w:cs="Times New Roman"/>
+                <w:color w:val="222222"/>
+                <w:sz w:val="21"/>
+                <w:szCs w:val="21"/>
+                <w:shd w:val="clear" w:color="auto" w:fill="FFFFFF"/>
+                <w:lang w:val="en-US" w:eastAsia="zh-CN"/>
+              </w:rPr>
+              <w:t>Scenario</w:t>
+            </w:r>
+            <w:r>
+              <w:rPr>
+                <w:rFonts w:hint="eastAsia" w:ascii="Times New Roman" w:hAnsi="Times New Roman" w:cs="Times New Roman"/>
+                <w:color w:val="222222"/>
+                <w:sz w:val="21"/>
+                <w:szCs w:val="21"/>
+                <w:shd w:val="clear" w:color="auto" w:fill="FFFFFF"/>
+                <w:lang w:val="en-US" w:eastAsia="zh-CN"/>
+              </w:rPr>
+              <w:t>12</w:t>
+            </w:r>
+          </w:p>
+        </w:tc>
+        <w:tc>
+          <w:tcPr>
+            <w:tcW w:w="1156" w:type="dxa"/>
+            <w:shd w:val="clear" w:color="auto" w:fill="95B3D7" w:themeFill="accent1" w:themeFillTint="99"/>
+            <w:vAlign w:val="top"/>
+          </w:tcPr>
+          <w:p>
+            <w:pPr>
+              <w:spacing w:line="360" w:lineRule="auto"/>
+              <w:rPr>
+                <w:rFonts w:hint="default" w:ascii="Times New Roman" w:hAnsi="Times New Roman" w:cs="Times New Roman"/>
+                <w:color w:val="222222"/>
+                <w:sz w:val="21"/>
+                <w:szCs w:val="21"/>
+                <w:shd w:val="clear" w:color="auto" w:fill="FFFFFF"/>
+                <w:lang w:val="en-US" w:eastAsia="zh-CN"/>
+              </w:rPr>
+            </w:pPr>
+            <w:r>
+              <w:rPr>
+                <w:rFonts w:hint="default" w:ascii="Times New Roman" w:hAnsi="Times New Roman" w:cs="Times New Roman"/>
+                <w:color w:val="222222"/>
+                <w:sz w:val="21"/>
+                <w:szCs w:val="21"/>
+                <w:shd w:val="clear" w:color="auto" w:fill="FFFFFF"/>
+                <w:lang w:val="en-US" w:eastAsia="zh-CN"/>
+              </w:rPr>
+              <w:t>Scenario</w:t>
+            </w:r>
+            <w:r>
+              <w:rPr>
+                <w:rFonts w:hint="eastAsia" w:ascii="Times New Roman" w:hAnsi="Times New Roman" w:cs="Times New Roman"/>
+                <w:color w:val="222222"/>
+                <w:sz w:val="21"/>
+                <w:szCs w:val="21"/>
+                <w:shd w:val="clear" w:color="auto" w:fill="FFFFFF"/>
+                <w:lang w:val="en-US" w:eastAsia="zh-CN"/>
+              </w:rPr>
+              <w:t>13</w:t>
+            </w:r>
+          </w:p>
+        </w:tc>
+        <w:tc>
+          <w:tcPr>
+            <w:tcW w:w="1224" w:type="dxa"/>
+            <w:shd w:val="clear" w:color="auto" w:fill="95B3D7" w:themeFill="accent1" w:themeFillTint="99"/>
+            <w:vAlign w:val="top"/>
+          </w:tcPr>
+          <w:p>
+            <w:pPr>
+              <w:spacing w:line="360" w:lineRule="auto"/>
+              <w:rPr>
+                <w:rFonts w:hint="default" w:ascii="Times New Roman" w:hAnsi="Times New Roman" w:cs="Times New Roman"/>
+                <w:color w:val="222222"/>
+                <w:sz w:val="21"/>
+                <w:szCs w:val="21"/>
+                <w:shd w:val="clear" w:color="auto" w:fill="FFFFFF"/>
+                <w:lang w:val="en-US" w:eastAsia="zh-CN"/>
+              </w:rPr>
+            </w:pPr>
+            <w:r>
+              <w:rPr>
+                <w:rFonts w:hint="default" w:ascii="Times New Roman" w:hAnsi="Times New Roman" w:cs="Times New Roman"/>
+                <w:color w:val="222222"/>
+                <w:sz w:val="21"/>
+                <w:szCs w:val="21"/>
+                <w:shd w:val="clear" w:color="auto" w:fill="FFFFFF"/>
+                <w:lang w:val="en-US" w:eastAsia="zh-CN"/>
+              </w:rPr>
+              <w:t>Scenario</w:t>
+            </w:r>
+            <w:r>
+              <w:rPr>
+                <w:rFonts w:hint="eastAsia" w:ascii="Times New Roman" w:hAnsi="Times New Roman" w:cs="Times New Roman"/>
+                <w:color w:val="222222"/>
+                <w:sz w:val="21"/>
+                <w:szCs w:val="21"/>
+                <w:shd w:val="clear" w:color="auto" w:fill="FFFFFF"/>
+                <w:lang w:val="en-US" w:eastAsia="zh-CN"/>
+              </w:rPr>
+              <w:t xml:space="preserve"> 14</w:t>
+            </w:r>
+          </w:p>
+        </w:tc>
+      </w:tr>
+      <w:tr>
+        <w:tblPrEx>
+          <w:tblBorders>
+            <w:top w:val="single" w:color="auto" w:sz="4" w:space="0"/>
+            <w:left w:val="single" w:color="auto" w:sz="4" w:space="0"/>
+            <w:bottom w:val="single" w:color="auto" w:sz="4" w:space="0"/>
+            <w:right w:val="single" w:color="auto" w:sz="4" w:space="0"/>
+            <w:insideH w:val="single" w:color="auto" w:sz="4" w:space="0"/>
+            <w:insideV w:val="single" w:color="auto" w:sz="4" w:space="0"/>
+          </w:tblBorders>
+          <w:tblCellMar>
+            <w:left w:w="108" w:type="dxa"/>
+            <w:right w:w="108" w:type="dxa"/>
+          </w:tblCellMar>
+        </w:tblPrEx>
+        <w:tc>
+          <w:tcPr>
+            <w:tcW w:w="906" w:type="dxa"/>
+            <w:vAlign w:val="top"/>
+          </w:tcPr>
+          <w:p>
+            <w:pPr>
+              <w:spacing w:line="360" w:lineRule="auto"/>
+              <w:rPr>
+                <w:rFonts w:hint="default" w:ascii="Times New Roman" w:hAnsi="Times New Roman" w:cs="Times New Roman"/>
+                <w:color w:val="222222"/>
+                <w:sz w:val="21"/>
+                <w:szCs w:val="21"/>
+                <w:shd w:val="clear" w:color="auto" w:fill="FFFFFF"/>
+                <w:lang w:val="en-US" w:eastAsia="zh-CN"/>
+              </w:rPr>
+            </w:pPr>
+            <w:r>
+              <w:rPr>
+                <w:rFonts w:hint="default" w:ascii="Times New Roman" w:hAnsi="Times New Roman" w:cs="Times New Roman"/>
+                <w:color w:val="222222"/>
+                <w:sz w:val="21"/>
+                <w:szCs w:val="21"/>
+                <w:shd w:val="clear" w:color="auto" w:fill="FFFFFF"/>
+                <w:lang w:val="en-US" w:eastAsia="zh-CN"/>
+              </w:rPr>
+              <w:t>Valid</w:t>
+            </w:r>
+            <w:r>
+              <w:rPr>
+                <w:rFonts w:hint="eastAsia" w:ascii="Times New Roman" w:hAnsi="Times New Roman" w:cs="Times New Roman"/>
+                <w:color w:val="222222"/>
+                <w:sz w:val="21"/>
+                <w:szCs w:val="21"/>
+                <w:shd w:val="clear" w:color="auto" w:fill="FFFFFF"/>
+                <w:lang w:val="en-US" w:eastAsia="zh-CN"/>
+              </w:rPr>
+              <w:t xml:space="preserve"> </w:t>
+            </w:r>
+          </w:p>
+        </w:tc>
+        <w:tc>
+          <w:tcPr>
+            <w:tcW w:w="1112" w:type="dxa"/>
+          </w:tcPr>
+          <w:p>
+            <w:pPr>
+              <w:spacing w:line="360" w:lineRule="auto"/>
+              <w:jc w:val="center"/>
+              <w:rPr>
+                <w:rFonts w:hint="default" w:ascii="Times New Roman" w:hAnsi="Times New Roman" w:cs="Times New Roman"/>
+                <w:color w:val="222222"/>
+                <w:sz w:val="21"/>
+                <w:szCs w:val="21"/>
+                <w:shd w:val="clear" w:color="auto" w:fill="FFFFFF"/>
+                <w:lang w:val="en-US" w:eastAsia="zh-CN"/>
+              </w:rPr>
+            </w:pPr>
+            <w:r>
+              <w:rPr>
+                <w:rFonts w:hint="eastAsia" w:ascii="Times New Roman" w:hAnsi="Times New Roman" w:cs="Times New Roman"/>
+                <w:color w:val="222222"/>
+                <w:sz w:val="21"/>
+                <w:szCs w:val="21"/>
+                <w:shd w:val="clear" w:color="auto" w:fill="FFFFFF"/>
+                <w:lang w:val="en-US" w:eastAsia="zh-CN"/>
+              </w:rPr>
+              <w:t>380</w:t>
+            </w:r>
+          </w:p>
+        </w:tc>
+        <w:tc>
+          <w:tcPr>
+            <w:tcW w:w="1120" w:type="dxa"/>
+          </w:tcPr>
+          <w:p>
+            <w:pPr>
+              <w:spacing w:line="360" w:lineRule="auto"/>
+              <w:jc w:val="center"/>
+              <w:rPr>
+                <w:rFonts w:hint="default" w:ascii="Times New Roman" w:hAnsi="Times New Roman" w:cs="Times New Roman"/>
+                <w:color w:val="222222"/>
+                <w:sz w:val="21"/>
+                <w:szCs w:val="21"/>
+                <w:shd w:val="clear" w:color="auto" w:fill="FFFFFF"/>
+                <w:lang w:val="en-US" w:eastAsia="zh-CN"/>
+              </w:rPr>
+            </w:pPr>
+            <w:r>
+              <w:rPr>
+                <w:rFonts w:hint="eastAsia" w:ascii="Times New Roman" w:hAnsi="Times New Roman" w:cs="Times New Roman"/>
+                <w:color w:val="222222"/>
+                <w:sz w:val="21"/>
+                <w:szCs w:val="21"/>
+                <w:shd w:val="clear" w:color="auto" w:fill="FFFFFF"/>
+                <w:lang w:val="en-US" w:eastAsia="zh-CN"/>
+              </w:rPr>
+              <w:t>380</w:t>
+            </w:r>
+          </w:p>
+        </w:tc>
+        <w:tc>
+          <w:tcPr>
+            <w:tcW w:w="1289" w:type="dxa"/>
+          </w:tcPr>
+          <w:p>
+            <w:pPr>
+              <w:spacing w:line="360" w:lineRule="auto"/>
+              <w:jc w:val="center"/>
+              <w:rPr>
+                <w:rFonts w:hint="default" w:ascii="Times New Roman" w:hAnsi="Times New Roman" w:cs="Times New Roman"/>
+                <w:color w:val="222222"/>
+                <w:sz w:val="21"/>
+                <w:szCs w:val="21"/>
+                <w:shd w:val="clear" w:color="auto" w:fill="FFFFFF"/>
+                <w:lang w:val="en-US" w:eastAsia="zh-CN"/>
+              </w:rPr>
+            </w:pPr>
+            <w:r>
+              <w:rPr>
+                <w:rFonts w:hint="eastAsia" w:ascii="Times New Roman" w:hAnsi="Times New Roman" w:cs="Times New Roman"/>
+                <w:color w:val="222222"/>
+                <w:sz w:val="21"/>
+                <w:szCs w:val="21"/>
+                <w:shd w:val="clear" w:color="auto" w:fill="FFFFFF"/>
+                <w:lang w:val="en-US" w:eastAsia="zh-CN"/>
+              </w:rPr>
+              <w:t>660</w:t>
+            </w:r>
+          </w:p>
+        </w:tc>
+        <w:tc>
+          <w:tcPr>
+            <w:tcW w:w="1235" w:type="dxa"/>
+          </w:tcPr>
+          <w:p>
+            <w:pPr>
+              <w:spacing w:line="360" w:lineRule="auto"/>
+              <w:jc w:val="center"/>
+              <w:rPr>
+                <w:rFonts w:hint="default" w:ascii="Times New Roman" w:hAnsi="Times New Roman" w:cs="Times New Roman"/>
+                <w:color w:val="222222"/>
+                <w:sz w:val="21"/>
+                <w:szCs w:val="21"/>
+                <w:shd w:val="clear" w:color="auto" w:fill="FFFFFF"/>
+                <w:lang w:val="en-US" w:eastAsia="zh-CN"/>
+              </w:rPr>
+            </w:pPr>
+            <w:r>
+              <w:rPr>
+                <w:rFonts w:hint="eastAsia" w:ascii="Times New Roman" w:hAnsi="Times New Roman" w:cs="Times New Roman"/>
+                <w:color w:val="222222"/>
+                <w:sz w:val="21"/>
+                <w:szCs w:val="21"/>
+                <w:shd w:val="clear" w:color="auto" w:fill="FFFFFF"/>
+                <w:lang w:val="en-US" w:eastAsia="zh-CN"/>
+              </w:rPr>
+              <w:t>620</w:t>
+            </w:r>
+          </w:p>
+        </w:tc>
+        <w:tc>
+          <w:tcPr>
+            <w:tcW w:w="1200" w:type="dxa"/>
+          </w:tcPr>
+          <w:p>
+            <w:pPr>
+              <w:spacing w:line="360" w:lineRule="auto"/>
+              <w:jc w:val="center"/>
+              <w:rPr>
+                <w:rFonts w:hint="default" w:ascii="Times New Roman" w:hAnsi="Times New Roman" w:cs="Times New Roman"/>
+                <w:color w:val="222222"/>
+                <w:sz w:val="21"/>
+                <w:szCs w:val="21"/>
+                <w:shd w:val="clear" w:color="auto" w:fill="FFFFFF"/>
+                <w:lang w:val="en-US" w:eastAsia="zh-CN"/>
+              </w:rPr>
+            </w:pPr>
+            <w:r>
+              <w:rPr>
+                <w:rFonts w:hint="eastAsia" w:ascii="Times New Roman" w:hAnsi="Times New Roman" w:cs="Times New Roman"/>
+                <w:color w:val="222222"/>
+                <w:sz w:val="21"/>
+                <w:szCs w:val="21"/>
+                <w:shd w:val="clear" w:color="auto" w:fill="FFFFFF"/>
+                <w:lang w:val="en-US" w:eastAsia="zh-CN"/>
+              </w:rPr>
+              <w:t>380</w:t>
+            </w:r>
+          </w:p>
+        </w:tc>
+        <w:tc>
+          <w:tcPr>
+            <w:tcW w:w="1156" w:type="dxa"/>
+          </w:tcPr>
+          <w:p>
+            <w:pPr>
+              <w:spacing w:line="360" w:lineRule="auto"/>
+              <w:jc w:val="center"/>
+              <w:rPr>
+                <w:rFonts w:hint="default" w:ascii="Times New Roman" w:hAnsi="Times New Roman" w:cs="Times New Roman"/>
+                <w:color w:val="222222"/>
+                <w:sz w:val="21"/>
+                <w:szCs w:val="21"/>
+                <w:shd w:val="clear" w:color="auto" w:fill="FFFFFF"/>
+                <w:lang w:val="en-US" w:eastAsia="zh-CN"/>
+              </w:rPr>
+            </w:pPr>
+            <w:r>
+              <w:rPr>
+                <w:rFonts w:hint="eastAsia" w:ascii="Times New Roman" w:hAnsi="Times New Roman" w:cs="Times New Roman"/>
+                <w:color w:val="222222"/>
+                <w:sz w:val="21"/>
+                <w:szCs w:val="21"/>
+                <w:shd w:val="clear" w:color="auto" w:fill="FFFFFF"/>
+                <w:lang w:val="en-US" w:eastAsia="zh-CN"/>
+              </w:rPr>
+              <w:t>500</w:t>
+            </w:r>
+          </w:p>
+        </w:tc>
+        <w:tc>
+          <w:tcPr>
+            <w:tcW w:w="1224" w:type="dxa"/>
+          </w:tcPr>
+          <w:p>
+            <w:pPr>
+              <w:spacing w:line="360" w:lineRule="auto"/>
+              <w:jc w:val="center"/>
+              <w:rPr>
+                <w:rFonts w:hint="default" w:ascii="Times New Roman" w:hAnsi="Times New Roman" w:cs="Times New Roman"/>
+                <w:color w:val="222222"/>
+                <w:sz w:val="21"/>
+                <w:szCs w:val="21"/>
+                <w:shd w:val="clear" w:color="auto" w:fill="FFFFFF"/>
+                <w:lang w:val="en-US" w:eastAsia="zh-CN"/>
+              </w:rPr>
+            </w:pPr>
+            <w:r>
+              <w:rPr>
+                <w:rFonts w:hint="eastAsia" w:ascii="Times New Roman" w:hAnsi="Times New Roman" w:cs="Times New Roman"/>
+                <w:color w:val="222222"/>
+                <w:sz w:val="21"/>
+                <w:szCs w:val="21"/>
+                <w:shd w:val="clear" w:color="auto" w:fill="FFFFFF"/>
+                <w:lang w:val="en-US" w:eastAsia="zh-CN"/>
+              </w:rPr>
+              <w:t>340</w:t>
+            </w:r>
+          </w:p>
+        </w:tc>
+      </w:tr>
+      <w:tr>
+        <w:tblPrEx>
+          <w:tblBorders>
+            <w:top w:val="single" w:color="auto" w:sz="4" w:space="0"/>
+            <w:left w:val="single" w:color="auto" w:sz="4" w:space="0"/>
+            <w:bottom w:val="single" w:color="auto" w:sz="4" w:space="0"/>
+            <w:right w:val="single" w:color="auto" w:sz="4" w:space="0"/>
+            <w:insideH w:val="single" w:color="auto" w:sz="4" w:space="0"/>
+            <w:insideV w:val="single" w:color="auto" w:sz="4" w:space="0"/>
+          </w:tblBorders>
+          <w:tblCellMar>
+            <w:left w:w="108" w:type="dxa"/>
+            <w:right w:w="108" w:type="dxa"/>
+          </w:tblCellMar>
+        </w:tblPrEx>
+        <w:tc>
+          <w:tcPr>
+            <w:tcW w:w="906" w:type="dxa"/>
+            <w:vAlign w:val="top"/>
+          </w:tcPr>
+          <w:p>
+            <w:pPr>
+              <w:spacing w:line="360" w:lineRule="auto"/>
+              <w:rPr>
+                <w:rFonts w:hint="default" w:ascii="Times New Roman" w:hAnsi="Times New Roman" w:cs="Times New Roman"/>
+                <w:color w:val="222222"/>
+                <w:sz w:val="21"/>
+                <w:szCs w:val="21"/>
+                <w:shd w:val="clear" w:color="auto" w:fill="FFFFFF"/>
+                <w:lang w:val="en-US" w:eastAsia="zh-CN"/>
+              </w:rPr>
+            </w:pPr>
+            <w:r>
+              <w:rPr>
+                <w:rFonts w:hint="default" w:ascii="Times New Roman" w:hAnsi="Times New Roman" w:cs="Times New Roman"/>
+                <w:color w:val="222222"/>
+                <w:sz w:val="21"/>
+                <w:szCs w:val="21"/>
+                <w:shd w:val="clear" w:color="auto" w:fill="FFFFFF"/>
+                <w:lang w:val="en-US" w:eastAsia="zh-CN"/>
+              </w:rPr>
+              <w:t>Total</w:t>
+            </w:r>
+            <w:r>
+              <w:rPr>
+                <w:rFonts w:hint="eastAsia" w:ascii="Times New Roman" w:hAnsi="Times New Roman" w:cs="Times New Roman"/>
+                <w:color w:val="222222"/>
+                <w:sz w:val="21"/>
+                <w:szCs w:val="21"/>
+                <w:shd w:val="clear" w:color="auto" w:fill="FFFFFF"/>
+                <w:lang w:val="en-US" w:eastAsia="zh-CN"/>
+              </w:rPr>
+              <w:t xml:space="preserve"> </w:t>
+            </w:r>
+          </w:p>
+        </w:tc>
+        <w:tc>
+          <w:tcPr>
+            <w:tcW w:w="1112" w:type="dxa"/>
+          </w:tcPr>
+          <w:p>
+            <w:pPr>
+              <w:spacing w:line="360" w:lineRule="auto"/>
+              <w:jc w:val="center"/>
+              <w:rPr>
+                <w:rFonts w:hint="default" w:ascii="Times New Roman" w:hAnsi="Times New Roman" w:cs="Times New Roman"/>
+                <w:color w:val="222222"/>
+                <w:sz w:val="21"/>
+                <w:szCs w:val="21"/>
+                <w:shd w:val="clear" w:color="auto" w:fill="FFFFFF"/>
+                <w:lang w:val="en-US" w:eastAsia="zh-CN"/>
+              </w:rPr>
+            </w:pPr>
+            <w:r>
+              <w:rPr>
+                <w:rFonts w:hint="eastAsia" w:ascii="Times New Roman" w:hAnsi="Times New Roman" w:cs="Times New Roman"/>
+                <w:color w:val="222222"/>
+                <w:sz w:val="21"/>
+                <w:szCs w:val="21"/>
+                <w:shd w:val="clear" w:color="auto" w:fill="FFFFFF"/>
+                <w:lang w:val="en-US" w:eastAsia="zh-CN"/>
+              </w:rPr>
+              <w:t>358</w:t>
+            </w:r>
+          </w:p>
+        </w:tc>
+        <w:tc>
+          <w:tcPr>
+            <w:tcW w:w="1120" w:type="dxa"/>
+          </w:tcPr>
+          <w:p>
+            <w:pPr>
+              <w:spacing w:line="360" w:lineRule="auto"/>
+              <w:jc w:val="center"/>
+              <w:rPr>
+                <w:rFonts w:hint="default" w:ascii="Times New Roman" w:hAnsi="Times New Roman" w:cs="Times New Roman"/>
+                <w:color w:val="222222"/>
+                <w:sz w:val="21"/>
+                <w:szCs w:val="21"/>
+                <w:shd w:val="clear" w:color="auto" w:fill="FFFFFF"/>
+                <w:lang w:val="en-US" w:eastAsia="zh-CN"/>
+              </w:rPr>
+            </w:pPr>
+            <w:r>
+              <w:rPr>
+                <w:rFonts w:hint="eastAsia" w:ascii="Times New Roman" w:hAnsi="Times New Roman" w:cs="Times New Roman"/>
+                <w:color w:val="222222"/>
+                <w:sz w:val="21"/>
+                <w:szCs w:val="21"/>
+                <w:shd w:val="clear" w:color="auto" w:fill="FFFFFF"/>
+                <w:lang w:val="en-US" w:eastAsia="zh-CN"/>
+              </w:rPr>
+              <w:t>350</w:t>
+            </w:r>
+          </w:p>
+        </w:tc>
+        <w:tc>
+          <w:tcPr>
+            <w:tcW w:w="1289" w:type="dxa"/>
+          </w:tcPr>
+          <w:p>
+            <w:pPr>
+              <w:spacing w:line="360" w:lineRule="auto"/>
+              <w:jc w:val="center"/>
+              <w:rPr>
+                <w:rFonts w:hint="default" w:ascii="Times New Roman" w:hAnsi="Times New Roman" w:cs="Times New Roman"/>
+                <w:color w:val="222222"/>
+                <w:sz w:val="21"/>
+                <w:szCs w:val="21"/>
+                <w:shd w:val="clear" w:color="auto" w:fill="FFFFFF"/>
+                <w:lang w:val="en-US" w:eastAsia="zh-CN"/>
+              </w:rPr>
+            </w:pPr>
+            <w:r>
+              <w:rPr>
+                <w:rFonts w:hint="eastAsia" w:ascii="Times New Roman" w:hAnsi="Times New Roman" w:cs="Times New Roman"/>
+                <w:color w:val="222222"/>
+                <w:sz w:val="21"/>
+                <w:szCs w:val="21"/>
+                <w:shd w:val="clear" w:color="auto" w:fill="FFFFFF"/>
+                <w:lang w:val="en-US" w:eastAsia="zh-CN"/>
+              </w:rPr>
+              <w:t>614</w:t>
+            </w:r>
+          </w:p>
+        </w:tc>
+        <w:tc>
+          <w:tcPr>
+            <w:tcW w:w="1235" w:type="dxa"/>
+          </w:tcPr>
+          <w:p>
+            <w:pPr>
+              <w:spacing w:line="360" w:lineRule="auto"/>
+              <w:jc w:val="center"/>
+              <w:rPr>
+                <w:rFonts w:hint="default" w:ascii="Times New Roman" w:hAnsi="Times New Roman" w:cs="Times New Roman"/>
+                <w:color w:val="222222"/>
+                <w:sz w:val="21"/>
+                <w:szCs w:val="21"/>
+                <w:shd w:val="clear" w:color="auto" w:fill="FFFFFF"/>
+                <w:lang w:val="en-US" w:eastAsia="zh-CN"/>
+              </w:rPr>
+            </w:pPr>
+            <w:r>
+              <w:rPr>
+                <w:rFonts w:hint="eastAsia" w:ascii="Times New Roman" w:hAnsi="Times New Roman" w:cs="Times New Roman"/>
+                <w:color w:val="222222"/>
+                <w:sz w:val="21"/>
+                <w:szCs w:val="21"/>
+                <w:shd w:val="clear" w:color="auto" w:fill="FFFFFF"/>
+                <w:lang w:val="en-US" w:eastAsia="zh-CN"/>
+              </w:rPr>
+              <w:t>581</w:t>
+            </w:r>
+          </w:p>
+        </w:tc>
+        <w:tc>
+          <w:tcPr>
+            <w:tcW w:w="1200" w:type="dxa"/>
+          </w:tcPr>
+          <w:p>
+            <w:pPr>
+              <w:spacing w:line="360" w:lineRule="auto"/>
+              <w:jc w:val="center"/>
+              <w:rPr>
+                <w:rFonts w:hint="default" w:ascii="Times New Roman" w:hAnsi="Times New Roman" w:cs="Times New Roman"/>
+                <w:color w:val="222222"/>
+                <w:sz w:val="21"/>
+                <w:szCs w:val="21"/>
+                <w:shd w:val="clear" w:color="auto" w:fill="FFFFFF"/>
+                <w:lang w:val="en-US" w:eastAsia="zh-CN"/>
+              </w:rPr>
+            </w:pPr>
+            <w:r>
+              <w:rPr>
+                <w:rFonts w:hint="eastAsia" w:ascii="Times New Roman" w:hAnsi="Times New Roman" w:cs="Times New Roman"/>
+                <w:color w:val="222222"/>
+                <w:sz w:val="21"/>
+                <w:szCs w:val="21"/>
+                <w:shd w:val="clear" w:color="auto" w:fill="FFFFFF"/>
+                <w:lang w:val="en-US" w:eastAsia="zh-CN"/>
+              </w:rPr>
+              <w:t>339</w:t>
+            </w:r>
+          </w:p>
+        </w:tc>
+        <w:tc>
+          <w:tcPr>
+            <w:tcW w:w="1156" w:type="dxa"/>
+          </w:tcPr>
+          <w:p>
+            <w:pPr>
+              <w:spacing w:line="360" w:lineRule="auto"/>
+              <w:jc w:val="center"/>
+              <w:rPr>
+                <w:rFonts w:hint="default" w:ascii="Times New Roman" w:hAnsi="Times New Roman" w:cs="Times New Roman"/>
+                <w:color w:val="222222"/>
+                <w:sz w:val="21"/>
+                <w:szCs w:val="21"/>
+                <w:shd w:val="clear" w:color="auto" w:fill="FFFFFF"/>
+                <w:lang w:val="en-US" w:eastAsia="zh-CN"/>
+              </w:rPr>
+            </w:pPr>
+            <w:r>
+              <w:rPr>
+                <w:rFonts w:hint="eastAsia" w:ascii="Times New Roman" w:hAnsi="Times New Roman" w:cs="Times New Roman"/>
+                <w:color w:val="222222"/>
+                <w:sz w:val="21"/>
+                <w:szCs w:val="21"/>
+                <w:shd w:val="clear" w:color="auto" w:fill="FFFFFF"/>
+                <w:lang w:val="en-US" w:eastAsia="zh-CN"/>
+              </w:rPr>
+              <w:t>470</w:t>
+            </w:r>
+          </w:p>
+        </w:tc>
+        <w:tc>
+          <w:tcPr>
+            <w:tcW w:w="1224" w:type="dxa"/>
+          </w:tcPr>
+          <w:p>
+            <w:pPr>
+              <w:spacing w:line="360" w:lineRule="auto"/>
+              <w:jc w:val="center"/>
+              <w:rPr>
+                <w:rFonts w:hint="default" w:ascii="Times New Roman" w:hAnsi="Times New Roman" w:cs="Times New Roman"/>
+                <w:color w:val="222222"/>
+                <w:sz w:val="21"/>
+                <w:szCs w:val="21"/>
+                <w:shd w:val="clear" w:color="auto" w:fill="FFFFFF"/>
+                <w:lang w:val="en-US" w:eastAsia="zh-CN"/>
+              </w:rPr>
+            </w:pPr>
+            <w:r>
+              <w:rPr>
+                <w:rFonts w:hint="eastAsia" w:ascii="Times New Roman" w:hAnsi="Times New Roman" w:cs="Times New Roman"/>
+                <w:color w:val="222222"/>
+                <w:sz w:val="21"/>
+                <w:szCs w:val="21"/>
+                <w:shd w:val="clear" w:color="auto" w:fill="FFFFFF"/>
+                <w:lang w:val="en-US" w:eastAsia="zh-CN"/>
+              </w:rPr>
+              <w:t>319</w:t>
+            </w:r>
+          </w:p>
+        </w:tc>
+      </w:tr>
+    </w:tbl>
+    <w:p>
+      <w:pPr>
+        <w:spacing w:line="360" w:lineRule="auto"/>
+        <w:ind w:firstLine="420" w:firstLineChars="200"/>
+        <w:rPr>
+          <w:rFonts w:hint="default" w:ascii="Times New Roman" w:hAnsi="Times New Roman" w:cs="Times New Roman"/>
+          <w:color w:val="222222"/>
+          <w:sz w:val="21"/>
+          <w:szCs w:val="21"/>
+          <w:shd w:val="clear" w:color="auto" w:fill="FFFFFF"/>
+          <w:lang w:val="en-US" w:eastAsia="zh-CN"/>
+        </w:rPr>
+      </w:pPr>
+      <w:r>
+        <w:rPr>
+          <w:rFonts w:hint="eastAsia" w:ascii="Times New Roman" w:hAnsi="Times New Roman" w:cs="Times New Roman"/>
+          <w:color w:val="222222"/>
+          <w:sz w:val="21"/>
+          <w:szCs w:val="21"/>
+          <w:shd w:val="clear" w:color="auto" w:fill="FFFFFF"/>
+          <w:lang w:val="en-US" w:eastAsia="zh-CN"/>
+        </w:rPr>
+        <w:t xml:space="preserve">Table1 </w:t>
+      </w:r>
+      <w:r>
+        <w:rPr>
+          <w:rFonts w:hint="default" w:ascii="Times New Roman" w:hAnsi="Times New Roman" w:cs="Times New Roman"/>
+          <w:color w:val="222222"/>
+          <w:sz w:val="21"/>
+          <w:szCs w:val="21"/>
+          <w:shd w:val="clear" w:color="auto" w:fill="FFFFFF"/>
+          <w:lang w:val="en-US" w:eastAsia="zh-CN"/>
+        </w:rPr>
+        <w:t xml:space="preserve">Total number and valid number about fourteen types of highly automated driving scenarios </w:t>
+      </w:r>
+    </w:p>
+    <w:p>
+      <w:pPr>
+        <w:spacing w:line="360" w:lineRule="auto"/>
+        <w:ind w:firstLine="480" w:firstLineChars="200"/>
+        <w:rPr>
+          <w:rFonts w:hint="default" w:ascii="Times New Roman" w:hAnsi="Times New Roman" w:cs="Times New Roman"/>
+          <w:color w:val="222222"/>
+          <w:sz w:val="24"/>
+          <w:szCs w:val="24"/>
+          <w:shd w:val="clear" w:color="auto" w:fill="FFFFFF"/>
+          <w:lang w:val="en-US" w:eastAsia="zh-CN"/>
+        </w:rPr>
+      </w:pPr>
+      <w:r>
+        <w:rPr>
+          <w:rFonts w:hint="default" w:ascii="Times New Roman" w:hAnsi="Times New Roman" w:cs="Times New Roman"/>
+          <w:color w:val="222222"/>
+          <w:sz w:val="24"/>
+          <w:szCs w:val="24"/>
+          <w:shd w:val="clear" w:color="auto" w:fill="FFFFFF"/>
+          <w:lang w:val="en-US" w:eastAsia="zh-CN"/>
+        </w:rPr>
+        <w:t xml:space="preserve">Secondly, The kinetic energy field indicates a danger degree of driving scenario, and it involves relative longitudinal distance and the speed of target vehicle (or pedestrian), and it is shown in (1). In those experiments, the kinetic energy field is adopted as an objective indicator for indicating the danger degree of driving scenario, and the value 0.05 of the kinetic energy field is chosen as the split point based on experience. The raw intensity data from this blood oxygen monitoring </w:t>
+      </w:r>
+      <w:r>
+        <w:rPr>
+          <w:rFonts w:hint="eastAsia" w:ascii="Times New Roman" w:hAnsi="Times New Roman" w:cs="Times New Roman"/>
+          <w:color w:val="222222"/>
+          <w:sz w:val="24"/>
+          <w:szCs w:val="24"/>
+          <w:shd w:val="clear" w:color="auto" w:fill="FFFFFF"/>
+          <w:lang w:val="en-US" w:eastAsia="zh-CN"/>
+        </w:rPr>
+        <w:t xml:space="preserve">and driving scenario data </w:t>
+      </w:r>
+      <w:r>
+        <w:rPr>
+          <w:rFonts w:hint="default" w:ascii="Times New Roman" w:hAnsi="Times New Roman" w:cs="Times New Roman"/>
+          <w:color w:val="222222"/>
+          <w:sz w:val="24"/>
+          <w:szCs w:val="24"/>
+          <w:shd w:val="clear" w:color="auto" w:fill="FFFFFF"/>
+          <w:lang w:val="en-US" w:eastAsia="zh-CN"/>
+        </w:rPr>
+        <w:t>is divided into low-risk and high-risk episodes according to this split point.</w:t>
+      </w:r>
+    </w:p>
+    <w:p>
+      <w:pPr>
+        <w:spacing w:line="360" w:lineRule="auto"/>
+        <w:ind w:firstLine="480" w:firstLineChars="200"/>
+        <w:jc w:val="right"/>
+        <m:rPr/>
+        <w:rPr>
+          <w:rFonts w:hint="default" w:ascii="Times New Roman" w:hAnsi="Times New Roman" w:cs="Times New Roman"/>
+          <w:i w:val="0"/>
+          <w:color w:val="222222"/>
+          <w:sz w:val="21"/>
+          <w:szCs w:val="21"/>
+          <w:shd w:val="clear" w:color="auto" w:fill="FFFFFF"/>
+          <w:lang w:val="en-US" w:eastAsia="zh-CN"/>
+        </w:rPr>
+      </w:pPr>
+      <m:oMath>
+        <m:sSub>
+          <m:sSubPr>
+            <m:ctrlPr>
+              <w:rPr>
+                <w:rFonts w:ascii="Cambria Math" w:hAnsi="Cambria Math" w:cs="Times New Roman"/>
+                <w:i/>
+                <w:color w:val="222222"/>
+                <w:sz w:val="24"/>
+                <w:szCs w:val="24"/>
+                <w:shd w:val="clear" w:color="auto" w:fill="FFFFFF"/>
+                <w:lang w:val="en-US"/>
+              </w:rPr>
+            </m:ctrlPr>
+          </m:sSubPr>
+          <m:e>
+            <m:r>
+              <m:rPr>
+                <m:sty m:val="bi"/>
+              </m:rPr>
+              <w:rPr>
+                <w:rFonts w:hint="default" w:ascii="Cambria Math" w:hAnsi="Cambria Math" w:cs="Times New Roman"/>
+                <w:color w:val="222222"/>
+                <w:sz w:val="24"/>
+                <w:szCs w:val="24"/>
+                <w:shd w:val="clear" w:color="auto" w:fill="FFFFFF"/>
+                <w:lang w:val="en-US" w:eastAsia="zh-CN"/>
+              </w:rPr>
+              <m:t>E</m:t>
+            </m:r>
+            <m:ctrlPr>
+              <w:rPr>
+                <w:rFonts w:ascii="Cambria Math" w:hAnsi="Cambria Math" w:cs="Times New Roman"/>
+                <w:i/>
+                <w:color w:val="222222"/>
+                <w:sz w:val="24"/>
+                <w:szCs w:val="24"/>
+                <w:shd w:val="clear" w:color="auto" w:fill="FFFFFF"/>
+                <w:lang w:val="en-US"/>
+              </w:rPr>
+            </m:ctrlPr>
+          </m:e>
+          <m:sub>
+            <m:r>
+              <m:rPr/>
+              <w:rPr>
+                <w:rFonts w:hint="default" w:ascii="Cambria Math" w:hAnsi="Cambria Math" w:cs="Times New Roman"/>
+                <w:color w:val="222222"/>
+                <w:sz w:val="24"/>
+                <w:szCs w:val="24"/>
+                <w:shd w:val="clear" w:color="auto" w:fill="FFFFFF"/>
+                <w:lang w:val="en-US" w:eastAsia="zh-CN"/>
+              </w:rPr>
+              <m:t>v</m:t>
+            </m:r>
+            <m:ctrlPr>
+              <w:rPr>
+                <w:rFonts w:ascii="Cambria Math" w:hAnsi="Cambria Math" w:cs="Times New Roman"/>
+                <w:i/>
+                <w:color w:val="222222"/>
+                <w:sz w:val="24"/>
+                <w:szCs w:val="24"/>
+                <w:shd w:val="clear" w:color="auto" w:fill="FFFFFF"/>
+                <w:lang w:val="en-US"/>
+              </w:rPr>
+            </m:ctrlPr>
+          </m:sub>
+        </m:sSub>
+        <m:r>
+          <m:rPr/>
+          <w:rPr>
+            <w:rFonts w:hint="default" w:ascii="Cambria Math" w:hAnsi="Cambria Math" w:cs="Times New Roman"/>
+            <w:color w:val="222222"/>
+            <w:sz w:val="24"/>
+            <w:szCs w:val="24"/>
+            <w:shd w:val="clear" w:color="auto" w:fill="FFFFFF"/>
+            <w:lang w:val="en-US" w:eastAsia="zh-CN"/>
+          </w:rPr>
+          <m:t>=</m:t>
+        </m:r>
+        <m:f>
+          <m:fPr>
+            <m:ctrlPr>
+              <m:rPr/>
+              <w:rPr>
+                <w:rFonts w:hint="default" w:ascii="Cambria Math" w:hAnsi="Cambria Math" w:cs="Times New Roman"/>
+                <w:i/>
+                <w:color w:val="222222"/>
+                <w:sz w:val="24"/>
+                <w:szCs w:val="24"/>
+                <w:shd w:val="clear" w:color="auto" w:fill="FFFFFF"/>
+                <w:lang w:val="en-US" w:eastAsia="zh-CN"/>
+              </w:rPr>
+            </m:ctrlPr>
+          </m:fPr>
+          <m:num>
+            <m:r>
+              <m:rPr/>
+              <w:rPr>
+                <w:rFonts w:hint="default" w:ascii="Cambria Math" w:hAnsi="Cambria Math" w:cs="Times New Roman"/>
+                <w:color w:val="222222"/>
+                <w:sz w:val="24"/>
+                <w:szCs w:val="24"/>
+                <w:shd w:val="clear" w:color="auto" w:fill="FFFFFF"/>
+                <w:lang w:val="en-US" w:eastAsia="zh-CN"/>
+              </w:rPr>
+              <m:t>G</m:t>
+            </m:r>
+            <m:sSub>
+              <m:sSubPr>
+                <m:ctrlPr>
+                  <m:rPr/>
+                  <w:rPr>
+                    <w:rFonts w:hint="default" w:ascii="Cambria Math" w:hAnsi="Cambria Math" w:cs="Times New Roman"/>
+                    <w:i/>
+                    <w:color w:val="222222"/>
+                    <w:sz w:val="24"/>
+                    <w:szCs w:val="24"/>
+                    <w:shd w:val="clear" w:color="auto" w:fill="FFFFFF"/>
+                    <w:lang w:val="en-US" w:eastAsia="zh-CN"/>
+                  </w:rPr>
+                </m:ctrlPr>
+              </m:sSubPr>
+              <m:e>
+                <m:r>
+                  <m:rPr/>
+                  <w:rPr>
+                    <w:rFonts w:hint="default" w:ascii="Cambria Math" w:hAnsi="Cambria Math" w:cs="Times New Roman"/>
+                    <w:color w:val="222222"/>
+                    <w:sz w:val="24"/>
+                    <w:szCs w:val="24"/>
+                    <w:shd w:val="clear" w:color="auto" w:fill="FFFFFF"/>
+                    <w:lang w:val="en-US" w:eastAsia="zh-CN"/>
+                  </w:rPr>
+                  <m:t>R</m:t>
+                </m:r>
+                <m:ctrlPr>
+                  <m:rPr/>
+                  <w:rPr>
+                    <w:rFonts w:hint="default" w:ascii="Cambria Math" w:hAnsi="Cambria Math" w:cs="Times New Roman"/>
+                    <w:i/>
+                    <w:color w:val="222222"/>
+                    <w:sz w:val="24"/>
+                    <w:szCs w:val="24"/>
+                    <w:shd w:val="clear" w:color="auto" w:fill="FFFFFF"/>
+                    <w:lang w:val="en-US" w:eastAsia="zh-CN"/>
+                  </w:rPr>
+                </m:ctrlPr>
+              </m:e>
+              <m:sub>
+                <m:r>
+                  <m:rPr/>
+                  <w:rPr>
+                    <w:rFonts w:hint="default" w:ascii="Cambria Math" w:hAnsi="Cambria Math" w:cs="Times New Roman"/>
+                    <w:color w:val="222222"/>
+                    <w:sz w:val="24"/>
+                    <w:szCs w:val="24"/>
+                    <w:shd w:val="clear" w:color="auto" w:fill="FFFFFF"/>
+                    <w:lang w:val="en-US" w:eastAsia="zh-CN"/>
+                  </w:rPr>
+                  <m:t>2</m:t>
+                </m:r>
+                <m:ctrlPr>
+                  <m:rPr/>
+                  <w:rPr>
+                    <w:rFonts w:hint="default" w:ascii="Cambria Math" w:hAnsi="Cambria Math" w:cs="Times New Roman"/>
+                    <w:i/>
+                    <w:color w:val="222222"/>
+                    <w:sz w:val="24"/>
+                    <w:szCs w:val="24"/>
+                    <w:shd w:val="clear" w:color="auto" w:fill="FFFFFF"/>
+                    <w:lang w:val="en-US" w:eastAsia="zh-CN"/>
+                  </w:rPr>
+                </m:ctrlPr>
+              </m:sub>
+            </m:sSub>
+            <m:sSub>
+              <m:sSubPr>
+                <m:ctrlPr>
+                  <m:rPr/>
+                  <w:rPr>
+                    <w:rFonts w:hint="default" w:ascii="Cambria Math" w:hAnsi="Cambria Math" w:cs="Times New Roman"/>
+                    <w:i/>
+                    <w:color w:val="222222"/>
+                    <w:sz w:val="24"/>
+                    <w:szCs w:val="24"/>
+                    <w:shd w:val="clear" w:color="auto" w:fill="FFFFFF"/>
+                    <w:lang w:val="en-US" w:eastAsia="zh-CN"/>
+                  </w:rPr>
+                </m:ctrlPr>
+              </m:sSubPr>
+              <m:e>
+                <m:r>
+                  <m:rPr/>
+                  <w:rPr>
+                    <w:rFonts w:hint="default" w:ascii="Cambria Math" w:hAnsi="Cambria Math" w:cs="Times New Roman"/>
+                    <w:color w:val="222222"/>
+                    <w:sz w:val="24"/>
+                    <w:szCs w:val="24"/>
+                    <w:shd w:val="clear" w:color="auto" w:fill="FFFFFF"/>
+                    <w:lang w:val="en-US" w:eastAsia="zh-CN"/>
+                  </w:rPr>
+                  <m:t>M</m:t>
+                </m:r>
+                <m:ctrlPr>
+                  <m:rPr/>
+                  <w:rPr>
+                    <w:rFonts w:hint="default" w:ascii="Cambria Math" w:hAnsi="Cambria Math" w:cs="Times New Roman"/>
+                    <w:i/>
+                    <w:color w:val="222222"/>
+                    <w:sz w:val="24"/>
+                    <w:szCs w:val="24"/>
+                    <w:shd w:val="clear" w:color="auto" w:fill="FFFFFF"/>
+                    <w:lang w:val="en-US" w:eastAsia="zh-CN"/>
+                  </w:rPr>
+                </m:ctrlPr>
+              </m:e>
+              <m:sub>
+                <m:r>
+                  <m:rPr/>
+                  <w:rPr>
+                    <w:rFonts w:hint="default" w:ascii="Cambria Math" w:hAnsi="Cambria Math" w:cs="Times New Roman"/>
+                    <w:color w:val="222222"/>
+                    <w:sz w:val="24"/>
+                    <w:szCs w:val="24"/>
+                    <w:shd w:val="clear" w:color="auto" w:fill="FFFFFF"/>
+                    <w:lang w:val="en-US" w:eastAsia="zh-CN"/>
+                  </w:rPr>
+                  <m:t>2</m:t>
+                </m:r>
+                <m:ctrlPr>
+                  <m:rPr/>
+                  <w:rPr>
+                    <w:rFonts w:hint="default" w:ascii="Cambria Math" w:hAnsi="Cambria Math" w:cs="Times New Roman"/>
+                    <w:i/>
+                    <w:color w:val="222222"/>
+                    <w:sz w:val="24"/>
+                    <w:szCs w:val="24"/>
+                    <w:shd w:val="clear" w:color="auto" w:fill="FFFFFF"/>
+                    <w:lang w:val="en-US" w:eastAsia="zh-CN"/>
+                  </w:rPr>
+                </m:ctrlPr>
+              </m:sub>
+            </m:sSub>
+            <m:ctrlPr>
+              <m:rPr/>
+              <w:rPr>
+                <w:rFonts w:hint="default" w:ascii="Cambria Math" w:hAnsi="Cambria Math" w:cs="Times New Roman"/>
+                <w:i/>
+                <w:color w:val="222222"/>
+                <w:sz w:val="24"/>
+                <w:szCs w:val="24"/>
+                <w:shd w:val="clear" w:color="auto" w:fill="FFFFFF"/>
+                <w:lang w:val="en-US" w:eastAsia="zh-CN"/>
+              </w:rPr>
+            </m:ctrlPr>
+          </m:num>
+          <m:den>
+            <m:sSup>
+              <m:sSupPr>
+                <m:ctrlPr>
+                  <m:rPr/>
+                  <w:rPr>
+                    <w:rFonts w:hint="default" w:ascii="Cambria Math" w:hAnsi="Cambria Math" w:cs="Times New Roman"/>
+                    <w:i/>
+                    <w:color w:val="222222"/>
+                    <w:sz w:val="24"/>
+                    <w:szCs w:val="24"/>
+                    <w:shd w:val="clear" w:color="auto" w:fill="FFFFFF"/>
+                    <w:lang w:val="en-US" w:eastAsia="zh-CN"/>
+                  </w:rPr>
+                </m:ctrlPr>
+              </m:sSupPr>
+              <m:e>
+                <m:r>
+                  <m:rPr/>
+                  <w:rPr>
+                    <w:rFonts w:hint="default" w:ascii="Cambria Math" w:hAnsi="Cambria Math" w:cs="Times New Roman"/>
+                    <w:color w:val="222222"/>
+                    <w:sz w:val="24"/>
+                    <w:szCs w:val="24"/>
+                    <w:shd w:val="clear" w:color="auto" w:fill="FFFFFF"/>
+                    <w:lang w:val="en-US" w:eastAsia="zh-CN"/>
+                  </w:rPr>
+                  <m:t>r</m:t>
+                </m:r>
+                <m:ctrlPr>
+                  <m:rPr/>
+                  <w:rPr>
+                    <w:rFonts w:hint="default" w:ascii="Cambria Math" w:hAnsi="Cambria Math" w:cs="Times New Roman"/>
+                    <w:i/>
+                    <w:color w:val="222222"/>
+                    <w:sz w:val="24"/>
+                    <w:szCs w:val="24"/>
+                    <w:shd w:val="clear" w:color="auto" w:fill="FFFFFF"/>
+                    <w:lang w:val="en-US" w:eastAsia="zh-CN"/>
+                  </w:rPr>
+                </m:ctrlPr>
+              </m:e>
+              <m:sup>
+                <m:sSub>
+                  <m:sSubPr>
+                    <m:ctrlPr>
+                      <m:rPr/>
+                      <w:rPr>
+                        <w:rFonts w:hint="default" w:ascii="Cambria Math" w:hAnsi="Cambria Math" w:cs="Times New Roman"/>
+                        <w:i/>
+                        <w:color w:val="222222"/>
+                        <w:sz w:val="24"/>
+                        <w:szCs w:val="24"/>
+                        <w:shd w:val="clear" w:color="auto" w:fill="FFFFFF"/>
+                        <w:lang w:val="en-US" w:eastAsia="zh-CN"/>
+                      </w:rPr>
+                    </m:ctrlPr>
+                  </m:sSubPr>
+                  <m:e>
+                    <m:r>
+                      <m:rPr/>
+                      <w:rPr>
+                        <w:rFonts w:hint="default" w:ascii="Cambria Math" w:hAnsi="Cambria Math" w:cs="Times New Roman"/>
+                        <w:color w:val="222222"/>
+                        <w:sz w:val="24"/>
+                        <w:szCs w:val="24"/>
+                        <w:shd w:val="clear" w:color="auto" w:fill="FFFFFF"/>
+                        <w:lang w:val="en-US" w:eastAsia="zh-CN"/>
+                      </w:rPr>
+                      <m:t>k</m:t>
+                    </m:r>
+                    <m:ctrlPr>
+                      <m:rPr/>
+                      <w:rPr>
+                        <w:rFonts w:hint="default" w:ascii="Cambria Math" w:hAnsi="Cambria Math" w:cs="Times New Roman"/>
+                        <w:i/>
+                        <w:color w:val="222222"/>
+                        <w:sz w:val="24"/>
+                        <w:szCs w:val="24"/>
+                        <w:shd w:val="clear" w:color="auto" w:fill="FFFFFF"/>
+                        <w:lang w:val="en-US" w:eastAsia="zh-CN"/>
+                      </w:rPr>
+                    </m:ctrlPr>
+                  </m:e>
+                  <m:sub>
+                    <m:r>
+                      <m:rPr/>
+                      <w:rPr>
+                        <w:rFonts w:hint="default" w:ascii="Cambria Math" w:hAnsi="Cambria Math" w:cs="Times New Roman"/>
+                        <w:color w:val="222222"/>
+                        <w:sz w:val="24"/>
+                        <w:szCs w:val="24"/>
+                        <w:shd w:val="clear" w:color="auto" w:fill="FFFFFF"/>
+                        <w:lang w:val="en-US" w:eastAsia="zh-CN"/>
+                      </w:rPr>
+                      <m:t>1</m:t>
+                    </m:r>
+                    <m:ctrlPr>
+                      <m:rPr/>
+                      <w:rPr>
+                        <w:rFonts w:hint="default" w:ascii="Cambria Math" w:hAnsi="Cambria Math" w:cs="Times New Roman"/>
+                        <w:i/>
+                        <w:color w:val="222222"/>
+                        <w:sz w:val="24"/>
+                        <w:szCs w:val="24"/>
+                        <w:shd w:val="clear" w:color="auto" w:fill="FFFFFF"/>
+                        <w:lang w:val="en-US" w:eastAsia="zh-CN"/>
+                      </w:rPr>
+                    </m:ctrlPr>
+                  </m:sub>
+                </m:sSub>
+                <m:ctrlPr>
+                  <m:rPr/>
+                  <w:rPr>
+                    <w:rFonts w:hint="default" w:ascii="Cambria Math" w:hAnsi="Cambria Math" w:cs="Times New Roman"/>
+                    <w:i/>
+                    <w:color w:val="222222"/>
+                    <w:sz w:val="24"/>
+                    <w:szCs w:val="24"/>
+                    <w:shd w:val="clear" w:color="auto" w:fill="FFFFFF"/>
+                    <w:lang w:val="en-US" w:eastAsia="zh-CN"/>
+                  </w:rPr>
+                </m:ctrlPr>
+              </m:sup>
+            </m:sSup>
+            <m:ctrlPr>
+              <m:rPr/>
+              <w:rPr>
+                <w:rFonts w:hint="default" w:ascii="Cambria Math" w:hAnsi="Cambria Math" w:cs="Times New Roman"/>
+                <w:i/>
+                <w:color w:val="222222"/>
+                <w:sz w:val="24"/>
+                <w:szCs w:val="24"/>
+                <w:shd w:val="clear" w:color="auto" w:fill="FFFFFF"/>
+                <w:lang w:val="en-US" w:eastAsia="zh-CN"/>
+              </w:rPr>
+            </m:ctrlPr>
+          </m:den>
+        </m:f>
+        <m:f>
+          <m:fPr>
+            <m:ctrlPr>
+              <m:rPr/>
+              <w:rPr>
+                <w:rFonts w:hint="default" w:ascii="Cambria Math" w:hAnsi="Cambria Math" w:cs="Times New Roman"/>
+                <w:i/>
+                <w:color w:val="222222"/>
+                <w:sz w:val="24"/>
+                <w:szCs w:val="24"/>
+                <w:shd w:val="clear" w:color="auto" w:fill="FFFFFF"/>
+                <w:lang w:val="en-US" w:eastAsia="zh-CN"/>
+              </w:rPr>
+            </m:ctrlPr>
+          </m:fPr>
+          <m:num>
+            <m:sSup>
+              <m:sSupPr>
+                <m:ctrlPr>
+                  <w:rPr>
+                    <w:rFonts w:hint="default" w:ascii="Cambria Math" w:hAnsi="Cambria Math" w:cs="Times New Roman"/>
+                    <w:i/>
+                    <w:color w:val="222222"/>
+                    <w:sz w:val="24"/>
+                    <w:szCs w:val="24"/>
+                    <w:shd w:val="clear" w:color="auto" w:fill="FFFFFF"/>
+                    <w:lang w:val="en-US" w:eastAsia="zh-CN"/>
+                  </w:rPr>
+                </m:ctrlPr>
+              </m:sSupPr>
+              <m:e>
+                <m:r>
+                  <m:rPr>
+                    <m:sty m:val="bi"/>
+                  </m:rPr>
+                  <w:rPr>
+                    <w:rFonts w:hint="default" w:ascii="Cambria Math" w:hAnsi="Cambria Math" w:cs="Times New Roman"/>
+                    <w:color w:val="222222"/>
+                    <w:sz w:val="24"/>
+                    <w:szCs w:val="24"/>
+                    <w:shd w:val="clear" w:color="auto" w:fill="FFFFFF"/>
+                    <w:lang w:val="en-US" w:eastAsia="zh-CN"/>
+                  </w:rPr>
+                  <m:t>r</m:t>
+                </m:r>
+                <m:ctrlPr>
+                  <w:rPr>
+                    <w:rFonts w:hint="default" w:ascii="Cambria Math" w:hAnsi="Cambria Math" w:cs="Times New Roman"/>
+                    <w:i/>
+                    <w:color w:val="222222"/>
+                    <w:sz w:val="24"/>
+                    <w:szCs w:val="24"/>
+                    <w:shd w:val="clear" w:color="auto" w:fill="FFFFFF"/>
+                    <w:lang w:val="en-US" w:eastAsia="zh-CN"/>
+                  </w:rPr>
+                </m:ctrlPr>
+              </m:e>
+              <m:sup>
+                <m:sSub>
+                  <m:sSubPr>
+                    <m:ctrlPr>
+                      <w:rPr>
+                        <w:rFonts w:hint="default" w:ascii="Cambria Math" w:hAnsi="Cambria Math" w:cs="Times New Roman"/>
+                        <w:i/>
+                        <w:color w:val="222222"/>
+                        <w:sz w:val="24"/>
+                        <w:szCs w:val="24"/>
+                        <w:shd w:val="clear" w:color="auto" w:fill="FFFFFF"/>
+                        <w:lang w:val="en-US" w:eastAsia="zh-CN"/>
+                      </w:rPr>
+                    </m:ctrlPr>
+                  </m:sSubPr>
+                  <m:e>
+                    <m:r>
+                      <m:rPr/>
+                      <w:rPr>
+                        <w:rFonts w:hint="default" w:ascii="Cambria Math" w:hAnsi="Cambria Math" w:cs="Times New Roman"/>
+                        <w:color w:val="222222"/>
+                        <w:sz w:val="24"/>
+                        <w:szCs w:val="24"/>
+                        <w:shd w:val="clear" w:color="auto" w:fill="FFFFFF"/>
+                        <w:lang w:val="en-US" w:eastAsia="zh-CN"/>
+                      </w:rPr>
+                      <m:t>k</m:t>
+                    </m:r>
+                    <m:ctrlPr>
+                      <w:rPr>
+                        <w:rFonts w:hint="default" w:ascii="Cambria Math" w:hAnsi="Cambria Math" w:cs="Times New Roman"/>
+                        <w:i/>
+                        <w:color w:val="222222"/>
+                        <w:sz w:val="24"/>
+                        <w:szCs w:val="24"/>
+                        <w:shd w:val="clear" w:color="auto" w:fill="FFFFFF"/>
+                        <w:lang w:val="en-US" w:eastAsia="zh-CN"/>
+                      </w:rPr>
+                    </m:ctrlPr>
+                  </m:e>
+                  <m:sub>
+                    <m:r>
+                      <m:rPr/>
+                      <w:rPr>
+                        <w:rFonts w:hint="default" w:ascii="Cambria Math" w:hAnsi="Cambria Math" w:cs="Times New Roman"/>
+                        <w:color w:val="222222"/>
+                        <w:sz w:val="24"/>
+                        <w:szCs w:val="24"/>
+                        <w:shd w:val="clear" w:color="auto" w:fill="FFFFFF"/>
+                        <w:lang w:val="en-US" w:eastAsia="zh-CN"/>
+                      </w:rPr>
+                      <m:t>1</m:t>
+                    </m:r>
+                    <m:ctrlPr>
+                      <w:rPr>
+                        <w:rFonts w:hint="default" w:ascii="Cambria Math" w:hAnsi="Cambria Math" w:cs="Times New Roman"/>
+                        <w:i/>
+                        <w:color w:val="222222"/>
+                        <w:sz w:val="24"/>
+                        <w:szCs w:val="24"/>
+                        <w:shd w:val="clear" w:color="auto" w:fill="FFFFFF"/>
+                        <w:lang w:val="en-US" w:eastAsia="zh-CN"/>
+                      </w:rPr>
+                    </m:ctrlPr>
+                  </m:sub>
+                </m:sSub>
+                <m:ctrlPr>
+                  <w:rPr>
+                    <w:rFonts w:hint="default" w:ascii="Cambria Math" w:hAnsi="Cambria Math" w:cs="Times New Roman"/>
+                    <w:i/>
+                    <w:color w:val="222222"/>
+                    <w:sz w:val="24"/>
+                    <w:szCs w:val="24"/>
+                    <w:shd w:val="clear" w:color="auto" w:fill="FFFFFF"/>
+                    <w:lang w:val="en-US" w:eastAsia="zh-CN"/>
+                  </w:rPr>
+                </m:ctrlPr>
+              </m:sup>
+            </m:sSup>
+            <m:ctrlPr>
+              <m:rPr/>
+              <w:rPr>
+                <w:rFonts w:hint="default" w:ascii="Cambria Math" w:hAnsi="Cambria Math" w:cs="Times New Roman"/>
+                <w:i/>
+                <w:color w:val="222222"/>
+                <w:sz w:val="24"/>
+                <w:szCs w:val="24"/>
+                <w:shd w:val="clear" w:color="auto" w:fill="FFFFFF"/>
+                <w:lang w:val="en-US" w:eastAsia="zh-CN"/>
+              </w:rPr>
+            </m:ctrlPr>
+          </m:num>
+          <m:den>
+            <m:d>
+              <m:dPr>
+                <m:begChr m:val="|"/>
+                <m:endChr m:val="|"/>
+                <m:ctrlPr>
+                  <m:rPr/>
+                  <w:rPr>
+                    <w:rFonts w:hint="default" w:ascii="Cambria Math" w:hAnsi="Cambria Math" w:cs="Times New Roman"/>
+                    <w:i/>
+                    <w:color w:val="222222"/>
+                    <w:sz w:val="24"/>
+                    <w:szCs w:val="24"/>
+                    <w:shd w:val="clear" w:color="auto" w:fill="FFFFFF"/>
+                    <w:lang w:val="en-US" w:eastAsia="zh-CN"/>
+                  </w:rPr>
+                </m:ctrlPr>
+              </m:dPr>
+              <m:e>
+                <m:sSup>
+                  <m:sSupPr>
+                    <m:ctrlPr>
+                      <w:rPr>
+                        <w:rFonts w:hint="default" w:ascii="Cambria Math" w:hAnsi="Cambria Math" w:cs="Times New Roman"/>
+                        <w:i/>
+                        <w:color w:val="222222"/>
+                        <w:sz w:val="24"/>
+                        <w:szCs w:val="24"/>
+                        <w:shd w:val="clear" w:color="auto" w:fill="FFFFFF"/>
+                        <w:lang w:val="en-US" w:eastAsia="zh-CN"/>
+                      </w:rPr>
+                    </m:ctrlPr>
+                  </m:sSupPr>
+                  <m:e>
+                    <m:r>
+                      <m:rPr>
+                        <m:sty m:val="bi"/>
+                      </m:rPr>
+                      <w:rPr>
+                        <w:rFonts w:hint="default" w:ascii="Cambria Math" w:hAnsi="Cambria Math" w:cs="Times New Roman"/>
+                        <w:color w:val="222222"/>
+                        <w:sz w:val="24"/>
+                        <w:szCs w:val="24"/>
+                        <w:shd w:val="clear" w:color="auto" w:fill="FFFFFF"/>
+                        <w:lang w:val="en-US" w:eastAsia="zh-CN"/>
+                      </w:rPr>
+                      <m:t>r</m:t>
+                    </m:r>
+                    <m:ctrlPr>
+                      <w:rPr>
+                        <w:rFonts w:hint="default" w:ascii="Cambria Math" w:hAnsi="Cambria Math" w:cs="Times New Roman"/>
+                        <w:i/>
+                        <w:color w:val="222222"/>
+                        <w:sz w:val="24"/>
+                        <w:szCs w:val="24"/>
+                        <w:shd w:val="clear" w:color="auto" w:fill="FFFFFF"/>
+                        <w:lang w:val="en-US" w:eastAsia="zh-CN"/>
+                      </w:rPr>
+                    </m:ctrlPr>
+                  </m:e>
+                  <m:sup>
+                    <m:sSub>
+                      <m:sSubPr>
+                        <m:ctrlPr>
+                          <w:rPr>
+                            <w:rFonts w:hint="default" w:ascii="Cambria Math" w:hAnsi="Cambria Math" w:cs="Times New Roman"/>
+                            <w:i/>
+                            <w:color w:val="222222"/>
+                            <w:sz w:val="24"/>
+                            <w:szCs w:val="24"/>
+                            <w:shd w:val="clear" w:color="auto" w:fill="FFFFFF"/>
+                            <w:lang w:val="en-US" w:eastAsia="zh-CN"/>
+                          </w:rPr>
+                        </m:ctrlPr>
+                      </m:sSubPr>
+                      <m:e>
+                        <m:r>
+                          <m:rPr/>
+                          <w:rPr>
+                            <w:rFonts w:hint="default" w:ascii="Cambria Math" w:hAnsi="Cambria Math" w:cs="Times New Roman"/>
+                            <w:color w:val="222222"/>
+                            <w:sz w:val="24"/>
+                            <w:szCs w:val="24"/>
+                            <w:shd w:val="clear" w:color="auto" w:fill="FFFFFF"/>
+                            <w:lang w:val="en-US" w:eastAsia="zh-CN"/>
+                          </w:rPr>
+                          <m:t>k</m:t>
+                        </m:r>
+                        <m:ctrlPr>
+                          <w:rPr>
+                            <w:rFonts w:hint="default" w:ascii="Cambria Math" w:hAnsi="Cambria Math" w:cs="Times New Roman"/>
+                            <w:i/>
+                            <w:color w:val="222222"/>
+                            <w:sz w:val="24"/>
+                            <w:szCs w:val="24"/>
+                            <w:shd w:val="clear" w:color="auto" w:fill="FFFFFF"/>
+                            <w:lang w:val="en-US" w:eastAsia="zh-CN"/>
+                          </w:rPr>
+                        </m:ctrlPr>
+                      </m:e>
+                      <m:sub>
+                        <m:r>
+                          <m:rPr/>
+                          <w:rPr>
+                            <w:rFonts w:hint="default" w:ascii="Cambria Math" w:hAnsi="Cambria Math" w:cs="Times New Roman"/>
+                            <w:color w:val="222222"/>
+                            <w:sz w:val="24"/>
+                            <w:szCs w:val="24"/>
+                            <w:shd w:val="clear" w:color="auto" w:fill="FFFFFF"/>
+                            <w:lang w:val="en-US" w:eastAsia="zh-CN"/>
+                          </w:rPr>
+                          <m:t>1</m:t>
+                        </m:r>
+                        <m:ctrlPr>
+                          <w:rPr>
+                            <w:rFonts w:hint="default" w:ascii="Cambria Math" w:hAnsi="Cambria Math" w:cs="Times New Roman"/>
+                            <w:i/>
+                            <w:color w:val="222222"/>
+                            <w:sz w:val="24"/>
+                            <w:szCs w:val="24"/>
+                            <w:shd w:val="clear" w:color="auto" w:fill="FFFFFF"/>
+                            <w:lang w:val="en-US" w:eastAsia="zh-CN"/>
+                          </w:rPr>
+                        </m:ctrlPr>
+                      </m:sub>
+                    </m:sSub>
+                    <m:ctrlPr>
+                      <w:rPr>
+                        <w:rFonts w:hint="default" w:ascii="Cambria Math" w:hAnsi="Cambria Math" w:cs="Times New Roman"/>
+                        <w:i/>
+                        <w:color w:val="222222"/>
+                        <w:sz w:val="24"/>
+                        <w:szCs w:val="24"/>
+                        <w:shd w:val="clear" w:color="auto" w:fill="FFFFFF"/>
+                        <w:lang w:val="en-US" w:eastAsia="zh-CN"/>
+                      </w:rPr>
+                    </m:ctrlPr>
+                  </m:sup>
+                </m:sSup>
+                <m:ctrlPr>
+                  <m:rPr/>
+                  <w:rPr>
+                    <w:rFonts w:hint="default" w:ascii="Cambria Math" w:hAnsi="Cambria Math" w:cs="Times New Roman"/>
+                    <w:i/>
+                    <w:color w:val="222222"/>
+                    <w:sz w:val="24"/>
+                    <w:szCs w:val="24"/>
+                    <w:shd w:val="clear" w:color="auto" w:fill="FFFFFF"/>
+                    <w:lang w:val="en-US" w:eastAsia="zh-CN"/>
+                  </w:rPr>
+                </m:ctrlPr>
+              </m:e>
+            </m:d>
+            <m:ctrlPr>
+              <m:rPr/>
+              <w:rPr>
+                <w:rFonts w:hint="default" w:ascii="Cambria Math" w:hAnsi="Cambria Math" w:cs="Times New Roman"/>
+                <w:i/>
+                <w:color w:val="222222"/>
+                <w:sz w:val="24"/>
+                <w:szCs w:val="24"/>
+                <w:shd w:val="clear" w:color="auto" w:fill="FFFFFF"/>
+                <w:lang w:val="en-US" w:eastAsia="zh-CN"/>
+              </w:rPr>
+            </m:ctrlPr>
+          </m:den>
+        </m:f>
+        <m:sSup>
+          <m:sSupPr>
+            <m:ctrlPr>
+              <m:rPr/>
+              <w:rPr>
+                <w:rFonts w:hint="default" w:ascii="Cambria Math" w:hAnsi="Cambria Math" w:cs="Times New Roman"/>
+                <w:i/>
+                <w:color w:val="222222"/>
+                <w:sz w:val="24"/>
+                <w:szCs w:val="24"/>
+                <w:shd w:val="clear" w:color="auto" w:fill="FFFFFF"/>
+                <w:lang w:val="en-US" w:eastAsia="zh-CN"/>
+              </w:rPr>
+            </m:ctrlPr>
+          </m:sSupPr>
+          <m:e>
+            <m:r>
+              <m:rPr/>
+              <w:rPr>
+                <w:rFonts w:hint="default" w:ascii="Cambria Math" w:hAnsi="Cambria Math" w:cs="Times New Roman"/>
+                <w:color w:val="222222"/>
+                <w:sz w:val="24"/>
+                <w:szCs w:val="24"/>
+                <w:shd w:val="clear" w:color="auto" w:fill="FFFFFF"/>
+                <w:lang w:val="en-US" w:eastAsia="zh-CN"/>
+              </w:rPr>
+              <m:t>e</m:t>
+            </m:r>
+            <m:ctrlPr>
+              <m:rPr/>
+              <w:rPr>
+                <w:rFonts w:hint="default" w:ascii="Cambria Math" w:hAnsi="Cambria Math" w:cs="Times New Roman"/>
+                <w:i/>
+                <w:color w:val="222222"/>
+                <w:sz w:val="24"/>
+                <w:szCs w:val="24"/>
+                <w:shd w:val="clear" w:color="auto" w:fill="FFFFFF"/>
+                <w:lang w:val="en-US" w:eastAsia="zh-CN"/>
+              </w:rPr>
+            </m:ctrlPr>
+          </m:e>
+          <m:sup>
+            <m:d>
+              <m:dPr>
+                <m:begChr m:val="["/>
+                <m:endChr m:val="]"/>
+                <m:ctrlPr>
+                  <m:rPr/>
+                  <w:rPr>
+                    <w:rFonts w:hint="default" w:ascii="Cambria Math" w:hAnsi="Cambria Math" w:cs="Times New Roman"/>
+                    <w:i/>
+                    <w:color w:val="222222"/>
+                    <w:sz w:val="24"/>
+                    <w:szCs w:val="24"/>
+                    <w:shd w:val="clear" w:color="auto" w:fill="FFFFFF"/>
+                    <w:lang w:val="en-US" w:eastAsia="zh-CN"/>
+                  </w:rPr>
+                </m:ctrlPr>
+              </m:dPr>
+              <m:e>
+                <m:sSub>
+                  <m:sSubPr>
+                    <m:ctrlPr>
+                      <m:rPr/>
+                      <w:rPr>
+                        <w:rFonts w:hint="default" w:ascii="Cambria Math" w:hAnsi="Cambria Math" w:cs="Times New Roman"/>
+                        <w:i/>
+                        <w:color w:val="222222"/>
+                        <w:sz w:val="24"/>
+                        <w:szCs w:val="24"/>
+                        <w:shd w:val="clear" w:color="auto" w:fill="FFFFFF"/>
+                        <w:lang w:val="en-US" w:eastAsia="zh-CN"/>
+                      </w:rPr>
+                    </m:ctrlPr>
+                  </m:sSubPr>
+                  <m:e>
+                    <m:r>
+                      <m:rPr/>
+                      <w:rPr>
+                        <w:rFonts w:hint="default" w:ascii="Cambria Math" w:hAnsi="Cambria Math" w:cs="Times New Roman"/>
+                        <w:color w:val="222222"/>
+                        <w:sz w:val="24"/>
+                        <w:szCs w:val="24"/>
+                        <w:shd w:val="clear" w:color="auto" w:fill="FFFFFF"/>
+                        <w:lang w:val="en-US" w:eastAsia="zh-CN"/>
+                      </w:rPr>
+                      <m:t>k</m:t>
+                    </m:r>
+                    <m:ctrlPr>
+                      <m:rPr/>
+                      <w:rPr>
+                        <w:rFonts w:hint="default" w:ascii="Cambria Math" w:hAnsi="Cambria Math" w:cs="Times New Roman"/>
+                        <w:i/>
+                        <w:color w:val="222222"/>
+                        <w:sz w:val="24"/>
+                        <w:szCs w:val="24"/>
+                        <w:shd w:val="clear" w:color="auto" w:fill="FFFFFF"/>
+                        <w:lang w:val="en-US" w:eastAsia="zh-CN"/>
+                      </w:rPr>
+                    </m:ctrlPr>
+                  </m:e>
+                  <m:sub>
+                    <m:r>
+                      <m:rPr/>
+                      <w:rPr>
+                        <w:rFonts w:hint="default" w:ascii="Cambria Math" w:hAnsi="Cambria Math" w:cs="Times New Roman"/>
+                        <w:color w:val="222222"/>
+                        <w:sz w:val="24"/>
+                        <w:szCs w:val="24"/>
+                        <w:shd w:val="clear" w:color="auto" w:fill="FFFFFF"/>
+                        <w:lang w:val="en-US" w:eastAsia="zh-CN"/>
+                      </w:rPr>
+                      <m:t>2</m:t>
+                    </m:r>
+                    <m:ctrlPr>
+                      <m:rPr/>
+                      <w:rPr>
+                        <w:rFonts w:hint="default" w:ascii="Cambria Math" w:hAnsi="Cambria Math" w:cs="Times New Roman"/>
+                        <w:i/>
+                        <w:color w:val="222222"/>
+                        <w:sz w:val="24"/>
+                        <w:szCs w:val="24"/>
+                        <w:shd w:val="clear" w:color="auto" w:fill="FFFFFF"/>
+                        <w:lang w:val="en-US" w:eastAsia="zh-CN"/>
+                      </w:rPr>
+                    </m:ctrlPr>
+                  </m:sub>
+                </m:sSub>
+                <m:sSub>
+                  <m:sSubPr>
+                    <m:ctrlPr>
+                      <m:rPr/>
+                      <w:rPr>
+                        <w:rFonts w:hint="default" w:ascii="Cambria Math" w:hAnsi="Cambria Math" w:cs="Times New Roman"/>
+                        <w:i/>
+                        <w:color w:val="222222"/>
+                        <w:sz w:val="24"/>
+                        <w:szCs w:val="24"/>
+                        <w:shd w:val="clear" w:color="auto" w:fill="FFFFFF"/>
+                        <w:lang w:val="en-US" w:eastAsia="zh-CN"/>
+                      </w:rPr>
+                    </m:ctrlPr>
+                  </m:sSubPr>
+                  <m:e>
+                    <m:r>
+                      <m:rPr/>
+                      <w:rPr>
+                        <w:rFonts w:hint="default" w:ascii="Cambria Math" w:hAnsi="Cambria Math" w:cs="Times New Roman"/>
+                        <w:color w:val="222222"/>
+                        <w:sz w:val="24"/>
+                        <w:szCs w:val="24"/>
+                        <w:shd w:val="clear" w:color="auto" w:fill="FFFFFF"/>
+                        <w:lang w:val="en-US" w:eastAsia="zh-CN"/>
+                      </w:rPr>
+                      <m:t>v</m:t>
+                    </m:r>
+                    <m:ctrlPr>
+                      <m:rPr/>
+                      <w:rPr>
+                        <w:rFonts w:hint="default" w:ascii="Cambria Math" w:hAnsi="Cambria Math" w:cs="Times New Roman"/>
+                        <w:i/>
+                        <w:color w:val="222222"/>
+                        <w:sz w:val="24"/>
+                        <w:szCs w:val="24"/>
+                        <w:shd w:val="clear" w:color="auto" w:fill="FFFFFF"/>
+                        <w:lang w:val="en-US" w:eastAsia="zh-CN"/>
+                      </w:rPr>
+                    </m:ctrlPr>
+                  </m:e>
+                  <m:sub>
+                    <m:r>
+                      <m:rPr/>
+                      <w:rPr>
+                        <w:rFonts w:hint="default" w:ascii="Cambria Math" w:hAnsi="Cambria Math" w:cs="Times New Roman"/>
+                        <w:color w:val="222222"/>
+                        <w:sz w:val="24"/>
+                        <w:szCs w:val="24"/>
+                        <w:shd w:val="clear" w:color="auto" w:fill="FFFFFF"/>
+                        <w:lang w:val="en-US" w:eastAsia="zh-CN"/>
+                      </w:rPr>
+                      <m:t>2</m:t>
+                    </m:r>
+                    <m:ctrlPr>
+                      <m:rPr/>
+                      <w:rPr>
+                        <w:rFonts w:hint="default" w:ascii="Cambria Math" w:hAnsi="Cambria Math" w:cs="Times New Roman"/>
+                        <w:i/>
+                        <w:color w:val="222222"/>
+                        <w:sz w:val="24"/>
+                        <w:szCs w:val="24"/>
+                        <w:shd w:val="clear" w:color="auto" w:fill="FFFFFF"/>
+                        <w:lang w:val="en-US" w:eastAsia="zh-CN"/>
+                      </w:rPr>
+                    </m:ctrlPr>
+                  </m:sub>
+                </m:sSub>
+                <m:r>
+                  <m:rPr/>
+                  <w:rPr>
+                    <w:rFonts w:hint="default" w:ascii="Cambria Math" w:hAnsi="Cambria Math" w:cs="Times New Roman"/>
+                    <w:color w:val="222222"/>
+                    <w:sz w:val="24"/>
+                    <w:szCs w:val="24"/>
+                    <w:shd w:val="clear" w:color="auto" w:fill="FFFFFF"/>
+                    <w:lang w:val="en-US" w:eastAsia="zh-CN"/>
+                  </w:rPr>
+                  <m:t>cos(</m:t>
+                </m:r>
+                <m:sSub>
+                  <m:sSubPr>
+                    <m:ctrlPr>
+                      <m:rPr/>
+                      <w:rPr>
+                        <w:rFonts w:hint="default" w:ascii="Cambria Math" w:hAnsi="Cambria Math" w:cs="Times New Roman"/>
+                        <w:i/>
+                        <w:color w:val="222222"/>
+                        <w:sz w:val="24"/>
+                        <w:szCs w:val="24"/>
+                        <w:shd w:val="clear" w:color="auto" w:fill="FFFFFF"/>
+                        <w:lang w:val="en-US" w:eastAsia="zh-CN"/>
+                      </w:rPr>
+                    </m:ctrlPr>
+                  </m:sSubPr>
+                  <m:e>
+                    <m:r>
+                      <m:rPr/>
+                      <w:rPr>
+                        <w:rFonts w:ascii="Cambria Math" w:hAnsi="Cambria Math" w:cs="Times New Roman"/>
+                        <w:color w:val="222222"/>
+                        <w:sz w:val="24"/>
+                        <w:szCs w:val="24"/>
+                        <w:shd w:val="clear" w:color="auto" w:fill="FFFFFF"/>
+                        <w:lang w:val="en-US"/>
+                      </w:rPr>
+                      <m:t>θ</m:t>
+                    </m:r>
+                    <m:ctrlPr>
+                      <m:rPr/>
+                      <w:rPr>
+                        <w:rFonts w:hint="default" w:ascii="Cambria Math" w:hAnsi="Cambria Math" w:cs="Times New Roman"/>
+                        <w:i/>
+                        <w:color w:val="222222"/>
+                        <w:sz w:val="24"/>
+                        <w:szCs w:val="24"/>
+                        <w:shd w:val="clear" w:color="auto" w:fill="FFFFFF"/>
+                        <w:lang w:val="en-US" w:eastAsia="zh-CN"/>
+                      </w:rPr>
+                    </m:ctrlPr>
+                  </m:e>
+                  <m:sub>
+                    <m:r>
+                      <m:rPr/>
+                      <w:rPr>
+                        <w:rFonts w:hint="default" w:ascii="Cambria Math" w:hAnsi="Cambria Math" w:cs="Times New Roman"/>
+                        <w:color w:val="222222"/>
+                        <w:sz w:val="24"/>
+                        <w:szCs w:val="24"/>
+                        <w:shd w:val="clear" w:color="auto" w:fill="FFFFFF"/>
+                        <w:lang w:val="en-US" w:eastAsia="zh-CN"/>
+                      </w:rPr>
+                      <m:t>2</m:t>
+                    </m:r>
+                    <m:ctrlPr>
+                      <m:rPr/>
+                      <w:rPr>
+                        <w:rFonts w:hint="default" w:ascii="Cambria Math" w:hAnsi="Cambria Math" w:cs="Times New Roman"/>
+                        <w:i/>
+                        <w:color w:val="222222"/>
+                        <w:sz w:val="24"/>
+                        <w:szCs w:val="24"/>
+                        <w:shd w:val="clear" w:color="auto" w:fill="FFFFFF"/>
+                        <w:lang w:val="en-US" w:eastAsia="zh-CN"/>
+                      </w:rPr>
+                    </m:ctrlPr>
+                  </m:sub>
+                </m:sSub>
+                <m:r>
+                  <m:rPr/>
+                  <w:rPr>
+                    <w:rFonts w:hint="default" w:ascii="Cambria Math" w:hAnsi="Cambria Math" w:cs="Times New Roman"/>
+                    <w:color w:val="222222"/>
+                    <w:sz w:val="24"/>
+                    <w:szCs w:val="24"/>
+                    <w:shd w:val="clear" w:color="auto" w:fill="FFFFFF"/>
+                    <w:lang w:val="en-US" w:eastAsia="zh-CN"/>
+                  </w:rPr>
+                  <m:t>)</m:t>
+                </m:r>
+                <m:ctrlPr>
+                  <m:rPr/>
+                  <w:rPr>
+                    <w:rFonts w:hint="default" w:ascii="Cambria Math" w:hAnsi="Cambria Math" w:cs="Times New Roman"/>
+                    <w:i/>
+                    <w:color w:val="222222"/>
+                    <w:sz w:val="24"/>
+                    <w:szCs w:val="24"/>
+                    <w:shd w:val="clear" w:color="auto" w:fill="FFFFFF"/>
+                    <w:lang w:val="en-US" w:eastAsia="zh-CN"/>
+                  </w:rPr>
+                </m:ctrlPr>
+              </m:e>
+            </m:d>
+            <m:ctrlPr>
+              <m:rPr/>
+              <w:rPr>
+                <w:rFonts w:hint="default" w:ascii="Cambria Math" w:hAnsi="Cambria Math" w:cs="Times New Roman"/>
+                <w:i/>
+                <w:color w:val="222222"/>
+                <w:sz w:val="24"/>
+                <w:szCs w:val="24"/>
+                <w:shd w:val="clear" w:color="auto" w:fill="FFFFFF"/>
+                <w:lang w:val="en-US" w:eastAsia="zh-CN"/>
+              </w:rPr>
+            </m:ctrlPr>
+          </m:sup>
+        </m:sSup>
+      </m:oMath>
+      <w:r>
+        <m:rPr/>
+        <w:rPr>
+          <w:rFonts w:hint="eastAsia" w:hAnsi="Cambria Math" w:cs="Times New Roman"/>
+          <w:i w:val="0"/>
+          <w:color w:val="222222"/>
+          <w:sz w:val="24"/>
+          <w:szCs w:val="24"/>
+          <w:shd w:val="clear" w:color="auto" w:fill="FFFFFF"/>
+          <w:lang w:val="en-US" w:eastAsia="zh-CN"/>
+        </w:rPr>
+        <w:t xml:space="preserve">                     </w:t>
+      </w:r>
+      <w:r>
+        <m:rPr/>
+        <w:rPr>
+          <w:rFonts w:hint="default" w:ascii="Times New Roman" w:hAnsi="Times New Roman" w:cs="Times New Roman"/>
+          <w:i w:val="0"/>
+          <w:color w:val="222222"/>
+          <w:sz w:val="21"/>
+          <w:szCs w:val="21"/>
+          <w:shd w:val="clear" w:color="auto" w:fill="FFFFFF"/>
+          <w:lang w:val="en-US" w:eastAsia="zh-CN"/>
+        </w:rPr>
+        <w:t>（1）</w:t>
+      </w:r>
+    </w:p>
+    <w:p>
+      <w:pPr>
+        <w:spacing w:line="360" w:lineRule="auto"/>
+        <w:ind w:firstLine="420" w:firstLineChars="200"/>
+        <w:jc w:val="right"/>
+        <m:rPr/>
+        <w:rPr>
+          <w:rFonts w:hint="default" w:ascii="Times New Roman" w:hAnsi="Times New Roman" w:cs="Times New Roman"/>
+          <w:i w:val="0"/>
+          <w:color w:val="222222"/>
+          <w:sz w:val="21"/>
+          <w:szCs w:val="21"/>
+          <w:shd w:val="clear" w:color="auto" w:fill="FFFFFF"/>
+          <w:lang w:val="en-US" w:eastAsia="zh-CN"/>
+        </w:rPr>
+      </w:pPr>
+    </w:p>
+    <w:p>
+      <w:pPr>
+        <w:spacing w:line="360" w:lineRule="auto"/>
+        <w:rPr>
+          <w:rFonts w:hint="default" w:ascii="Times New Roman" w:hAnsi="Times New Roman" w:cs="Times New Roman"/>
+          <w:color w:val="222222"/>
+          <w:sz w:val="24"/>
+          <w:szCs w:val="24"/>
+          <w:shd w:val="clear" w:color="auto" w:fill="FFFFFF"/>
+          <w:lang w:val="en-US" w:eastAsia="zh-CN"/>
+        </w:rPr>
+      </w:pPr>
+      <w:r>
+        <w:rPr>
+          <w:rFonts w:hint="eastAsia" w:ascii="Times New Roman" w:hAnsi="Times New Roman" w:cs="Times New Roman"/>
+          <w:color w:val="222222"/>
+          <w:sz w:val="24"/>
+          <w:szCs w:val="24"/>
+          <w:shd w:val="clear" w:color="auto" w:fill="FFFFFF"/>
+          <w:lang w:val="en-US" w:eastAsia="zh-CN"/>
+        </w:rPr>
+        <w:t>w</w:t>
+      </w:r>
+      <w:r>
+        <w:rPr>
+          <w:rFonts w:hint="default" w:ascii="Times New Roman" w:hAnsi="Times New Roman" w:cs="Times New Roman"/>
+          <w:color w:val="222222"/>
+          <w:sz w:val="24"/>
+          <w:szCs w:val="24"/>
+          <w:shd w:val="clear" w:color="auto" w:fill="FFFFFF"/>
+          <w:lang w:val="en-US" w:eastAsia="zh-CN"/>
+        </w:rPr>
+        <w:t>here</w:t>
+      </w:r>
+      <m:oMath>
+        <m:r>
+          <m:rPr/>
+          <w:rPr>
+            <w:rFonts w:hint="default" w:ascii="Cambria Math" w:hAnsi="Times New Roman" w:cs="Times New Roman"/>
+            <w:color w:val="222222"/>
+            <w:sz w:val="24"/>
+            <w:szCs w:val="24"/>
+            <w:shd w:val="clear" w:color="auto" w:fill="FFFFFF"/>
+            <w:lang w:val="en-US" w:eastAsia="zh-CN"/>
+          </w:rPr>
+          <m:t xml:space="preserve"> </m:t>
+        </m:r>
+        <m:r>
+          <m:rPr/>
+          <w:rPr>
+            <w:rFonts w:hint="default" w:ascii="Cambria Math" w:hAnsi="Cambria Math" w:cs="Times New Roman"/>
+            <w:color w:val="222222"/>
+            <w:sz w:val="24"/>
+            <w:szCs w:val="24"/>
+            <w:shd w:val="clear" w:color="auto" w:fill="FFFFFF"/>
+            <w:lang w:val="en-US" w:eastAsia="zh-CN"/>
+          </w:rPr>
+          <m:t>G</m:t>
+        </m:r>
+      </m:oMath>
+      <w:r>
+        <w:rPr>
+          <w:rFonts w:hint="default" w:ascii="Times New Roman" w:hAnsi="Times New Roman" w:cs="Times New Roman"/>
+          <w:color w:val="222222"/>
+          <w:sz w:val="24"/>
+          <w:szCs w:val="24"/>
+          <w:shd w:val="clear" w:color="auto" w:fill="FFFFFF"/>
+          <w:lang w:val="en-US" w:eastAsia="zh-CN"/>
+        </w:rPr>
+        <w:t xml:space="preserve">, </w:t>
+      </w:r>
+      <m:oMath>
+        <m:sSub>
+          <m:sSubPr>
+            <m:ctrlPr>
+              <w:rPr>
+                <w:rFonts w:ascii="Cambria Math" w:hAnsi="Cambria Math" w:cs="Times New Roman"/>
+                <w:i/>
+                <w:color w:val="222222"/>
+                <w:sz w:val="24"/>
+                <w:szCs w:val="24"/>
+                <w:shd w:val="clear" w:color="auto" w:fill="FFFFFF"/>
+                <w:lang w:val="en-US"/>
+              </w:rPr>
+            </m:ctrlPr>
+          </m:sSubPr>
+          <m:e>
+            <m:r>
+              <m:rPr/>
+              <w:rPr>
+                <w:rFonts w:hint="default" w:ascii="Cambria Math" w:hAnsi="Cambria Math" w:cs="Times New Roman"/>
+                <w:color w:val="222222"/>
+                <w:sz w:val="24"/>
+                <w:szCs w:val="24"/>
+                <w:shd w:val="clear" w:color="auto" w:fill="FFFFFF"/>
+                <w:lang w:val="en-US" w:eastAsia="zh-CN"/>
+              </w:rPr>
+              <m:t>k</m:t>
+            </m:r>
+            <m:ctrlPr>
+              <w:rPr>
+                <w:rFonts w:ascii="Cambria Math" w:hAnsi="Cambria Math" w:cs="Times New Roman"/>
+                <w:i/>
+                <w:color w:val="222222"/>
+                <w:sz w:val="24"/>
+                <w:szCs w:val="24"/>
+                <w:shd w:val="clear" w:color="auto" w:fill="FFFFFF"/>
+                <w:lang w:val="en-US"/>
+              </w:rPr>
+            </m:ctrlPr>
+          </m:e>
+          <m:sub>
+            <m:r>
+              <m:rPr/>
+              <w:rPr>
+                <w:rFonts w:hint="default" w:ascii="Cambria Math" w:hAnsi="Cambria Math" w:cs="Times New Roman"/>
+                <w:color w:val="222222"/>
+                <w:sz w:val="24"/>
+                <w:szCs w:val="24"/>
+                <w:shd w:val="clear" w:color="auto" w:fill="FFFFFF"/>
+                <w:lang w:val="en-US" w:eastAsia="zh-CN"/>
+              </w:rPr>
+              <m:t>1</m:t>
+            </m:r>
+            <m:ctrlPr>
+              <w:rPr>
+                <w:rFonts w:ascii="Cambria Math" w:hAnsi="Cambria Math" w:cs="Times New Roman"/>
+                <w:i/>
+                <w:color w:val="222222"/>
+                <w:sz w:val="24"/>
+                <w:szCs w:val="24"/>
+                <w:shd w:val="clear" w:color="auto" w:fill="FFFFFF"/>
+                <w:lang w:val="en-US"/>
+              </w:rPr>
+            </m:ctrlPr>
+          </m:sub>
+        </m:sSub>
+      </m:oMath>
+      <w:r>
+        <w:rPr>
+          <w:rFonts w:hint="default" w:ascii="Times New Roman" w:hAnsi="Times New Roman" w:cs="Times New Roman"/>
+          <w:color w:val="222222"/>
+          <w:sz w:val="24"/>
+          <w:szCs w:val="24"/>
+          <w:shd w:val="clear" w:color="auto" w:fill="FFFFFF"/>
+          <w:lang w:val="en-US" w:eastAsia="zh-CN"/>
+        </w:rPr>
+        <w:t xml:space="preserve">, </w:t>
+      </w:r>
+      <m:oMath>
+        <m:sSub>
+          <m:sSubPr>
+            <m:ctrlPr>
+              <w:rPr>
+                <w:rFonts w:ascii="Cambria Math" w:hAnsi="Cambria Math" w:cs="Times New Roman"/>
+                <w:i/>
+                <w:color w:val="222222"/>
+                <w:sz w:val="24"/>
+                <w:szCs w:val="24"/>
+                <w:shd w:val="clear" w:color="auto" w:fill="FFFFFF"/>
+                <w:lang w:val="en-US"/>
+              </w:rPr>
+            </m:ctrlPr>
+          </m:sSubPr>
+          <m:e>
+            <m:r>
+              <m:rPr/>
+              <w:rPr>
+                <w:rFonts w:hint="default" w:ascii="Cambria Math" w:hAnsi="Cambria Math" w:cs="Times New Roman"/>
+                <w:color w:val="222222"/>
+                <w:sz w:val="24"/>
+                <w:szCs w:val="24"/>
+                <w:shd w:val="clear" w:color="auto" w:fill="FFFFFF"/>
+                <w:lang w:val="en-US" w:eastAsia="zh-CN"/>
+              </w:rPr>
+              <m:t>k</m:t>
+            </m:r>
+            <m:ctrlPr>
+              <w:rPr>
+                <w:rFonts w:ascii="Cambria Math" w:hAnsi="Cambria Math" w:cs="Times New Roman"/>
+                <w:i/>
+                <w:color w:val="222222"/>
+                <w:sz w:val="24"/>
+                <w:szCs w:val="24"/>
+                <w:shd w:val="clear" w:color="auto" w:fill="FFFFFF"/>
+                <w:lang w:val="en-US"/>
+              </w:rPr>
+            </m:ctrlPr>
+          </m:e>
+          <m:sub>
+            <m:r>
+              <m:rPr/>
+              <w:rPr>
+                <w:rFonts w:hint="default" w:ascii="Cambria Math" w:hAnsi="Cambria Math" w:cs="Times New Roman"/>
+                <w:color w:val="222222"/>
+                <w:sz w:val="24"/>
+                <w:szCs w:val="24"/>
+                <w:shd w:val="clear" w:color="auto" w:fill="FFFFFF"/>
+                <w:lang w:val="en-US" w:eastAsia="zh-CN"/>
+              </w:rPr>
+              <m:t>2</m:t>
+            </m:r>
+            <m:ctrlPr>
+              <w:rPr>
+                <w:rFonts w:ascii="Cambria Math" w:hAnsi="Cambria Math" w:cs="Times New Roman"/>
+                <w:i/>
+                <w:color w:val="222222"/>
+                <w:sz w:val="24"/>
+                <w:szCs w:val="24"/>
+                <w:shd w:val="clear" w:color="auto" w:fill="FFFFFF"/>
+                <w:lang w:val="en-US"/>
+              </w:rPr>
+            </m:ctrlPr>
+          </m:sub>
+        </m:sSub>
+      </m:oMath>
+      <w:r>
+        <w:rPr>
+          <w:rFonts w:hint="default" w:ascii="Times New Roman" w:hAnsi="Times New Roman" w:cs="Times New Roman"/>
+          <w:color w:val="222222"/>
+          <w:sz w:val="24"/>
+          <w:szCs w:val="24"/>
+          <w:shd w:val="clear" w:color="auto" w:fill="FFFFFF"/>
+          <w:lang w:val="en-US" w:eastAsia="zh-CN"/>
+        </w:rPr>
+        <w:t xml:space="preserve">, </w:t>
+      </w:r>
+      <m:oMath>
+        <m:sSub>
+          <m:sSubPr>
+            <m:ctrlPr>
+              <w:rPr>
+                <w:rFonts w:ascii="Cambria Math" w:hAnsi="Cambria Math" w:cs="Times New Roman"/>
+                <w:i/>
+                <w:color w:val="222222"/>
+                <w:sz w:val="24"/>
+                <w:szCs w:val="24"/>
+                <w:shd w:val="clear" w:color="auto" w:fill="FFFFFF"/>
+                <w:lang w:val="en-US"/>
+              </w:rPr>
+            </m:ctrlPr>
+          </m:sSubPr>
+          <m:e>
+            <m:r>
+              <m:rPr/>
+              <w:rPr>
+                <w:rFonts w:hint="default" w:ascii="Cambria Math" w:hAnsi="Cambria Math" w:cs="Times New Roman"/>
+                <w:color w:val="222222"/>
+                <w:sz w:val="24"/>
+                <w:szCs w:val="24"/>
+                <w:shd w:val="clear" w:color="auto" w:fill="FFFFFF"/>
+                <w:lang w:val="en-US" w:eastAsia="zh-CN"/>
+              </w:rPr>
+              <m:t>M</m:t>
+            </m:r>
+            <m:ctrlPr>
+              <w:rPr>
+                <w:rFonts w:ascii="Cambria Math" w:hAnsi="Cambria Math" w:cs="Times New Roman"/>
+                <w:i/>
+                <w:color w:val="222222"/>
+                <w:sz w:val="24"/>
+                <w:szCs w:val="24"/>
+                <w:shd w:val="clear" w:color="auto" w:fill="FFFFFF"/>
+                <w:lang w:val="en-US"/>
+              </w:rPr>
+            </m:ctrlPr>
+          </m:e>
+          <m:sub>
+            <m:r>
+              <m:rPr/>
+              <w:rPr>
+                <w:rFonts w:hint="default" w:ascii="Cambria Math" w:hAnsi="Cambria Math" w:cs="Times New Roman"/>
+                <w:color w:val="222222"/>
+                <w:sz w:val="24"/>
+                <w:szCs w:val="24"/>
+                <w:shd w:val="clear" w:color="auto" w:fill="FFFFFF"/>
+                <w:lang w:val="en-US" w:eastAsia="zh-CN"/>
+              </w:rPr>
+              <m:t>2</m:t>
+            </m:r>
+            <m:ctrlPr>
+              <w:rPr>
+                <w:rFonts w:ascii="Cambria Math" w:hAnsi="Cambria Math" w:cs="Times New Roman"/>
+                <w:i/>
+                <w:color w:val="222222"/>
+                <w:sz w:val="24"/>
+                <w:szCs w:val="24"/>
+                <w:shd w:val="clear" w:color="auto" w:fill="FFFFFF"/>
+                <w:lang w:val="en-US"/>
+              </w:rPr>
+            </m:ctrlPr>
+          </m:sub>
+        </m:sSub>
+      </m:oMath>
+      <w:r>
+        <w:rPr>
+          <w:rFonts w:hint="default" w:ascii="Times New Roman" w:hAnsi="Times New Roman" w:cs="Times New Roman"/>
+          <w:color w:val="222222"/>
+          <w:sz w:val="24"/>
+          <w:szCs w:val="24"/>
+          <w:shd w:val="clear" w:color="auto" w:fill="FFFFFF"/>
+          <w:lang w:val="en-US" w:eastAsia="zh-CN"/>
+        </w:rPr>
+        <w:t xml:space="preserve"> and </w:t>
+      </w:r>
+      <m:oMath>
+        <m:sSub>
+          <m:sSubPr>
+            <m:ctrlPr>
+              <w:rPr>
+                <w:rFonts w:ascii="Cambria Math" w:hAnsi="Cambria Math" w:cs="Times New Roman"/>
+                <w:i/>
+                <w:color w:val="222222"/>
+                <w:sz w:val="24"/>
+                <w:szCs w:val="24"/>
+                <w:shd w:val="clear" w:color="auto" w:fill="FFFFFF"/>
+                <w:lang w:val="en-US"/>
+              </w:rPr>
+            </m:ctrlPr>
+          </m:sSubPr>
+          <m:e>
+            <m:r>
+              <m:rPr/>
+              <w:rPr>
+                <w:rFonts w:hint="default" w:ascii="Cambria Math" w:hAnsi="Cambria Math" w:cs="Times New Roman"/>
+                <w:color w:val="222222"/>
+                <w:sz w:val="24"/>
+                <w:szCs w:val="24"/>
+                <w:shd w:val="clear" w:color="auto" w:fill="FFFFFF"/>
+                <w:lang w:val="en-US" w:eastAsia="zh-CN"/>
+              </w:rPr>
+              <m:t>R</m:t>
+            </m:r>
+            <m:ctrlPr>
+              <w:rPr>
+                <w:rFonts w:ascii="Cambria Math" w:hAnsi="Cambria Math" w:cs="Times New Roman"/>
+                <w:i/>
+                <w:color w:val="222222"/>
+                <w:sz w:val="24"/>
+                <w:szCs w:val="24"/>
+                <w:shd w:val="clear" w:color="auto" w:fill="FFFFFF"/>
+                <w:lang w:val="en-US"/>
+              </w:rPr>
+            </m:ctrlPr>
+          </m:e>
+          <m:sub>
+            <m:r>
+              <m:rPr/>
+              <w:rPr>
+                <w:rFonts w:hint="default" w:ascii="Cambria Math" w:hAnsi="Cambria Math" w:cs="Times New Roman"/>
+                <w:color w:val="222222"/>
+                <w:sz w:val="24"/>
+                <w:szCs w:val="24"/>
+                <w:shd w:val="clear" w:color="auto" w:fill="FFFFFF"/>
+                <w:lang w:val="en-US" w:eastAsia="zh-CN"/>
+              </w:rPr>
+              <m:t>2</m:t>
+            </m:r>
+            <m:ctrlPr>
+              <w:rPr>
+                <w:rFonts w:ascii="Cambria Math" w:hAnsi="Cambria Math" w:cs="Times New Roman"/>
+                <w:i/>
+                <w:color w:val="222222"/>
+                <w:sz w:val="24"/>
+                <w:szCs w:val="24"/>
+                <w:shd w:val="clear" w:color="auto" w:fill="FFFFFF"/>
+                <w:lang w:val="en-US"/>
+              </w:rPr>
+            </m:ctrlPr>
+          </m:sub>
+        </m:sSub>
+      </m:oMath>
+      <w:r>
+        <w:rPr>
+          <w:rFonts w:hint="default" w:ascii="Times New Roman" w:hAnsi="Times New Roman" w:cs="Times New Roman"/>
+          <w:color w:val="222222"/>
+          <w:sz w:val="24"/>
+          <w:szCs w:val="24"/>
+          <w:shd w:val="clear" w:color="auto" w:fill="FFFFFF"/>
+          <w:lang w:val="en-US" w:eastAsia="zh-CN"/>
+        </w:rPr>
+        <w:t xml:space="preserve"> are five constants, </w:t>
+      </w:r>
+      <m:oMath>
+        <m:r>
+          <m:rPr/>
+          <w:rPr>
+            <w:rFonts w:hint="default" w:ascii="Cambria Math" w:hAnsi="Cambria Math" w:cs="Times New Roman"/>
+            <w:color w:val="222222"/>
+            <w:sz w:val="24"/>
+            <w:szCs w:val="24"/>
+            <w:shd w:val="clear" w:color="auto" w:fill="FFFFFF"/>
+            <w:lang w:val="en-US" w:eastAsia="zh-CN"/>
+          </w:rPr>
+          <m:t>G=0.001</m:t>
+        </m:r>
+      </m:oMath>
+      <w:r>
+        <w:rPr>
+          <w:rFonts w:hint="default" w:ascii="Times New Roman" w:hAnsi="Times New Roman" w:cs="Times New Roman"/>
+          <w:color w:val="222222"/>
+          <w:sz w:val="24"/>
+          <w:szCs w:val="24"/>
+          <w:shd w:val="clear" w:color="auto" w:fill="FFFFFF"/>
+          <w:lang w:val="en-US" w:eastAsia="zh-CN"/>
+        </w:rPr>
+        <w:t xml:space="preserve">, </w:t>
+      </w:r>
+      <m:oMath>
+        <m:sSub>
+          <m:sSubPr>
+            <m:ctrlPr>
+              <w:rPr>
+                <w:rFonts w:ascii="Cambria Math" w:hAnsi="Cambria Math" w:cs="Times New Roman"/>
+                <w:i/>
+                <w:color w:val="222222"/>
+                <w:sz w:val="24"/>
+                <w:szCs w:val="24"/>
+                <w:shd w:val="clear" w:color="auto" w:fill="FFFFFF"/>
+                <w:lang w:val="en-US"/>
+              </w:rPr>
+            </m:ctrlPr>
+          </m:sSubPr>
+          <m:e>
+            <m:r>
+              <m:rPr/>
+              <w:rPr>
+                <w:rFonts w:hint="default" w:ascii="Cambria Math" w:hAnsi="Cambria Math" w:cs="Times New Roman"/>
+                <w:color w:val="222222"/>
+                <w:sz w:val="24"/>
+                <w:szCs w:val="24"/>
+                <w:shd w:val="clear" w:color="auto" w:fill="FFFFFF"/>
+                <w:lang w:val="en-US" w:eastAsia="zh-CN"/>
+              </w:rPr>
+              <m:t>k</m:t>
+            </m:r>
+            <m:ctrlPr>
+              <w:rPr>
+                <w:rFonts w:ascii="Cambria Math" w:hAnsi="Cambria Math" w:cs="Times New Roman"/>
+                <w:i/>
+                <w:color w:val="222222"/>
+                <w:sz w:val="24"/>
+                <w:szCs w:val="24"/>
+                <w:shd w:val="clear" w:color="auto" w:fill="FFFFFF"/>
+                <w:lang w:val="en-US"/>
+              </w:rPr>
+            </m:ctrlPr>
+          </m:e>
+          <m:sub>
+            <m:r>
+              <m:rPr/>
+              <w:rPr>
+                <w:rFonts w:hint="default" w:ascii="Cambria Math" w:hAnsi="Cambria Math" w:cs="Times New Roman"/>
+                <w:color w:val="222222"/>
+                <w:sz w:val="24"/>
+                <w:szCs w:val="24"/>
+                <w:shd w:val="clear" w:color="auto" w:fill="FFFFFF"/>
+                <w:lang w:val="en-US" w:eastAsia="zh-CN"/>
+              </w:rPr>
+              <m:t>1</m:t>
+            </m:r>
+            <m:ctrlPr>
+              <w:rPr>
+                <w:rFonts w:ascii="Cambria Math" w:hAnsi="Cambria Math" w:cs="Times New Roman"/>
+                <w:i/>
+                <w:color w:val="222222"/>
+                <w:sz w:val="24"/>
+                <w:szCs w:val="24"/>
+                <w:shd w:val="clear" w:color="auto" w:fill="FFFFFF"/>
+                <w:lang w:val="en-US"/>
+              </w:rPr>
+            </m:ctrlPr>
+          </m:sub>
+        </m:sSub>
+        <m:r>
+          <m:rPr/>
+          <w:rPr>
+            <w:rFonts w:hint="default" w:ascii="Cambria Math" w:hAnsi="Cambria Math" w:cs="Times New Roman"/>
+            <w:color w:val="222222"/>
+            <w:sz w:val="24"/>
+            <w:szCs w:val="24"/>
+            <w:shd w:val="clear" w:color="auto" w:fill="FFFFFF"/>
+            <w:lang w:val="en-US" w:eastAsia="zh-CN"/>
+          </w:rPr>
+          <m:t>=1</m:t>
+        </m:r>
+      </m:oMath>
+      <w:r>
+        <w:rPr>
+          <w:rFonts w:hint="default" w:ascii="Times New Roman" w:hAnsi="Times New Roman" w:cs="Times New Roman"/>
+          <w:color w:val="222222"/>
+          <w:sz w:val="24"/>
+          <w:szCs w:val="24"/>
+          <w:shd w:val="clear" w:color="auto" w:fill="FFFFFF"/>
+          <w:lang w:val="en-US" w:eastAsia="zh-CN"/>
+        </w:rPr>
+        <w:t xml:space="preserve">, </w:t>
+      </w:r>
+      <m:oMath>
+        <m:sSub>
+          <m:sSubPr>
+            <m:ctrlPr>
+              <w:rPr>
+                <w:rFonts w:ascii="Cambria Math" w:hAnsi="Cambria Math" w:cs="Times New Roman"/>
+                <w:i/>
+                <w:color w:val="222222"/>
+                <w:sz w:val="24"/>
+                <w:szCs w:val="24"/>
+                <w:shd w:val="clear" w:color="auto" w:fill="FFFFFF"/>
+                <w:lang w:val="en-US"/>
+              </w:rPr>
+            </m:ctrlPr>
+          </m:sSubPr>
+          <m:e>
+            <m:r>
+              <m:rPr/>
+              <w:rPr>
+                <w:rFonts w:hint="default" w:ascii="Cambria Math" w:hAnsi="Cambria Math" w:cs="Times New Roman"/>
+                <w:color w:val="222222"/>
+                <w:sz w:val="24"/>
+                <w:szCs w:val="24"/>
+                <w:shd w:val="clear" w:color="auto" w:fill="FFFFFF"/>
+                <w:lang w:val="en-US" w:eastAsia="zh-CN"/>
+              </w:rPr>
+              <m:t>k</m:t>
+            </m:r>
+            <m:ctrlPr>
+              <w:rPr>
+                <w:rFonts w:ascii="Cambria Math" w:hAnsi="Cambria Math" w:cs="Times New Roman"/>
+                <w:i/>
+                <w:color w:val="222222"/>
+                <w:sz w:val="24"/>
+                <w:szCs w:val="24"/>
+                <w:shd w:val="clear" w:color="auto" w:fill="FFFFFF"/>
+                <w:lang w:val="en-US"/>
+              </w:rPr>
+            </m:ctrlPr>
+          </m:e>
+          <m:sub>
+            <m:r>
+              <m:rPr/>
+              <w:rPr>
+                <w:rFonts w:hint="default" w:ascii="Cambria Math" w:hAnsi="Cambria Math" w:cs="Times New Roman"/>
+                <w:color w:val="222222"/>
+                <w:sz w:val="24"/>
+                <w:szCs w:val="24"/>
+                <w:shd w:val="clear" w:color="auto" w:fill="FFFFFF"/>
+                <w:lang w:val="en-US" w:eastAsia="zh-CN"/>
+              </w:rPr>
+              <m:t>2</m:t>
+            </m:r>
+            <m:ctrlPr>
+              <w:rPr>
+                <w:rFonts w:ascii="Cambria Math" w:hAnsi="Cambria Math" w:cs="Times New Roman"/>
+                <w:i/>
+                <w:color w:val="222222"/>
+                <w:sz w:val="24"/>
+                <w:szCs w:val="24"/>
+                <w:shd w:val="clear" w:color="auto" w:fill="FFFFFF"/>
+                <w:lang w:val="en-US"/>
+              </w:rPr>
+            </m:ctrlPr>
+          </m:sub>
+        </m:sSub>
+        <m:r>
+          <m:rPr/>
+          <w:rPr>
+            <w:rFonts w:hint="default" w:ascii="Cambria Math" w:hAnsi="Cambria Math" w:cs="Times New Roman"/>
+            <w:color w:val="222222"/>
+            <w:sz w:val="24"/>
+            <w:szCs w:val="24"/>
+            <w:shd w:val="clear" w:color="auto" w:fill="FFFFFF"/>
+            <w:lang w:val="en-US" w:eastAsia="zh-CN"/>
+          </w:rPr>
+          <m:t>=0.05</m:t>
+        </m:r>
+      </m:oMath>
+      <w:r>
+        <w:rPr>
+          <w:rFonts w:hint="default" w:ascii="Times New Roman" w:hAnsi="Times New Roman" w:cs="Times New Roman"/>
+          <w:color w:val="222222"/>
+          <w:sz w:val="24"/>
+          <w:szCs w:val="24"/>
+          <w:shd w:val="clear" w:color="auto" w:fill="FFFFFF"/>
+          <w:lang w:val="en-US" w:eastAsia="zh-CN"/>
+        </w:rPr>
+        <w:t xml:space="preserve">, </w:t>
+      </w:r>
+      <m:oMath>
+        <m:sSub>
+          <m:sSubPr>
+            <m:ctrlPr>
+              <w:rPr>
+                <w:rFonts w:ascii="Cambria Math" w:hAnsi="Cambria Math" w:cs="Times New Roman"/>
+                <w:i/>
+                <w:color w:val="222222"/>
+                <w:sz w:val="24"/>
+                <w:szCs w:val="24"/>
+                <w:shd w:val="clear" w:color="auto" w:fill="FFFFFF"/>
+                <w:lang w:val="en-US"/>
+              </w:rPr>
+            </m:ctrlPr>
+          </m:sSubPr>
+          <m:e>
+            <m:r>
+              <m:rPr/>
+              <w:rPr>
+                <w:rFonts w:hint="default" w:ascii="Cambria Math" w:hAnsi="Cambria Math" w:cs="Times New Roman"/>
+                <w:color w:val="222222"/>
+                <w:sz w:val="24"/>
+                <w:szCs w:val="24"/>
+                <w:shd w:val="clear" w:color="auto" w:fill="FFFFFF"/>
+                <w:lang w:val="en-US" w:eastAsia="zh-CN"/>
+              </w:rPr>
+              <m:t>M</m:t>
+            </m:r>
+            <m:ctrlPr>
+              <w:rPr>
+                <w:rFonts w:ascii="Cambria Math" w:hAnsi="Cambria Math" w:cs="Times New Roman"/>
+                <w:i/>
+                <w:color w:val="222222"/>
+                <w:sz w:val="24"/>
+                <w:szCs w:val="24"/>
+                <w:shd w:val="clear" w:color="auto" w:fill="FFFFFF"/>
+                <w:lang w:val="en-US"/>
+              </w:rPr>
+            </m:ctrlPr>
+          </m:e>
+          <m:sub>
+            <m:r>
+              <m:rPr/>
+              <w:rPr>
+                <w:rFonts w:hint="default" w:ascii="Cambria Math" w:hAnsi="Cambria Math" w:cs="Times New Roman"/>
+                <w:color w:val="222222"/>
+                <w:sz w:val="24"/>
+                <w:szCs w:val="24"/>
+                <w:shd w:val="clear" w:color="auto" w:fill="FFFFFF"/>
+                <w:lang w:val="en-US" w:eastAsia="zh-CN"/>
+              </w:rPr>
+              <m:t>2</m:t>
+            </m:r>
+            <m:ctrlPr>
+              <w:rPr>
+                <w:rFonts w:ascii="Cambria Math" w:hAnsi="Cambria Math" w:cs="Times New Roman"/>
+                <w:i/>
+                <w:color w:val="222222"/>
+                <w:sz w:val="24"/>
+                <w:szCs w:val="24"/>
+                <w:shd w:val="clear" w:color="auto" w:fill="FFFFFF"/>
+                <w:lang w:val="en-US"/>
+              </w:rPr>
+            </m:ctrlPr>
+          </m:sub>
+        </m:sSub>
+        <m:r>
+          <m:rPr/>
+          <w:rPr>
+            <w:rFonts w:hint="default" w:ascii="Cambria Math" w:hAnsi="Cambria Math" w:cs="Times New Roman"/>
+            <w:color w:val="222222"/>
+            <w:sz w:val="24"/>
+            <w:szCs w:val="24"/>
+            <w:shd w:val="clear" w:color="auto" w:fill="FFFFFF"/>
+            <w:lang w:val="en-US" w:eastAsia="zh-CN"/>
+          </w:rPr>
+          <m:t>=1705</m:t>
+        </m:r>
+      </m:oMath>
+      <w:r>
+        <w:rPr>
+          <w:rFonts w:hint="default" w:ascii="Times New Roman" w:hAnsi="Times New Roman" w:cs="Times New Roman"/>
+          <w:color w:val="222222"/>
+          <w:sz w:val="24"/>
+          <w:szCs w:val="24"/>
+          <w:shd w:val="clear" w:color="auto" w:fill="FFFFFF"/>
+          <w:lang w:val="en-US" w:eastAsia="zh-CN"/>
+        </w:rPr>
+        <w:t xml:space="preserve">, and </w:t>
+      </w:r>
+      <m:oMath>
+        <m:sSub>
+          <m:sSubPr>
+            <m:ctrlPr>
+              <w:rPr>
+                <w:rFonts w:ascii="Cambria Math" w:hAnsi="Cambria Math" w:cs="Times New Roman"/>
+                <w:i/>
+                <w:color w:val="222222"/>
+                <w:sz w:val="24"/>
+                <w:szCs w:val="24"/>
+                <w:shd w:val="clear" w:color="auto" w:fill="FFFFFF"/>
+                <w:lang w:val="en-US"/>
+              </w:rPr>
+            </m:ctrlPr>
+          </m:sSubPr>
+          <m:e>
+            <m:r>
+              <m:rPr/>
+              <w:rPr>
+                <w:rFonts w:hint="default" w:ascii="Cambria Math" w:hAnsi="Cambria Math" w:cs="Times New Roman"/>
+                <w:color w:val="222222"/>
+                <w:sz w:val="24"/>
+                <w:szCs w:val="24"/>
+                <w:shd w:val="clear" w:color="auto" w:fill="FFFFFF"/>
+                <w:lang w:val="en-US" w:eastAsia="zh-CN"/>
+              </w:rPr>
+              <m:t>R</m:t>
+            </m:r>
+            <m:ctrlPr>
+              <w:rPr>
+                <w:rFonts w:ascii="Cambria Math" w:hAnsi="Cambria Math" w:cs="Times New Roman"/>
+                <w:i/>
+                <w:color w:val="222222"/>
+                <w:sz w:val="24"/>
+                <w:szCs w:val="24"/>
+                <w:shd w:val="clear" w:color="auto" w:fill="FFFFFF"/>
+                <w:lang w:val="en-US"/>
+              </w:rPr>
+            </m:ctrlPr>
+          </m:e>
+          <m:sub>
+            <m:r>
+              <m:rPr/>
+              <w:rPr>
+                <w:rFonts w:hint="default" w:ascii="Cambria Math" w:hAnsi="Cambria Math" w:cs="Times New Roman"/>
+                <w:color w:val="222222"/>
+                <w:sz w:val="24"/>
+                <w:szCs w:val="24"/>
+                <w:shd w:val="clear" w:color="auto" w:fill="FFFFFF"/>
+                <w:lang w:val="en-US" w:eastAsia="zh-CN"/>
+              </w:rPr>
+              <m:t>2</m:t>
+            </m:r>
+            <m:ctrlPr>
+              <w:rPr>
+                <w:rFonts w:ascii="Cambria Math" w:hAnsi="Cambria Math" w:cs="Times New Roman"/>
+                <w:i/>
+                <w:color w:val="222222"/>
+                <w:sz w:val="24"/>
+                <w:szCs w:val="24"/>
+                <w:shd w:val="clear" w:color="auto" w:fill="FFFFFF"/>
+                <w:lang w:val="en-US"/>
+              </w:rPr>
+            </m:ctrlPr>
+          </m:sub>
+        </m:sSub>
+        <m:r>
+          <m:rPr/>
+          <w:rPr>
+            <w:rFonts w:hint="default" w:ascii="Cambria Math" w:hAnsi="Cambria Math" w:cs="Times New Roman"/>
+            <w:color w:val="222222"/>
+            <w:sz w:val="24"/>
+            <w:szCs w:val="24"/>
+            <w:shd w:val="clear" w:color="auto" w:fill="FFFFFF"/>
+            <w:lang w:val="en-US" w:eastAsia="zh-CN"/>
+          </w:rPr>
+          <m:t>=1</m:t>
+        </m:r>
+      </m:oMath>
+      <w:r>
+        <w:rPr>
+          <w:rFonts w:hint="default" w:ascii="Times New Roman" w:hAnsi="Times New Roman" w:cs="Times New Roman"/>
+          <w:color w:val="222222"/>
+          <w:sz w:val="24"/>
+          <w:szCs w:val="24"/>
+          <w:shd w:val="clear" w:color="auto" w:fill="FFFFFF"/>
+          <w:lang w:val="en-US" w:eastAsia="zh-CN"/>
+        </w:rPr>
+        <w:t>. The velocity of target</w:t>
+      </w:r>
+      <w:r>
+        <w:rPr>
+          <w:rFonts w:hint="eastAsia" w:ascii="Times New Roman" w:hAnsi="Times New Roman" w:cs="Times New Roman"/>
+          <w:color w:val="222222"/>
+          <w:sz w:val="24"/>
+          <w:szCs w:val="24"/>
+          <w:shd w:val="clear" w:color="auto" w:fill="FFFFFF"/>
+          <w:lang w:val="en-US" w:eastAsia="zh-CN"/>
+        </w:rPr>
+        <w:t xml:space="preserve"> vehicle (or pedestrian) is denoted by </w:t>
+      </w:r>
+      <m:oMath>
+        <m:sSub>
+          <m:sSubPr>
+            <m:ctrlPr>
+              <w:rPr>
+                <w:rFonts w:hint="default" w:ascii="Cambria Math" w:hAnsi="Cambria Math" w:cs="Times New Roman"/>
+                <w:i/>
+                <w:color w:val="222222"/>
+                <w:sz w:val="24"/>
+                <w:szCs w:val="24"/>
+                <w:shd w:val="clear" w:color="auto" w:fill="FFFFFF"/>
+                <w:lang w:val="en-US" w:eastAsia="zh-CN"/>
+              </w:rPr>
+            </m:ctrlPr>
+          </m:sSubPr>
+          <m:e>
+            <m:r>
+              <m:rPr/>
+              <w:rPr>
+                <w:rFonts w:hint="default" w:ascii="Cambria Math" w:hAnsi="Cambria Math" w:cs="Times New Roman"/>
+                <w:color w:val="222222"/>
+                <w:sz w:val="24"/>
+                <w:szCs w:val="24"/>
+                <w:shd w:val="clear" w:color="auto" w:fill="FFFFFF"/>
+                <w:lang w:val="en-US" w:eastAsia="zh-CN"/>
+              </w:rPr>
+              <m:t>v</m:t>
+            </m:r>
+            <m:ctrlPr>
+              <w:rPr>
+                <w:rFonts w:hint="default" w:ascii="Cambria Math" w:hAnsi="Cambria Math" w:cs="Times New Roman"/>
+                <w:i/>
+                <w:color w:val="222222"/>
+                <w:sz w:val="24"/>
+                <w:szCs w:val="24"/>
+                <w:shd w:val="clear" w:color="auto" w:fill="FFFFFF"/>
+                <w:lang w:val="en-US" w:eastAsia="zh-CN"/>
+              </w:rPr>
+            </m:ctrlPr>
+          </m:e>
+          <m:sub>
+            <m:r>
+              <m:rPr/>
+              <w:rPr>
+                <w:rFonts w:hint="default" w:ascii="Cambria Math" w:hAnsi="Cambria Math" w:cs="Times New Roman"/>
+                <w:color w:val="222222"/>
+                <w:sz w:val="24"/>
+                <w:szCs w:val="24"/>
+                <w:shd w:val="clear" w:color="auto" w:fill="FFFFFF"/>
+                <w:lang w:val="en-US" w:eastAsia="zh-CN"/>
+              </w:rPr>
+              <m:t>2</m:t>
+            </m:r>
+            <m:ctrlPr>
+              <w:rPr>
+                <w:rFonts w:hint="default" w:ascii="Cambria Math" w:hAnsi="Cambria Math" w:cs="Times New Roman"/>
+                <w:i/>
+                <w:color w:val="222222"/>
+                <w:sz w:val="24"/>
+                <w:szCs w:val="24"/>
+                <w:shd w:val="clear" w:color="auto" w:fill="FFFFFF"/>
+                <w:lang w:val="en-US" w:eastAsia="zh-CN"/>
+              </w:rPr>
+            </m:ctrlPr>
+          </m:sub>
+        </m:sSub>
+      </m:oMath>
+      <w:r>
+        <w:rPr>
+          <w:rFonts w:hint="eastAsia" w:ascii="Times New Roman" w:hAnsi="Times New Roman" w:cs="Times New Roman"/>
+          <w:color w:val="222222"/>
+          <w:sz w:val="24"/>
+          <w:szCs w:val="24"/>
+          <w:shd w:val="clear" w:color="auto" w:fill="FFFFFF"/>
+          <w:lang w:val="en-US" w:eastAsia="zh-CN"/>
+        </w:rPr>
+        <w:t xml:space="preserve">, </w:t>
+      </w:r>
+      <m:oMath>
+        <m:r>
+          <m:rPr>
+            <m:sty m:val="bi"/>
+          </m:rPr>
+          <w:rPr>
+            <w:rFonts w:hint="default" w:ascii="Cambria Math" w:hAnsi="Cambria Math" w:cs="Times New Roman"/>
+            <w:color w:val="222222"/>
+            <w:sz w:val="24"/>
+            <w:szCs w:val="24"/>
+            <w:shd w:val="clear" w:color="auto" w:fill="FFFFFF"/>
+            <w:lang w:val="en-US" w:eastAsia="zh-CN"/>
+          </w:rPr>
+          <m:t>r</m:t>
+        </m:r>
+      </m:oMath>
+      <w:r>
+        <w:rPr>
+          <w:rFonts w:hint="eastAsia" w:ascii="Times New Roman" w:hAnsi="Times New Roman" w:cs="Times New Roman"/>
+          <w:color w:val="222222"/>
+          <w:sz w:val="24"/>
+          <w:szCs w:val="24"/>
+          <w:shd w:val="clear" w:color="auto" w:fill="FFFFFF"/>
+          <w:lang w:val="en-US" w:eastAsia="zh-CN"/>
+        </w:rPr>
+        <w:t xml:space="preserve"> represents the distance between ego vehicle and target vehicle (or pedestrian), and </w:t>
+      </w:r>
+      <m:oMath>
+        <m:sSub>
+          <m:sSubPr>
+            <m:ctrlPr>
+              <w:rPr>
+                <w:rFonts w:hint="default" w:ascii="Cambria Math" w:hAnsi="Cambria Math" w:cs="Times New Roman"/>
+                <w:i/>
+                <w:color w:val="222222"/>
+                <w:sz w:val="24"/>
+                <w:szCs w:val="24"/>
+                <w:shd w:val="clear" w:color="auto" w:fill="FFFFFF"/>
+                <w:lang w:val="en-US" w:eastAsia="zh-CN"/>
+              </w:rPr>
+            </m:ctrlPr>
+          </m:sSubPr>
+          <m:e>
+            <m:r>
+              <m:rPr/>
+              <w:rPr>
+                <w:rFonts w:ascii="Cambria Math" w:hAnsi="Cambria Math" w:cs="Times New Roman"/>
+                <w:color w:val="222222"/>
+                <w:sz w:val="24"/>
+                <w:szCs w:val="24"/>
+                <w:shd w:val="clear" w:color="auto" w:fill="FFFFFF"/>
+                <w:lang w:val="en-US"/>
+              </w:rPr>
+              <m:t>θ</m:t>
+            </m:r>
+            <m:ctrlPr>
+              <w:rPr>
+                <w:rFonts w:hint="default" w:ascii="Cambria Math" w:hAnsi="Cambria Math" w:cs="Times New Roman"/>
+                <w:i/>
+                <w:color w:val="222222"/>
+                <w:sz w:val="24"/>
+                <w:szCs w:val="24"/>
+                <w:shd w:val="clear" w:color="auto" w:fill="FFFFFF"/>
+                <w:lang w:val="en-US" w:eastAsia="zh-CN"/>
+              </w:rPr>
+            </m:ctrlPr>
+          </m:e>
+          <m:sub>
+            <m:r>
+              <m:rPr/>
+              <w:rPr>
+                <w:rFonts w:hint="default" w:ascii="Cambria Math" w:hAnsi="Cambria Math" w:cs="Times New Roman"/>
+                <w:color w:val="222222"/>
+                <w:sz w:val="24"/>
+                <w:szCs w:val="24"/>
+                <w:shd w:val="clear" w:color="auto" w:fill="FFFFFF"/>
+                <w:lang w:val="en-US" w:eastAsia="zh-CN"/>
+              </w:rPr>
+              <m:t>2</m:t>
+            </m:r>
+            <m:ctrlPr>
+              <w:rPr>
+                <w:rFonts w:hint="default" w:ascii="Cambria Math" w:hAnsi="Cambria Math" w:cs="Times New Roman"/>
+                <w:i/>
+                <w:color w:val="222222"/>
+                <w:sz w:val="24"/>
+                <w:szCs w:val="24"/>
+                <w:shd w:val="clear" w:color="auto" w:fill="FFFFFF"/>
+                <w:lang w:val="en-US" w:eastAsia="zh-CN"/>
+              </w:rPr>
+            </m:ctrlPr>
+          </m:sub>
+        </m:sSub>
+      </m:oMath>
+      <w:r>
+        <w:rPr>
+          <w:rFonts w:hint="eastAsia" w:ascii="Times New Roman" w:hAnsi="Times New Roman" w:cs="Times New Roman"/>
+          <w:color w:val="222222"/>
+          <w:sz w:val="24"/>
+          <w:szCs w:val="24"/>
+          <w:shd w:val="clear" w:color="auto" w:fill="FFFFFF"/>
+          <w:lang w:val="en-US" w:eastAsia="zh-CN"/>
+        </w:rPr>
+        <w:t xml:space="preserve"> denotes the angle between </w:t>
+      </w:r>
+      <m:oMath>
+        <m:r>
+          <m:rPr>
+            <m:sty m:val="bi"/>
+          </m:rPr>
+          <w:rPr>
+            <w:rFonts w:hint="default" w:ascii="Cambria Math" w:hAnsi="Cambria Math" w:cs="Times New Roman"/>
+            <w:color w:val="222222"/>
+            <w:sz w:val="24"/>
+            <w:szCs w:val="24"/>
+            <w:shd w:val="clear" w:color="auto" w:fill="FFFFFF"/>
+            <w:lang w:val="en-US" w:eastAsia="zh-CN"/>
+          </w:rPr>
+          <m:t>r</m:t>
+        </m:r>
+      </m:oMath>
+      <w:r>
+        <m:rPr/>
+        <w:rPr>
+          <w:rFonts w:hint="eastAsia" w:hAnsi="Cambria Math" w:cs="Times New Roman"/>
+          <w:b/>
+          <w:i w:val="0"/>
+          <w:color w:val="222222"/>
+          <w:sz w:val="24"/>
+          <w:szCs w:val="24"/>
+          <w:shd w:val="clear" w:color="auto" w:fill="FFFFFF"/>
+          <w:lang w:val="en-US" w:eastAsia="zh-CN"/>
+        </w:rPr>
+        <w:t xml:space="preserve"> </w:t>
+      </w:r>
+      <w:r>
+        <m:rPr/>
+        <w:rPr>
+          <w:rFonts w:hint="eastAsia" w:ascii="Times New Roman" w:hAnsi="Times New Roman" w:cs="Times New Roman"/>
+          <w:color w:val="222222"/>
+          <w:sz w:val="24"/>
+          <w:szCs w:val="24"/>
+          <w:shd w:val="clear" w:color="auto" w:fill="FFFFFF"/>
+          <w:lang w:val="en-US" w:eastAsia="zh-CN"/>
+        </w:rPr>
+        <w:t xml:space="preserve">and </w:t>
+      </w:r>
+      <m:oMath>
+        <m:sSub>
+          <m:sSubPr>
+            <m:ctrlPr>
+              <w:rPr>
+                <w:rFonts w:hint="default" w:ascii="Cambria Math" w:hAnsi="Cambria Math" w:cs="Times New Roman"/>
+                <w:i/>
+                <w:color w:val="222222"/>
+                <w:sz w:val="24"/>
+                <w:szCs w:val="24"/>
+                <w:shd w:val="clear" w:color="auto" w:fill="FFFFFF"/>
+                <w:lang w:val="en-US" w:eastAsia="zh-CN"/>
+              </w:rPr>
+            </m:ctrlPr>
+          </m:sSubPr>
+          <m:e>
+            <m:r>
+              <m:rPr/>
+              <w:rPr>
+                <w:rFonts w:hint="default" w:ascii="Cambria Math" w:hAnsi="Cambria Math" w:cs="Times New Roman"/>
+                <w:color w:val="222222"/>
+                <w:sz w:val="24"/>
+                <w:szCs w:val="24"/>
+                <w:shd w:val="clear" w:color="auto" w:fill="FFFFFF"/>
+                <w:lang w:val="en-US" w:eastAsia="zh-CN"/>
+              </w:rPr>
+              <m:t>v</m:t>
+            </m:r>
+            <m:ctrlPr>
+              <w:rPr>
+                <w:rFonts w:hint="default" w:ascii="Cambria Math" w:hAnsi="Cambria Math" w:cs="Times New Roman"/>
+                <w:i/>
+                <w:color w:val="222222"/>
+                <w:sz w:val="24"/>
+                <w:szCs w:val="24"/>
+                <w:shd w:val="clear" w:color="auto" w:fill="FFFFFF"/>
+                <w:lang w:val="en-US" w:eastAsia="zh-CN"/>
+              </w:rPr>
+            </m:ctrlPr>
+          </m:e>
+          <m:sub>
+            <m:r>
+              <m:rPr/>
+              <w:rPr>
+                <w:rFonts w:hint="default" w:ascii="Cambria Math" w:hAnsi="Cambria Math" w:cs="Times New Roman"/>
+                <w:color w:val="222222"/>
+                <w:sz w:val="24"/>
+                <w:szCs w:val="24"/>
+                <w:shd w:val="clear" w:color="auto" w:fill="FFFFFF"/>
+                <w:lang w:val="en-US" w:eastAsia="zh-CN"/>
+              </w:rPr>
+              <m:t>2</m:t>
+            </m:r>
+            <m:ctrlPr>
+              <w:rPr>
+                <w:rFonts w:hint="default" w:ascii="Cambria Math" w:hAnsi="Cambria Math" w:cs="Times New Roman"/>
+                <w:i/>
+                <w:color w:val="222222"/>
+                <w:sz w:val="24"/>
+                <w:szCs w:val="24"/>
+                <w:shd w:val="clear" w:color="auto" w:fill="FFFFFF"/>
+                <w:lang w:val="en-US" w:eastAsia="zh-CN"/>
+              </w:rPr>
+            </m:ctrlPr>
+          </m:sub>
+        </m:sSub>
+      </m:oMath>
+      <w:r>
+        <w:rPr>
+          <w:rFonts w:hint="default" w:ascii="Times New Roman" w:hAnsi="Times New Roman" w:cs="Times New Roman"/>
+          <w:color w:val="222222"/>
+          <w:sz w:val="24"/>
+          <w:szCs w:val="24"/>
+          <w:shd w:val="clear" w:color="auto" w:fill="FFFFFF"/>
+          <w:lang w:val="en-US" w:eastAsia="zh-CN"/>
+        </w:rPr>
+        <w:t>.</w:t>
+      </w:r>
+    </w:p>
+    <w:p>
+      <w:pPr>
+        <w:spacing w:line="360" w:lineRule="auto"/>
+        <w:ind w:firstLine="480" w:firstLineChars="200"/>
+        <w:rPr>
+          <w:rFonts w:hint="default" w:ascii="Times New Roman" w:hAnsi="Times New Roman" w:cs="Times New Roman"/>
+          <w:color w:val="222222"/>
+          <w:sz w:val="24"/>
+          <w:szCs w:val="24"/>
+          <w:shd w:val="clear" w:color="auto" w:fill="FFFFFF"/>
+          <w:lang w:val="en-US" w:eastAsia="zh-CN"/>
+        </w:rPr>
+      </w:pPr>
+      <w:r>
+        <w:rPr>
+          <w:rFonts w:hint="eastAsia" w:ascii="Times New Roman" w:hAnsi="Times New Roman" w:cs="Times New Roman"/>
+          <w:color w:val="222222"/>
+          <w:sz w:val="24"/>
+          <w:szCs w:val="24"/>
+          <w:shd w:val="clear" w:color="auto" w:fill="FFFFFF"/>
+          <w:lang w:val="en-US" w:eastAsia="zh-CN"/>
+        </w:rPr>
+        <w:t>Finally, t</w:t>
+      </w:r>
+      <w:r>
+        <w:rPr>
+          <w:rFonts w:hint="default" w:ascii="Times New Roman" w:hAnsi="Times New Roman" w:cs="Times New Roman"/>
+          <w:color w:val="222222"/>
+          <w:sz w:val="24"/>
+          <w:szCs w:val="24"/>
+          <w:shd w:val="clear" w:color="auto" w:fill="FFFFFF"/>
+          <w:lang w:val="en-US" w:eastAsia="zh-CN"/>
+        </w:rPr>
+        <w:t>he raw intensity data from this blood oxygen monitoring</w:t>
+      </w:r>
+      <w:r>
+        <w:rPr>
+          <w:rFonts w:hint="eastAsia" w:ascii="Times New Roman" w:hAnsi="Times New Roman" w:cs="Times New Roman"/>
+          <w:color w:val="222222"/>
+          <w:sz w:val="24"/>
+          <w:szCs w:val="24"/>
+          <w:shd w:val="clear" w:color="auto" w:fill="FFFFFF"/>
+          <w:lang w:val="en-US" w:eastAsia="zh-CN"/>
+        </w:rPr>
+        <w:t xml:space="preserve"> is preprocessed using Homer3, then the raw </w:t>
       </w:r>
       <m:oMath>
         <m:r>
@@ -1525,224 +5915,14 @@
       </m:oMath>
       <w:r>
         <w:rPr>
-          <w:rFonts w:hint="default" w:ascii="Times New Roman" w:hAnsi="Times New Roman" w:cs="Times New Roman" w:eastAsiaTheme="minorEastAsia"/>
+          <w:rFonts w:hint="eastAsia" w:ascii="Times New Roman" w:hAnsi="Times New Roman" w:cs="Times New Roman"/>
           <w:color w:val="222222"/>
-          <w:spacing w:val="0"/>
-          <w:kern w:val="2"/>
           <w:sz w:val="24"/>
           <w:szCs w:val="24"/>
           <w:shd w:val="clear" w:color="auto" w:fill="FFFFFF"/>
-          <w:lang w:val="en-US" w:eastAsia="zh-CN" w:bidi="ar-SA"/>
-        </w:rPr>
-        <w:t>. The preprocess contains removing motion artifact operation and filtering operation, and the functions and parameters which were employed are: hmrR_PruneChannels(dRang: 0.01-1, SNRthresh: 2, Sdrange:10.0,45.0),</w:t>
-      </w:r>
-      <w:r>
-        <w:rPr>
-          <w:rFonts w:hint="eastAsia" w:cs="Times New Roman" w:eastAsiaTheme="minorEastAsia"/>
-          <w:color w:val="222222"/>
-          <w:spacing w:val="0"/>
-          <w:kern w:val="2"/>
-          <w:sz w:val="24"/>
-          <w:szCs w:val="24"/>
-          <w:shd w:val="clear" w:color="auto" w:fill="FFFFFF"/>
-          <w:lang w:val="en-US" w:eastAsia="zh-CN" w:bidi="ar-SA"/>
-        </w:rPr>
-        <w:t xml:space="preserve"> </w:t>
-      </w:r>
-      <w:r>
-        <w:rPr>
-          <w:rFonts w:hint="default" w:ascii="Times New Roman" w:hAnsi="Times New Roman" w:cs="Times New Roman" w:eastAsiaTheme="minorEastAsia"/>
-          <w:color w:val="222222"/>
-          <w:spacing w:val="0"/>
-          <w:kern w:val="2"/>
-          <w:sz w:val="24"/>
-          <w:szCs w:val="24"/>
-          <w:shd w:val="clear" w:color="auto" w:fill="FFFFFF"/>
-          <w:lang w:val="en-US" w:eastAsia="zh-CN" w:bidi="ar-SA"/>
-        </w:rPr>
-        <w:t>hmrR_Intensity2OD,</w:t>
-      </w:r>
-      <w:r>
-        <w:rPr>
-          <w:rFonts w:hint="eastAsia" w:cs="Times New Roman" w:eastAsiaTheme="minorEastAsia"/>
-          <w:color w:val="222222"/>
-          <w:spacing w:val="0"/>
-          <w:kern w:val="2"/>
-          <w:sz w:val="24"/>
-          <w:szCs w:val="24"/>
-          <w:shd w:val="clear" w:color="auto" w:fill="FFFFFF"/>
-          <w:lang w:val="en-US" w:eastAsia="zh-CN" w:bidi="ar-SA"/>
-        </w:rPr>
-        <w:t xml:space="preserve"> </w:t>
-      </w:r>
-      <w:r>
-        <w:rPr>
-          <w:rFonts w:hint="default" w:ascii="Times New Roman" w:hAnsi="Times New Roman" w:cs="Times New Roman" w:eastAsiaTheme="minorEastAsia"/>
-          <w:color w:val="222222"/>
-          <w:spacing w:val="0"/>
-          <w:kern w:val="2"/>
-          <w:sz w:val="24"/>
-          <w:szCs w:val="24"/>
-          <w:shd w:val="clear" w:color="auto" w:fill="FFFFFF"/>
-          <w:lang w:val="en-US" w:eastAsia="zh-CN" w:bidi="ar-SA"/>
-        </w:rPr>
-        <w:t xml:space="preserve">hmrR_MotionArtifactByChannel(tMtion:0.5, tMask: 1.0, STDEVthresh: 5.0, AMPthresh: 0.05), hmrR_MotionCorrectWavelet(iqr: 1.50, turnon: 1), hmrR_BandpassFilt:Bandpass_Filter_OpticalDensity(hpf: 0.015, lpf:0.085), hmrR _OD2Conc(ppf: 1.0, 1.0) and hmrR_MotionCorrectCbsi (turnon: 1). The preprocess is shown in </w:t>
-      </w:r>
-      <w:r>
-        <w:rPr>
-          <w:rFonts w:hint="eastAsia" w:cs="Times New Roman" w:eastAsiaTheme="minorEastAsia"/>
-          <w:color w:val="222222"/>
-          <w:spacing w:val="0"/>
-          <w:kern w:val="2"/>
-          <w:sz w:val="24"/>
-          <w:szCs w:val="24"/>
-          <w:shd w:val="clear" w:color="auto" w:fill="FFFFFF"/>
-          <w:lang w:val="en-US" w:eastAsia="zh-CN" w:bidi="ar-SA"/>
-        </w:rPr>
-        <w:t>Fig 1.</w:t>
-      </w:r>
-    </w:p>
-    <w:p>
-      <w:pPr>
-        <w:pStyle w:val="4"/>
-        <w:numPr>
-          <w:ilvl w:val="0"/>
-          <w:numId w:val="0"/>
-        </w:numPr>
-        <w:spacing w:line="360" w:lineRule="auto"/>
-        <w:ind w:leftChars="0"/>
-        <w:jc w:val="center"/>
-        <w:rPr>
-          <w:rFonts w:hint="default" w:ascii="Times New Roman" w:hAnsi="Times New Roman" w:cs="Times New Roman"/>
-        </w:rPr>
-      </w:pPr>
-      <w:r>
-        <w:rPr>
-          <w:rFonts w:hint="default" w:ascii="Times New Roman" w:hAnsi="Times New Roman" w:cs="Times New Roman" w:eastAsiaTheme="minorEastAsia"/>
-          <w:color w:val="222222"/>
-          <w:spacing w:val="0"/>
-          <w:kern w:val="2"/>
-          <w:sz w:val="24"/>
-          <w:szCs w:val="24"/>
-          <w:shd w:val="clear" w:color="auto" w:fill="FFFFFF"/>
-          <w:lang w:val="en-US" w:eastAsia="zh-CN" w:bidi="ar-SA"/>
-        </w:rPr>
-        <w:object>
-          <v:shape id="_x0000_i1025" o:spt="75" type="#_x0000_t75" style="height:148.2pt;width:450.9pt;" o:ole="t" filled="f" o:preferrelative="t" stroked="f" coordsize="21600,21600">
-            <v:path/>
-            <v:fill on="f" focussize="0,0"/>
-            <v:stroke on="f"/>
-            <v:imagedata r:id="rId8" o:title=""/>
-            <o:lock v:ext="edit" aspectratio="f"/>
-            <w10:wrap type="none"/>
-            <w10:anchorlock/>
-          </v:shape>
-          <o:OLEObject Type="Embed" ProgID="Visio.Drawing.15" ShapeID="_x0000_i1025" DrawAspect="Content" ObjectID="_1468075725" r:id="rId7">
-            <o:LockedField>false</o:LockedField>
-          </o:OLEObject>
-        </w:object>
-      </w:r>
-      <w:r>
-        <w:rPr>
-          <w:rFonts w:hint="eastAsia" w:ascii="Times New Roman" w:hAnsi="Times New Roman" w:cs="Times New Roman"/>
-          <w:color w:val="222222"/>
-          <w:spacing w:val="0"/>
-          <w:kern w:val="2"/>
-          <w:sz w:val="24"/>
-          <w:szCs w:val="24"/>
-          <w:shd w:val="clear" w:color="auto" w:fill="FFFFFF"/>
-          <w:lang w:val="en-US" w:eastAsia="zh-CN" w:bidi="ar-SA"/>
-        </w:rPr>
-        <w:t xml:space="preserve">Fig 1 </w:t>
-      </w:r>
-      <w:r>
-        <w:rPr>
-          <w:rFonts w:hint="default" w:ascii="Times New Roman" w:hAnsi="Times New Roman" w:cs="Times New Roman"/>
           <w:lang w:val="en-US" w:eastAsia="zh-CN"/>
         </w:rPr>
-        <w:t>The preprocessing process of the raw intensity data of blood oxygen monitoring device by Homer3</w:t>
-      </w:r>
-    </w:p>
-    <w:p>
-      <w:pPr>
-        <w:pStyle w:val="3"/>
-        <w:spacing w:line="360" w:lineRule="auto"/>
-        <w:rPr>
-          <w:rFonts w:hint="eastAsia" w:ascii="Times New Roman" w:hAnsi="Times New Roman" w:cs="Times New Roman"/>
-          <w:shd w:val="clear" w:color="auto" w:fill="FFFFFF"/>
-          <w:lang w:val="en-US" w:eastAsia="zh-CN"/>
-        </w:rPr>
-      </w:pPr>
-      <w:bookmarkStart w:id="6" w:name="_Toc30754"/>
-      <w:r>
-        <w:rPr>
-          <w:rFonts w:hint="eastAsia" w:ascii="Times New Roman" w:hAnsi="Times New Roman" w:cs="Times New Roman"/>
-          <w:shd w:val="clear" w:color="auto" w:fill="FFFFFF"/>
-          <w:lang w:val="en-US" w:eastAsia="zh-CN"/>
-        </w:rPr>
-        <w:t>2.2 Data content</w:t>
-      </w:r>
-      <w:bookmarkEnd w:id="6"/>
-    </w:p>
-    <w:p>
-      <w:pPr>
-        <w:pStyle w:val="4"/>
-        <w:numPr>
-          <w:ilvl w:val="0"/>
-          <w:numId w:val="0"/>
-        </w:numPr>
-        <w:spacing w:line="360" w:lineRule="auto"/>
-        <w:ind w:leftChars="0" w:firstLine="480" w:firstLineChars="200"/>
-        <w:jc w:val="both"/>
-        <w:rPr>
-          <w:rFonts w:hint="default" w:ascii="Times New Roman" w:hAnsi="Times New Roman" w:cs="Times New Roman" w:eastAsiaTheme="minorEastAsia"/>
-          <w:color w:val="222222"/>
-          <w:spacing w:val="0"/>
-          <w:kern w:val="2"/>
-          <w:sz w:val="24"/>
-          <w:szCs w:val="24"/>
-          <w:shd w:val="clear" w:color="auto" w:fill="FFFFFF"/>
-          <w:lang w:val="en-US" w:eastAsia="zh-CN" w:bidi="ar-SA"/>
-        </w:rPr>
-      </w:pPr>
-      <w:r>
-        <w:rPr>
-          <w:rFonts w:hint="default" w:ascii="Times New Roman" w:hAnsi="Times New Roman" w:cs="Times New Roman" w:eastAsiaTheme="minorEastAsia"/>
-          <w:color w:val="222222"/>
-          <w:spacing w:val="0"/>
-          <w:kern w:val="2"/>
-          <w:sz w:val="24"/>
-          <w:szCs w:val="24"/>
-          <w:shd w:val="clear" w:color="auto" w:fill="FFFFFF"/>
-          <w:lang w:val="en-US" w:eastAsia="zh-CN" w:bidi="ar-SA"/>
-        </w:rPr>
-        <w:t xml:space="preserve">The data of one participant in one highly automated driving scenario is stored in a csv file. The data of </w:t>
-      </w:r>
-      <w:r>
-        <w:rPr>
-          <w:rFonts w:hint="eastAsia" w:ascii="Times New Roman" w:hAnsi="Times New Roman" w:cs="Times New Roman" w:eastAsiaTheme="minorEastAsia"/>
-          <w:color w:val="222222"/>
-          <w:spacing w:val="0"/>
-          <w:kern w:val="2"/>
-          <w:sz w:val="24"/>
-          <w:szCs w:val="24"/>
-          <w:shd w:val="clear" w:color="auto" w:fill="FFFFFF"/>
-          <w:lang w:val="en-US" w:eastAsia="zh-CN" w:bidi="ar-SA"/>
-        </w:rPr>
-        <w:t>one</w:t>
-      </w:r>
-      <w:r>
-        <w:rPr>
-          <w:rFonts w:hint="default" w:ascii="Times New Roman" w:hAnsi="Times New Roman" w:cs="Times New Roman" w:eastAsiaTheme="minorEastAsia"/>
-          <w:color w:val="222222"/>
-          <w:spacing w:val="0"/>
-          <w:kern w:val="2"/>
-          <w:sz w:val="24"/>
-          <w:szCs w:val="24"/>
-          <w:shd w:val="clear" w:color="auto" w:fill="FFFFFF"/>
-          <w:lang w:val="en-US" w:eastAsia="zh-CN" w:bidi="ar-SA"/>
-        </w:rPr>
-        <w:t xml:space="preserve"> participant in same highly automated driving scenario is stored in a subfolder. The csv file which contains the raw data </w:t>
+        <w:t xml:space="preserve">, the preprocessing </w:t>
       </w:r>
       <m:oMath>
         <m:r>
@@ -1809,6 +5989,70 @@
       </m:oMath>
       <w:r>
         <w:rPr>
+          <w:rFonts w:hint="eastAsia" w:ascii="Times New Roman" w:hAnsi="Times New Roman" w:cs="Times New Roman"/>
+          <w:color w:val="222222"/>
+          <w:sz w:val="24"/>
+          <w:szCs w:val="24"/>
+          <w:shd w:val="clear" w:color="auto" w:fill="FFFFFF"/>
+          <w:lang w:val="en-US" w:eastAsia="zh-CN"/>
+        </w:rPr>
+        <w:t xml:space="preserve">and driving scenario data at </w:t>
+      </w:r>
+      <w:r>
+        <w:rPr>
+          <w:rFonts w:hint="default" w:ascii="Times New Roman" w:hAnsi="Times New Roman" w:cs="Times New Roman"/>
+          <w:color w:val="222222"/>
+          <w:sz w:val="24"/>
+          <w:szCs w:val="24"/>
+          <w:shd w:val="clear" w:color="auto" w:fill="FFFFFF"/>
+          <w:lang w:val="en-US" w:eastAsia="zh-CN"/>
+        </w:rPr>
+        <w:t>low-risk and high-risk episodes</w:t>
+      </w:r>
+      <w:r>
+        <w:rPr>
+          <w:rFonts w:hint="eastAsia" w:ascii="Times New Roman" w:hAnsi="Times New Roman" w:cs="Times New Roman"/>
+          <w:color w:val="222222"/>
+          <w:sz w:val="24"/>
+          <w:szCs w:val="24"/>
+          <w:shd w:val="clear" w:color="auto" w:fill="FFFFFF"/>
+          <w:lang w:val="en-US" w:eastAsia="zh-CN"/>
+        </w:rPr>
+        <w:t xml:space="preserve"> are available.</w:t>
+      </w:r>
+    </w:p>
+    <w:p>
+      <w:pPr>
+        <w:pStyle w:val="3"/>
+        <w:spacing w:line="360" w:lineRule="auto"/>
+        <w:rPr>
+          <w:rFonts w:hint="eastAsia" w:ascii="Times New Roman" w:hAnsi="Times New Roman" w:cs="Times New Roman"/>
+          <w:shd w:val="clear" w:color="auto" w:fill="FFFFFF"/>
+        </w:rPr>
+      </w:pPr>
+      <w:bookmarkStart w:id="5" w:name="_Toc10836"/>
+      <w:r>
+        <w:rPr>
+          <w:rFonts w:hint="eastAsia" w:ascii="Times New Roman" w:hAnsi="Times New Roman" w:cs="Times New Roman"/>
+          <w:shd w:val="clear" w:color="auto" w:fill="FFFFFF"/>
+        </w:rPr>
+        <w:t xml:space="preserve">2.1 </w:t>
+      </w:r>
+      <w:r>
+        <w:rPr>
+          <w:rFonts w:hint="eastAsia" w:ascii="Times New Roman" w:hAnsi="Times New Roman" w:cs="Times New Roman"/>
+          <w:shd w:val="clear" w:color="auto" w:fill="FFFFFF"/>
+          <w:lang w:val="en-US" w:eastAsia="zh-CN"/>
+        </w:rPr>
+        <w:t>Data preprocessing</w:t>
+      </w:r>
+      <w:bookmarkEnd w:id="5"/>
+    </w:p>
+    <w:p>
+      <w:pPr>
+        <w:pStyle w:val="6"/>
+        <w:spacing w:line="360" w:lineRule="auto"/>
+        <w:rPr>
           <w:rFonts w:hint="default" w:ascii="Times New Roman" w:hAnsi="Times New Roman" w:cs="Times New Roman" w:eastAsiaTheme="minorEastAsia"/>
           <w:color w:val="222222"/>
           <w:spacing w:val="0"/>
@@ -1818,7 +6062,19 @@
           <w:shd w:val="clear" w:color="auto" w:fill="FFFFFF"/>
           <w:lang w:val="en-US" w:eastAsia="zh-CN" w:bidi="ar-SA"/>
         </w:rPr>
-        <w:t xml:space="preserve"> and the csv file which contains the preprocessing data of </w:t>
+      </w:pPr>
+      <w:r>
+        <w:rPr>
+          <w:rFonts w:hint="default" w:ascii="Times New Roman" w:hAnsi="Times New Roman" w:cs="Times New Roman" w:eastAsiaTheme="minorEastAsia"/>
+          <w:color w:val="222222"/>
+          <w:spacing w:val="0"/>
+          <w:kern w:val="2"/>
+          <w:sz w:val="24"/>
+          <w:szCs w:val="24"/>
+          <w:shd w:val="clear" w:color="auto" w:fill="FFFFFF"/>
+          <w:lang w:val="en-US" w:eastAsia="zh-CN" w:bidi="ar-SA"/>
+        </w:rPr>
+        <w:t xml:space="preserve">In order to remove respiration, heart rate, blood pressure fluctuations, Mayer waves noises and others noises. We did preprocessed for the raw intensity data of blood oxygen monitoring device by Homer3, and obtained the preprocessed data of </w:t>
       </w:r>
       <m:oMath>
         <m:r>
@@ -1894,7 +6150,113 @@
           <w:shd w:val="clear" w:color="auto" w:fill="FFFFFF"/>
           <w:lang w:val="en-US" w:eastAsia="zh-CN" w:bidi="ar-SA"/>
         </w:rPr>
-        <w:t xml:space="preserve"> by Homer3 were stored in the folder of “RawfNIRSDataset”,</w:t>
+        <w:t>. The preprocess contains removing motion artifact operation and filtering operation, and the functions and parameters which were employed are: hmrR_PruneChannels(dRang: 0.01-1, SNRthresh: 2, Sdrange:10.0,45.0),</w:t>
+      </w:r>
+      <w:r>
+        <w:rPr>
+          <w:rFonts w:hint="eastAsia" w:cs="Times New Roman" w:eastAsiaTheme="minorEastAsia"/>
+          <w:color w:val="222222"/>
+          <w:spacing w:val="0"/>
+          <w:kern w:val="2"/>
+          <w:sz w:val="24"/>
+          <w:szCs w:val="24"/>
+          <w:shd w:val="clear" w:color="auto" w:fill="FFFFFF"/>
+          <w:lang w:val="en-US" w:eastAsia="zh-CN" w:bidi="ar-SA"/>
+        </w:rPr>
+        <w:t xml:space="preserve"> </w:t>
+      </w:r>
+      <w:r>
+        <w:rPr>
+          <w:rFonts w:hint="default" w:ascii="Times New Roman" w:hAnsi="Times New Roman" w:cs="Times New Roman" w:eastAsiaTheme="minorEastAsia"/>
+          <w:color w:val="222222"/>
+          <w:spacing w:val="0"/>
+          <w:kern w:val="2"/>
+          <w:sz w:val="24"/>
+          <w:szCs w:val="24"/>
+          <w:shd w:val="clear" w:color="auto" w:fill="FFFFFF"/>
+          <w:lang w:val="en-US" w:eastAsia="zh-CN" w:bidi="ar-SA"/>
+        </w:rPr>
+        <w:t>hmrR_Intensity2OD,</w:t>
+      </w:r>
+      <w:r>
+        <w:rPr>
+          <w:rFonts w:hint="eastAsia" w:cs="Times New Roman" w:eastAsiaTheme="minorEastAsia"/>
+          <w:color w:val="222222"/>
+          <w:spacing w:val="0"/>
+          <w:kern w:val="2"/>
+          <w:sz w:val="24"/>
+          <w:szCs w:val="24"/>
+          <w:shd w:val="clear" w:color="auto" w:fill="FFFFFF"/>
+          <w:lang w:val="en-US" w:eastAsia="zh-CN" w:bidi="ar-SA"/>
+        </w:rPr>
+        <w:t xml:space="preserve"> </w:t>
+      </w:r>
+      <w:r>
+        <w:rPr>
+          <w:rFonts w:hint="default" w:ascii="Times New Roman" w:hAnsi="Times New Roman" w:cs="Times New Roman" w:eastAsiaTheme="minorEastAsia"/>
+          <w:color w:val="222222"/>
+          <w:spacing w:val="0"/>
+          <w:kern w:val="2"/>
+          <w:sz w:val="24"/>
+          <w:szCs w:val="24"/>
+          <w:shd w:val="clear" w:color="auto" w:fill="FFFFFF"/>
+          <w:lang w:val="en-US" w:eastAsia="zh-CN" w:bidi="ar-SA"/>
+        </w:rPr>
+        <w:t xml:space="preserve">hmrR_MotionArtifactByChannel(tMtion:0.5, tMask: 1.0, STDEVthresh: 5.0, AMPthresh: 0.05), hmrR_MotionCorrectWavelet(iqr: 1.50, turnon: 1), hmrR_BandpassFilt:Bandpass_Filter_OpticalDensity(hpf: 0.015, lpf:0.085), hmrR _OD2Conc(ppf: 1.0, 1.0) and hmrR_MotionCorrectCbsi (turnon: 1). The preprocess is shown in </w:t>
+      </w:r>
+      <w:r>
+        <w:rPr>
+          <w:rFonts w:hint="eastAsia" w:cs="Times New Roman" w:eastAsiaTheme="minorEastAsia"/>
+          <w:color w:val="222222"/>
+          <w:spacing w:val="0"/>
+          <w:kern w:val="2"/>
+          <w:sz w:val="24"/>
+          <w:szCs w:val="24"/>
+          <w:shd w:val="clear" w:color="auto" w:fill="FFFFFF"/>
+          <w:lang w:val="en-US" w:eastAsia="zh-CN" w:bidi="ar-SA"/>
+        </w:rPr>
+        <w:t>Fig 2.</w:t>
+      </w:r>
+    </w:p>
+    <w:p>
+      <w:pPr>
+        <w:pStyle w:val="4"/>
+        <w:numPr>
+          <w:ilvl w:val="0"/>
+          <w:numId w:val="0"/>
+        </w:numPr>
+        <w:spacing w:line="360" w:lineRule="auto"/>
+        <w:ind w:leftChars="0"/>
+        <w:jc w:val="center"/>
+        <w:rPr>
+          <w:rFonts w:hint="default" w:ascii="Times New Roman" w:hAnsi="Times New Roman" w:cs="Times New Roman"/>
+        </w:rPr>
+      </w:pPr>
+      <w:r>
+        <w:rPr>
+          <w:rFonts w:hint="default" w:ascii="Times New Roman" w:hAnsi="Times New Roman" w:cs="Times New Roman" w:eastAsiaTheme="minorEastAsia"/>
+          <w:color w:val="222222"/>
+          <w:spacing w:val="0"/>
+          <w:kern w:val="2"/>
+          <w:sz w:val="24"/>
+          <w:szCs w:val="24"/>
+          <w:shd w:val="clear" w:color="auto" w:fill="FFFFFF"/>
+          <w:lang w:val="en-US" w:eastAsia="zh-CN" w:bidi="ar-SA"/>
+        </w:rPr>
+        <w:object>
+          <v:shape id="_x0000_i1025" o:spt="75" type="#_x0000_t75" style="height:148.2pt;width:450.9pt;" o:ole="t" filled="f" o:preferrelative="t" stroked="f" coordsize="21600,21600">
+            <v:path/>
+            <v:fill on="f" focussize="0,0"/>
+            <v:stroke on="f"/>
+            <v:imagedata r:id="rId9" o:title=""/>
+            <o:lock v:ext="edit" aspectratio="f"/>
+            <w10:wrap type="none"/>
+            <w10:anchorlock/>
+          </v:shape>
+          <o:OLEObject Type="Embed" ProgID="Visio.Drawing.15" ShapeID="_x0000_i1025" DrawAspect="Content" ObjectID="_1468075725" r:id="rId8">
+            <o:LockedField>false</o:LockedField>
+          </o:OLEObject>
+        </w:object>
       </w:r>
       <w:r>
         <w:rPr>
@@ -1907,9 +6269,47 @@
           <w:shd w:val="clear" w:color="auto" w:fill="FFFFFF"/>
           <w:lang w:val="en-US" w:eastAsia="zh-CN" w:bidi="ar-SA"/>
         </w:rPr>
-        <w:t xml:space="preserve"> </w:t>
-      </w:r>
-      <w:r>
+        <w:t xml:space="preserve">Fig 2 </w:t>
+      </w:r>
+      <w:r>
+        <w:rPr>
+          <w:rFonts w:hint="default" w:ascii="Times New Roman" w:hAnsi="Times New Roman" w:cs="Times New Roman"/>
+          <w:lang w:val="en-US" w:eastAsia="zh-CN"/>
+        </w:rPr>
+        <w:t>The preprocessing process of the raw intensity data of blood oxygen monitoring device by Homer3</w:t>
+      </w:r>
+    </w:p>
+    <w:p>
+      <w:pPr>
+        <w:pStyle w:val="3"/>
+        <w:spacing w:line="360" w:lineRule="auto"/>
+        <w:rPr>
+          <w:rFonts w:hint="eastAsia" w:ascii="Times New Roman" w:hAnsi="Times New Roman" w:cs="Times New Roman"/>
+          <w:shd w:val="clear" w:color="auto" w:fill="FFFFFF"/>
+          <w:lang w:val="en-US" w:eastAsia="zh-CN"/>
+        </w:rPr>
+      </w:pPr>
+      <w:bookmarkStart w:id="6" w:name="_Toc30754"/>
+      <w:r>
+        <w:rPr>
+          <w:rFonts w:hint="eastAsia" w:ascii="Times New Roman" w:hAnsi="Times New Roman" w:cs="Times New Roman"/>
+          <w:shd w:val="clear" w:color="auto" w:fill="FFFFFF"/>
+          <w:lang w:val="en-US" w:eastAsia="zh-CN"/>
+        </w:rPr>
+        <w:t>2.2 Data content</w:t>
+      </w:r>
+      <w:bookmarkEnd w:id="6"/>
+    </w:p>
+    <w:p>
+      <w:pPr>
+        <w:pStyle w:val="4"/>
+        <w:numPr>
+          <w:ilvl w:val="0"/>
+          <w:numId w:val="0"/>
+        </w:numPr>
+        <w:spacing w:line="360" w:lineRule="auto"/>
+        <w:ind w:leftChars="0" w:firstLine="480" w:firstLineChars="200"/>
+        <w:jc w:val="both"/>
         <w:rPr>
           <w:rFonts w:hint="default" w:ascii="Times New Roman" w:hAnsi="Times New Roman" w:cs="Times New Roman" w:eastAsiaTheme="minorEastAsia"/>
           <w:color w:val="222222"/>
@@ -1920,7 +6320,19 @@
           <w:shd w:val="clear" w:color="auto" w:fill="FFFFFF"/>
           <w:lang w:val="en-US" w:eastAsia="zh-CN" w:bidi="ar-SA"/>
         </w:rPr>
-        <w:t xml:space="preserve">“PreprocessingfNIRSDataset” respectively. The details of their csv files are shown </w:t>
+      </w:pPr>
+      <w:r>
+        <w:rPr>
+          <w:rFonts w:hint="default" w:ascii="Times New Roman" w:hAnsi="Times New Roman" w:cs="Times New Roman" w:eastAsiaTheme="minorEastAsia"/>
+          <w:color w:val="222222"/>
+          <w:spacing w:val="0"/>
+          <w:kern w:val="2"/>
+          <w:sz w:val="24"/>
+          <w:szCs w:val="24"/>
+          <w:shd w:val="clear" w:color="auto" w:fill="FFFFFF"/>
+          <w:lang w:val="en-US" w:eastAsia="zh-CN" w:bidi="ar-SA"/>
+        </w:rPr>
+        <w:t xml:space="preserve">The data of one participant in one highly automated driving scenario is stored in a csv file. The data of </w:t>
       </w:r>
       <w:r>
         <w:rPr>
@@ -1933,7 +6345,198 @@
           <w:shd w:val="clear" w:color="auto" w:fill="FFFFFF"/>
           <w:lang w:val="en-US" w:eastAsia="zh-CN" w:bidi="ar-SA"/>
         </w:rPr>
-        <w:fldChar w:fldCharType="begin"/>
+        <w:t>one</w:t>
+      </w:r>
+      <w:r>
+        <w:rPr>
+          <w:rFonts w:hint="default" w:ascii="Times New Roman" w:hAnsi="Times New Roman" w:cs="Times New Roman" w:eastAsiaTheme="minorEastAsia"/>
+          <w:color w:val="222222"/>
+          <w:spacing w:val="0"/>
+          <w:kern w:val="2"/>
+          <w:sz w:val="24"/>
+          <w:szCs w:val="24"/>
+          <w:shd w:val="clear" w:color="auto" w:fill="FFFFFF"/>
+          <w:lang w:val="en-US" w:eastAsia="zh-CN" w:bidi="ar-SA"/>
+        </w:rPr>
+        <w:t xml:space="preserve"> participant in same highly automated driving scenario is stored in a subfolder. The csv file which contains the raw data </w:t>
+      </w:r>
+      <m:oMath>
+        <m:r>
+          <m:rPr/>
+          <w:rPr>
+            <w:rFonts w:hint="default" w:ascii="Cambria Math" w:hAnsi="Cambria Math" w:cs="Cambria Math"/>
+            <w:color w:val="222222"/>
+            <w:sz w:val="24"/>
+            <w:szCs w:val="24"/>
+            <w:shd w:val="clear" w:color="auto" w:fill="FFFFFF"/>
+            <w:lang w:val="en-US"/>
+          </w:rPr>
+          <m:t>∆</m:t>
+        </m:r>
+        <m:r>
+          <m:rPr/>
+          <w:rPr>
+            <w:rFonts w:hint="default" w:ascii="Cambria Math" w:hAnsi="Cambria Math" w:cs="Times New Roman"/>
+            <w:color w:val="222222"/>
+            <w:sz w:val="24"/>
+            <w:szCs w:val="24"/>
+            <w:shd w:val="clear" w:color="auto" w:fill="FFFFFF"/>
+            <w:lang w:val="en-US" w:eastAsia="zh-CN"/>
+          </w:rPr>
+          <m:t>Hbo</m:t>
+        </m:r>
+      </m:oMath>
+      <w:r>
+        <w:rPr>
+          <w:rFonts w:hint="eastAsia" w:ascii="Times New Roman" w:hAnsi="Times New Roman" w:cs="Times New Roman"/>
+          <w:color w:val="222222"/>
+          <w:sz w:val="24"/>
+          <w:szCs w:val="24"/>
+          <w:shd w:val="clear" w:color="auto" w:fill="FFFFFF"/>
+          <w:lang w:val="en-US" w:eastAsia="zh-CN"/>
+        </w:rPr>
+        <w:t xml:space="preserve">and </w:t>
+      </w:r>
+      <m:oMath>
+        <m:r>
+          <m:rPr/>
+          <w:rPr>
+            <w:rFonts w:hint="default" w:ascii="Cambria Math" w:hAnsi="Cambria Math" w:cs="Cambria Math"/>
+            <w:color w:val="222222"/>
+            <w:sz w:val="24"/>
+            <w:szCs w:val="24"/>
+            <w:shd w:val="clear" w:color="auto" w:fill="FFFFFF"/>
+            <w:lang w:val="en-US"/>
+          </w:rPr>
+          <m:t>∆</m:t>
+        </m:r>
+        <m:r>
+          <m:rPr/>
+          <w:rPr>
+            <w:rFonts w:hint="default" w:ascii="Cambria Math" w:hAnsi="Cambria Math" w:cs="Times New Roman"/>
+            <w:color w:val="222222"/>
+            <w:sz w:val="24"/>
+            <w:szCs w:val="24"/>
+            <w:shd w:val="clear" w:color="auto" w:fill="FFFFFF"/>
+            <w:lang w:val="en-US" w:eastAsia="zh-CN"/>
+          </w:rPr>
+          <m:t>HbR</m:t>
+        </m:r>
+      </m:oMath>
+      <w:r>
+        <w:rPr>
+          <w:rFonts w:hint="default" w:ascii="Times New Roman" w:hAnsi="Times New Roman" w:cs="Times New Roman" w:eastAsiaTheme="minorEastAsia"/>
+          <w:color w:val="222222"/>
+          <w:spacing w:val="0"/>
+          <w:kern w:val="2"/>
+          <w:sz w:val="24"/>
+          <w:szCs w:val="24"/>
+          <w:shd w:val="clear" w:color="auto" w:fill="FFFFFF"/>
+          <w:lang w:val="en-US" w:eastAsia="zh-CN" w:bidi="ar-SA"/>
+        </w:rPr>
+        <w:t xml:space="preserve"> and the csv file which contains the preprocessing data of </w:t>
+      </w:r>
+      <m:oMath>
+        <m:r>
+          <m:rPr/>
+          <w:rPr>
+            <w:rFonts w:hint="default" w:ascii="Cambria Math" w:hAnsi="Cambria Math" w:cs="Cambria Math"/>
+            <w:color w:val="222222"/>
+            <w:sz w:val="24"/>
+            <w:szCs w:val="24"/>
+            <w:shd w:val="clear" w:color="auto" w:fill="FFFFFF"/>
+            <w:lang w:val="en-US"/>
+          </w:rPr>
+          <m:t>∆</m:t>
+        </m:r>
+        <m:r>
+          <m:rPr/>
+          <w:rPr>
+            <w:rFonts w:hint="default" w:ascii="Cambria Math" w:hAnsi="Cambria Math" w:cs="Times New Roman"/>
+            <w:color w:val="222222"/>
+            <w:sz w:val="24"/>
+            <w:szCs w:val="24"/>
+            <w:shd w:val="clear" w:color="auto" w:fill="FFFFFF"/>
+            <w:lang w:val="en-US" w:eastAsia="zh-CN"/>
+          </w:rPr>
+          <m:t>Hbo</m:t>
+        </m:r>
+      </m:oMath>
+      <w:r>
+        <w:rPr>
+          <w:rFonts w:hint="eastAsia" w:ascii="Times New Roman" w:hAnsi="Times New Roman" w:cs="Times New Roman"/>
+          <w:color w:val="222222"/>
+          <w:sz w:val="24"/>
+          <w:szCs w:val="24"/>
+          <w:shd w:val="clear" w:color="auto" w:fill="FFFFFF"/>
+          <w:lang w:val="en-US" w:eastAsia="zh-CN"/>
+        </w:rPr>
+        <w:t xml:space="preserve">and </w:t>
+      </w:r>
+      <m:oMath>
+        <m:r>
+          <m:rPr/>
+          <w:rPr>
+            <w:rFonts w:hint="default" w:ascii="Cambria Math" w:hAnsi="Cambria Math" w:cs="Cambria Math"/>
+            <w:color w:val="222222"/>
+            <w:sz w:val="24"/>
+            <w:szCs w:val="24"/>
+            <w:shd w:val="clear" w:color="auto" w:fill="FFFFFF"/>
+            <w:lang w:val="en-US"/>
+          </w:rPr>
+          <m:t>∆</m:t>
+        </m:r>
+        <m:r>
+          <m:rPr/>
+          <w:rPr>
+            <w:rFonts w:hint="default" w:ascii="Cambria Math" w:hAnsi="Cambria Math" w:cs="Times New Roman"/>
+            <w:color w:val="222222"/>
+            <w:sz w:val="24"/>
+            <w:szCs w:val="24"/>
+            <w:shd w:val="clear" w:color="auto" w:fill="FFFFFF"/>
+            <w:lang w:val="en-US" w:eastAsia="zh-CN"/>
+          </w:rPr>
+          <m:t>HbR</m:t>
+        </m:r>
+      </m:oMath>
+      <w:r>
+        <w:rPr>
+          <w:rFonts w:hint="default" w:ascii="Times New Roman" w:hAnsi="Times New Roman" w:cs="Times New Roman" w:eastAsiaTheme="minorEastAsia"/>
+          <w:color w:val="222222"/>
+          <w:spacing w:val="0"/>
+          <w:kern w:val="2"/>
+          <w:sz w:val="24"/>
+          <w:szCs w:val="24"/>
+          <w:shd w:val="clear" w:color="auto" w:fill="FFFFFF"/>
+          <w:lang w:val="en-US" w:eastAsia="zh-CN" w:bidi="ar-SA"/>
+        </w:rPr>
+        <w:t xml:space="preserve"> by Homer3 were stored in the folder of “RawfNIRSDataset”,</w:t>
+      </w:r>
+      <w:r>
+        <w:rPr>
+          <w:rFonts w:hint="eastAsia" w:ascii="Times New Roman" w:hAnsi="Times New Roman" w:cs="Times New Roman"/>
+          <w:color w:val="222222"/>
+          <w:spacing w:val="0"/>
+          <w:kern w:val="2"/>
+          <w:sz w:val="24"/>
+          <w:szCs w:val="24"/>
+          <w:shd w:val="clear" w:color="auto" w:fill="FFFFFF"/>
+          <w:lang w:val="en-US" w:eastAsia="zh-CN" w:bidi="ar-SA"/>
+        </w:rPr>
+        <w:t xml:space="preserve"> </w:t>
+      </w:r>
+      <w:r>
+        <w:rPr>
+          <w:rFonts w:hint="default" w:ascii="Times New Roman" w:hAnsi="Times New Roman" w:cs="Times New Roman" w:eastAsiaTheme="minorEastAsia"/>
+          <w:color w:val="222222"/>
+          <w:spacing w:val="0"/>
+          <w:kern w:val="2"/>
+          <w:sz w:val="24"/>
+          <w:szCs w:val="24"/>
+          <w:shd w:val="clear" w:color="auto" w:fill="FFFFFF"/>
+          <w:lang w:val="en-US" w:eastAsia="zh-CN" w:bidi="ar-SA"/>
+        </w:rPr>
+        <w:t xml:space="preserve">“PreprocessingfNIRSDataset” respectively. The details of their csv files are shown </w:t>
       </w:r>
       <w:r>
         <w:rPr>
@@ -1946,7 +6549,7 @@
           <w:shd w:val="clear" w:color="auto" w:fill="FFFFFF"/>
           <w:lang w:val="en-US" w:eastAsia="zh-CN" w:bidi="ar-SA"/>
         </w:rPr>
-        <w:instrText xml:space="preserve"> REF _Ref14269 \h </w:instrText>
+        <w:fldChar w:fldCharType="begin"/>
       </w:r>
       <w:r>
         <w:rPr>
@@ -1959,6 +6562,19 @@
           <w:shd w:val="clear" w:color="auto" w:fill="FFFFFF"/>
           <w:lang w:val="en-US" w:eastAsia="zh-CN" w:bidi="ar-SA"/>
         </w:rPr>
+        <w:instrText xml:space="preserve"> REF _Ref14269 \h </w:instrText>
+      </w:r>
+      <w:r>
+        <w:rPr>
+          <w:rFonts w:hint="eastAsia" w:ascii="Times New Roman" w:hAnsi="Times New Roman" w:cs="Times New Roman" w:eastAsiaTheme="minorEastAsia"/>
+          <w:color w:val="222222"/>
+          <w:spacing w:val="0"/>
+          <w:kern w:val="2"/>
+          <w:sz w:val="24"/>
+          <w:szCs w:val="24"/>
+          <w:shd w:val="clear" w:color="auto" w:fill="FFFFFF"/>
+          <w:lang w:val="en-US" w:eastAsia="zh-CN" w:bidi="ar-SA"/>
+        </w:rPr>
         <w:fldChar w:fldCharType="separate"/>
       </w:r>
       <w:r>
@@ -1972,7 +6588,20 @@
           <w:shd w:val="clear" w:color="auto" w:fill="FFFFFF"/>
           <w:lang w:val="en-US" w:eastAsia="zh-CN" w:bidi="ar-SA"/>
         </w:rPr>
-        <w:t>Table 1</w:t>
+        <w:t xml:space="preserve">Table </w:t>
+      </w:r>
+      <w:r>
+        <w:rPr>
+          <w:rFonts w:hint="eastAsia" w:ascii="Times New Roman" w:hAnsi="Times New Roman" w:cs="Times New Roman" w:eastAsiaTheme="minorEastAsia"/>
+          <w:color w:val="222222"/>
+          <w:spacing w:val="0"/>
+          <w:kern w:val="2"/>
+          <w:sz w:val="24"/>
+          <w:szCs w:val="24"/>
+          <w:shd w:val="clear" w:color="auto" w:fill="FFFFFF"/>
+          <w:lang w:val="en-US" w:eastAsia="zh-CN" w:bidi="ar-SA"/>
+        </w:rPr>
+        <w:t>2</w:t>
       </w:r>
       <w:r>
         <w:rPr>
@@ -7786,33 +12415,10 @@
       </w:r>
       <w:r>
         <w:rPr>
-          <w:rFonts w:hint="default" w:ascii="Times New Roman" w:hAnsi="Times New Roman" w:cs="Times New Roman"/>
-        </w:rPr>
-        <w:fldChar w:fldCharType="begin"/>
-      </w:r>
-      <w:r>
-        <w:rPr>
-          <w:rFonts w:hint="default" w:ascii="Times New Roman" w:hAnsi="Times New Roman" w:cs="Times New Roman"/>
-        </w:rPr>
-        <w:instrText xml:space="preserve"> SEQ Table \* ARABIC </w:instrText>
-      </w:r>
-      <w:r>
-        <w:rPr>
-          <w:rFonts w:hint="default" w:ascii="Times New Roman" w:hAnsi="Times New Roman" w:cs="Times New Roman"/>
-        </w:rPr>
-        <w:fldChar w:fldCharType="separate"/>
-      </w:r>
-      <w:r>
-        <w:rPr>
-          <w:rFonts w:hint="default" w:ascii="Times New Roman" w:hAnsi="Times New Roman" w:cs="Times New Roman"/>
-        </w:rPr>
-        <w:t>1</w:t>
-      </w:r>
-      <w:r>
-        <w:rPr>
-          <w:rFonts w:hint="default" w:ascii="Times New Roman" w:hAnsi="Times New Roman" w:cs="Times New Roman"/>
-        </w:rPr>
-        <w:fldChar w:fldCharType="end"/>
+          <w:rFonts w:hint="eastAsia" w:ascii="Times New Roman" w:hAnsi="Times New Roman" w:eastAsia="宋体" w:cs="Times New Roman"/>
+          <w:lang w:val="en-US" w:eastAsia="zh-CN"/>
+        </w:rPr>
+        <w:t>2</w:t>
       </w:r>
       <w:bookmarkEnd w:id="7"/>
       <w:r>
@@ -7907,7 +12513,7 @@
           <w:shd w:val="clear" w:color="auto" w:fill="FFFFFF"/>
           <w:lang w:val="en-US" w:eastAsia="zh-CN" w:bidi="ar-SA"/>
         </w:rPr>
-        <w:t>Table 2</w:t>
+        <w:t>Table 3</w:t>
       </w:r>
       <w:r>
         <w:rPr>
@@ -7959,9 +12565,9 @@
       </w:tblPr>
       <w:tblGrid>
         <w:gridCol w:w="904"/>
-        <w:gridCol w:w="5129"/>
-        <w:gridCol w:w="929"/>
-        <w:gridCol w:w="1560"/>
+        <w:gridCol w:w="5649"/>
+        <w:gridCol w:w="688"/>
+        <w:gridCol w:w="1889"/>
       </w:tblGrid>
       <w:tr>
         <w:tblPrEx>
@@ -8012,7 +12618,7 @@
         </w:tc>
         <w:tc>
           <w:tcPr>
-            <w:tcW w:w="5129" w:type="dxa"/>
+            <w:tcW w:w="5649" w:type="dxa"/>
             <w:shd w:val="clear" w:color="auto" w:fill="8DB3E2" w:themeFill="text2" w:themeFillTint="66"/>
             <w:vAlign w:val="center"/>
           </w:tcPr>
@@ -8042,7 +12648,7 @@
         </w:tc>
         <w:tc>
           <w:tcPr>
-            <w:tcW w:w="929" w:type="dxa"/>
+            <w:tcW w:w="688" w:type="dxa"/>
             <w:shd w:val="clear" w:color="auto" w:fill="8DB3E2" w:themeFill="text2" w:themeFillTint="66"/>
             <w:vAlign w:val="center"/>
           </w:tcPr>
@@ -8072,7 +12678,7 @@
         </w:tc>
         <w:tc>
           <w:tcPr>
-            <w:tcW w:w="1560" w:type="dxa"/>
+            <w:tcW w:w="1889" w:type="dxa"/>
             <w:shd w:val="clear" w:color="auto" w:fill="8DB3E2" w:themeFill="text2" w:themeFillTint="66"/>
             <w:vAlign w:val="center"/>
           </w:tcPr>
@@ -8149,7 +12755,7 @@
         </w:tc>
         <w:tc>
           <w:tcPr>
-            <w:tcW w:w="5129" w:type="dxa"/>
+            <w:tcW w:w="5649" w:type="dxa"/>
             <w:vAlign w:val="center"/>
           </w:tcPr>
           <w:p>
@@ -8178,7 +12784,7 @@
         </w:tc>
         <w:tc>
           <w:tcPr>
-            <w:tcW w:w="929" w:type="dxa"/>
+            <w:tcW w:w="688" w:type="dxa"/>
             <w:vAlign w:val="center"/>
           </w:tcPr>
           <w:p>
@@ -8207,7 +12813,7 @@
         </w:tc>
         <w:tc>
           <w:tcPr>
-            <w:tcW w:w="1560" w:type="dxa"/>
+            <w:tcW w:w="1889" w:type="dxa"/>
             <w:vAlign w:val="center"/>
           </w:tcPr>
           <w:p>
@@ -8283,7 +12889,7 @@
         </w:tc>
         <w:tc>
           <w:tcPr>
-            <w:tcW w:w="5129" w:type="dxa"/>
+            <w:tcW w:w="5649" w:type="dxa"/>
             <w:vAlign w:val="center"/>
           </w:tcPr>
           <w:p>
@@ -8322,7 +12928,7 @@
         </w:tc>
         <w:tc>
           <w:tcPr>
-            <w:tcW w:w="929" w:type="dxa"/>
+            <w:tcW w:w="688" w:type="dxa"/>
             <w:vAlign w:val="center"/>
           </w:tcPr>
           <w:p>
@@ -8351,7 +12957,7 @@
         </w:tc>
         <w:tc>
           <w:tcPr>
-            <w:tcW w:w="1560" w:type="dxa"/>
+            <w:tcW w:w="1889" w:type="dxa"/>
             <w:vAlign w:val="center"/>
           </w:tcPr>
           <w:p>
@@ -8449,7 +13055,7 @@
         </w:tc>
         <w:tc>
           <w:tcPr>
-            <w:tcW w:w="5129" w:type="dxa"/>
+            <w:tcW w:w="5649" w:type="dxa"/>
             <w:vAlign w:val="center"/>
           </w:tcPr>
           <w:p>
@@ -8501,7 +13107,7 @@
         </w:tc>
         <w:tc>
           <w:tcPr>
-            <w:tcW w:w="929" w:type="dxa"/>
+            <w:tcW w:w="688" w:type="dxa"/>
             <w:vAlign w:val="center"/>
           </w:tcPr>
           <w:p>
@@ -8553,7 +13159,7 @@
         </w:tc>
         <w:tc>
           <w:tcPr>
-            <w:tcW w:w="1560" w:type="dxa"/>
+            <w:tcW w:w="1889" w:type="dxa"/>
             <w:vAlign w:val="center"/>
           </w:tcPr>
           <w:p>
@@ -8652,7 +13258,7 @@
         </w:tc>
         <w:tc>
           <w:tcPr>
-            <w:tcW w:w="5129" w:type="dxa"/>
+            <w:tcW w:w="5649" w:type="dxa"/>
             <w:vAlign w:val="center"/>
           </w:tcPr>
           <w:p>
@@ -8681,7 +13287,7 @@
         </w:tc>
         <w:tc>
           <w:tcPr>
-            <w:tcW w:w="929" w:type="dxa"/>
+            <w:tcW w:w="688" w:type="dxa"/>
             <w:vAlign w:val="center"/>
           </w:tcPr>
           <w:p>
@@ -8720,142 +13326,7 @@
         </w:tc>
         <w:tc>
           <w:tcPr>
-            <w:tcW w:w="1560" w:type="dxa"/>
-            <w:vAlign w:val="center"/>
-          </w:tcPr>
-          <w:p>
-            <w:pPr>
-              <w:spacing w:line="360" w:lineRule="auto"/>
-              <w:jc w:val="center"/>
-              <w:rPr>
-                <w:rFonts w:hint="default" w:ascii="Times New Roman" w:hAnsi="Times New Roman" w:cs="Times New Roman"/>
-                <w:sz w:val="21"/>
-                <w:szCs w:val="21"/>
-                <w:vertAlign w:val="baseline"/>
-              </w:rPr>
-            </w:pPr>
-            <w:r>
-              <w:rPr>
-                <w:rFonts w:hint="default" w:ascii="Times New Roman" w:hAnsi="Times New Roman" w:cs="Times New Roman"/>
-                <w:sz w:val="21"/>
-                <w:szCs w:val="21"/>
-                <w:vertAlign w:val="baseline"/>
-                <w:lang w:val="en-US"/>
-              </w:rPr>
-              <w:t>100Hz</w:t>
-            </w:r>
-          </w:p>
-        </w:tc>
-      </w:tr>
-      <w:tr>
-        <w:tblPrEx>
-          <w:tblBorders>
-            <w:top w:val="single" w:color="auto" w:sz="4" w:space="0"/>
-            <w:left w:val="single" w:color="auto" w:sz="4" w:space="0"/>
-            <w:bottom w:val="single" w:color="auto" w:sz="4" w:space="0"/>
-            <w:right w:val="single" w:color="auto" w:sz="4" w:space="0"/>
-            <w:insideH w:val="single" w:color="auto" w:sz="4" w:space="0"/>
-            <w:insideV w:val="single" w:color="auto" w:sz="4" w:space="0"/>
-          </w:tblBorders>
-        </w:tblPrEx>
-        <w:tc>
-          <w:tcPr>
-            <w:tcW w:w="904" w:type="dxa"/>
-            <w:vAlign w:val="center"/>
-          </w:tcPr>
-          <w:p>
-            <w:pPr>
-              <w:spacing w:line="360" w:lineRule="auto"/>
-              <w:jc w:val="center"/>
-              <w:rPr>
-                <w:rFonts w:hint="default" w:ascii="Times New Roman" w:hAnsi="Times New Roman" w:cs="Times New Roman"/>
-                <w:sz w:val="21"/>
-                <w:szCs w:val="21"/>
-                <w:vertAlign w:val="baseline"/>
-                <w:lang w:val="en-US"/>
-              </w:rPr>
-            </w:pPr>
-            <w:r>
-              <w:rPr>
-                <w:rFonts w:hint="default" w:ascii="Times New Roman" w:hAnsi="Times New Roman" w:cs="Times New Roman"/>
-                <w:sz w:val="21"/>
-                <w:szCs w:val="21"/>
-                <w:vertAlign w:val="baseline"/>
-                <w:lang w:val="en-US"/>
-              </w:rPr>
-              <w:t>6</w:t>
-            </w:r>
-          </w:p>
-        </w:tc>
-        <w:tc>
-          <w:tcPr>
-            <w:tcW w:w="5129" w:type="dxa"/>
-            <w:vAlign w:val="center"/>
-          </w:tcPr>
-          <w:p>
-            <w:pPr>
-              <w:spacing w:line="360" w:lineRule="auto"/>
-              <w:jc w:val="center"/>
-              <w:rPr>
-                <w:rFonts w:hint="default" w:ascii="Times New Roman" w:hAnsi="Times New Roman" w:cs="Times New Roman"/>
-                <w:sz w:val="21"/>
-                <w:szCs w:val="21"/>
-                <w:vertAlign w:val="baseline"/>
-              </w:rPr>
-            </w:pPr>
-            <w:r>
-              <w:rPr>
-                <w:rFonts w:hint="default" w:ascii="Times New Roman" w:hAnsi="Times New Roman" w:cs="Times New Roman"/>
-                <w:sz w:val="21"/>
-                <w:szCs w:val="21"/>
-                <w:vertAlign w:val="baseline"/>
-                <w:lang w:val="en-US"/>
-              </w:rPr>
-              <w:t>The longitudinal acceleration of ego vehicle</w:t>
-            </w:r>
-          </w:p>
-        </w:tc>
-        <w:tc>
-          <w:tcPr>
-            <w:tcW w:w="929" w:type="dxa"/>
-            <w:vAlign w:val="center"/>
-          </w:tcPr>
-          <w:p>
-            <w:pPr>
-              <w:spacing w:line="360" w:lineRule="auto"/>
-              <w:jc w:val="center"/>
-              <w:rPr>
-                <w:rFonts w:hint="default" w:ascii="Times New Roman" w:hAnsi="Times New Roman" w:cs="Times New Roman"/>
-                <w:sz w:val="21"/>
-                <w:szCs w:val="21"/>
-                <w:vertAlign w:val="baseline"/>
-              </w:rPr>
-            </w:pPr>
-            <w:r>
-              <w:rPr>
-                <w:rFonts w:hint="default" w:ascii="Times New Roman" w:hAnsi="Times New Roman" w:cs="Times New Roman"/>
-                <w:sz w:val="21"/>
-                <w:szCs w:val="21"/>
-                <w:vertAlign w:val="baseline"/>
-                <w:lang w:val="en-US"/>
-              </w:rPr>
-              <w:t>m/s</w:t>
-            </w:r>
-            <w:r>
-              <w:rPr>
-                <w:rFonts w:hint="default" w:ascii="Times New Roman" w:hAnsi="Times New Roman" w:cs="Times New Roman"/>
-                <w:sz w:val="21"/>
-                <w:szCs w:val="21"/>
-                <w:vertAlign w:val="superscript"/>
-                <w:lang w:val="en-US"/>
-              </w:rPr>
-              <w:t>2</w:t>
-            </w:r>
-          </w:p>
-        </w:tc>
-        <w:tc>
-          <w:tcPr>
-            <w:tcW w:w="1560" w:type="dxa"/>
+            <w:tcW w:w="1889" w:type="dxa"/>
             <w:vAlign w:val="center"/>
           </w:tcPr>
           <w:p>
@@ -8924,13 +13395,13 @@
                 <w:vertAlign w:val="baseline"/>
                 <w:lang w:val="en-US"/>
               </w:rPr>
-              <w:t>7</w:t>
-            </w:r>
-          </w:p>
-        </w:tc>
-        <w:tc>
-          <w:tcPr>
-            <w:tcW w:w="5129" w:type="dxa"/>
+              <w:t>6</w:t>
+            </w:r>
+          </w:p>
+        </w:tc>
+        <w:tc>
+          <w:tcPr>
+            <w:tcW w:w="5649" w:type="dxa"/>
             <w:vAlign w:val="center"/>
           </w:tcPr>
           <w:p>
@@ -8942,24 +13413,23 @@
                 <w:sz w:val="21"/>
                 <w:szCs w:val="21"/>
                 <w:vertAlign w:val="baseline"/>
-                <w:lang w:val="en-US"/>
-              </w:rPr>
-            </w:pPr>
-            <w:r>
-              <w:rPr>
-                <w:rFonts w:hint="default" w:ascii="Times New Roman" w:hAnsi="Times New Roman" w:cs="Times New Roman"/>
-                <w:sz w:val="21"/>
-                <w:szCs w:val="21"/>
-                <w:vertAlign w:val="baseline"/>
-                <w:lang w:val="en-US"/>
-              </w:rPr>
-              <w:t>The lateral position of target vehicle (or pedestrian)</w:t>
-            </w:r>
-          </w:p>
-        </w:tc>
-        <w:tc>
-          <w:tcPr>
-            <w:tcW w:w="929" w:type="dxa"/>
+              </w:rPr>
+            </w:pPr>
+            <w:r>
+              <w:rPr>
+                <w:rFonts w:hint="default" w:ascii="Times New Roman" w:hAnsi="Times New Roman" w:cs="Times New Roman"/>
+                <w:sz w:val="21"/>
+                <w:szCs w:val="21"/>
+                <w:vertAlign w:val="baseline"/>
+                <w:lang w:val="en-US"/>
+              </w:rPr>
+              <w:t>The longitudinal acceleration of ego vehicle</w:t>
+            </w:r>
+          </w:p>
+        </w:tc>
+        <w:tc>
+          <w:tcPr>
+            <w:tcW w:w="688" w:type="dxa"/>
             <w:vAlign w:val="center"/>
           </w:tcPr>
           <w:p>
@@ -8971,24 +13441,33 @@
                 <w:sz w:val="21"/>
                 <w:szCs w:val="21"/>
                 <w:vertAlign w:val="baseline"/>
-                <w:lang w:val="en-US"/>
-              </w:rPr>
-            </w:pPr>
-            <w:r>
-              <w:rPr>
-                <w:rFonts w:hint="default" w:ascii="Times New Roman" w:hAnsi="Times New Roman" w:cs="Times New Roman"/>
-                <w:sz w:val="21"/>
-                <w:szCs w:val="21"/>
-                <w:vertAlign w:val="baseline"/>
-                <w:lang w:val="en-US"/>
-              </w:rPr>
-              <w:t>m</w:t>
-            </w:r>
-          </w:p>
-        </w:tc>
-        <w:tc>
-          <w:tcPr>
-            <w:tcW w:w="1560" w:type="dxa"/>
+              </w:rPr>
+            </w:pPr>
+            <w:r>
+              <w:rPr>
+                <w:rFonts w:hint="default" w:ascii="Times New Roman" w:hAnsi="Times New Roman" w:cs="Times New Roman"/>
+                <w:sz w:val="21"/>
+                <w:szCs w:val="21"/>
+                <w:vertAlign w:val="baseline"/>
+                <w:lang w:val="en-US"/>
+              </w:rPr>
+              <w:t>m/s</w:t>
+            </w:r>
+            <w:r>
+              <w:rPr>
+                <w:rFonts w:hint="default" w:ascii="Times New Roman" w:hAnsi="Times New Roman" w:cs="Times New Roman"/>
+                <w:sz w:val="21"/>
+                <w:szCs w:val="21"/>
+                <w:vertAlign w:val="superscript"/>
+                <w:lang w:val="en-US"/>
+              </w:rPr>
+              <w:t>2</w:t>
+            </w:r>
+          </w:p>
+        </w:tc>
+        <w:tc>
+          <w:tcPr>
+            <w:tcW w:w="1889" w:type="dxa"/>
             <w:vAlign w:val="center"/>
           </w:tcPr>
           <w:p>
@@ -9057,13 +13536,13 @@
                 <w:vertAlign w:val="baseline"/>
                 <w:lang w:val="en-US"/>
               </w:rPr>
-              <w:t>8</w:t>
-            </w:r>
-          </w:p>
-        </w:tc>
-        <w:tc>
-          <w:tcPr>
-            <w:tcW w:w="5129" w:type="dxa"/>
+              <w:t>7</w:t>
+            </w:r>
+          </w:p>
+        </w:tc>
+        <w:tc>
+          <w:tcPr>
+            <w:tcW w:w="5649" w:type="dxa"/>
             <w:vAlign w:val="center"/>
           </w:tcPr>
           <w:p>
@@ -9086,13 +13565,13 @@
                 <w:vertAlign w:val="baseline"/>
                 <w:lang w:val="en-US"/>
               </w:rPr>
-              <w:t>The longitudinal position of target vehicle (or pedestrian)</w:t>
-            </w:r>
-          </w:p>
-        </w:tc>
-        <w:tc>
-          <w:tcPr>
-            <w:tcW w:w="929" w:type="dxa"/>
+              <w:t>The lateral position of target vehicle (or pedestrian)</w:t>
+            </w:r>
+          </w:p>
+        </w:tc>
+        <w:tc>
+          <w:tcPr>
+            <w:tcW w:w="688" w:type="dxa"/>
             <w:vAlign w:val="center"/>
           </w:tcPr>
           <w:p>
@@ -9121,7 +13600,7 @@
         </w:tc>
         <w:tc>
           <w:tcPr>
-            <w:tcW w:w="1560" w:type="dxa"/>
+            <w:tcW w:w="1889" w:type="dxa"/>
             <w:vAlign w:val="center"/>
           </w:tcPr>
           <w:p>
@@ -9190,9 +13669,15 @@
                 <w:vertAlign w:val="baseline"/>
                 <w:lang w:val="en-US"/>
               </w:rPr>
-              <w:t>9</w:t>
-            </w:r>
-          </w:p>
+              <w:t>8</w:t>
+            </w:r>
+          </w:p>
+        </w:tc>
+        <w:tc>
+          <w:tcPr>
+            <w:tcW w:w="5649" w:type="dxa"/>
+            <w:vAlign w:val="center"/>
+          </w:tcPr>
           <w:p>
             <w:pPr>
               <w:spacing w:line="360" w:lineRule="auto"/>
@@ -9213,13 +13698,13 @@
                 <w:vertAlign w:val="baseline"/>
                 <w:lang w:val="en-US"/>
               </w:rPr>
-              <w:t>10</w:t>
-            </w:r>
-          </w:p>
-        </w:tc>
-        <w:tc>
-          <w:tcPr>
-            <w:tcW w:w="5129" w:type="dxa"/>
+              <w:t>The longitudinal position of target vehicle (or pedestrian)</w:t>
+            </w:r>
+          </w:p>
+        </w:tc>
+        <w:tc>
+          <w:tcPr>
+            <w:tcW w:w="688" w:type="dxa"/>
             <w:vAlign w:val="center"/>
           </w:tcPr>
           <w:p>
@@ -9242,9 +13727,15 @@
                 <w:vertAlign w:val="baseline"/>
                 <w:lang w:val="en-US"/>
               </w:rPr>
-              <w:t>The lateral velocity of target vehicle(or pedestrain)</w:t>
-            </w:r>
-          </w:p>
+              <w:t>m</w:t>
+            </w:r>
+          </w:p>
+        </w:tc>
+        <w:tc>
+          <w:tcPr>
+            <w:tcW w:w="1889" w:type="dxa"/>
+            <w:vAlign w:val="center"/>
+          </w:tcPr>
           <w:p>
             <w:pPr>
               <w:spacing w:line="360" w:lineRule="auto"/>
@@ -9254,111 +13745,6 @@
                 <w:sz w:val="21"/>
                 <w:szCs w:val="21"/>
                 <w:vertAlign w:val="baseline"/>
-                <w:lang w:val="en-US"/>
-              </w:rPr>
-            </w:pPr>
-            <w:r>
-              <w:rPr>
-                <w:rFonts w:hint="default" w:ascii="Times New Roman" w:hAnsi="Times New Roman" w:cs="Times New Roman"/>
-                <w:sz w:val="21"/>
-                <w:szCs w:val="21"/>
-                <w:vertAlign w:val="baseline"/>
-                <w:lang w:val="en-US"/>
-              </w:rPr>
-              <w:t>The longitudinal velocity of target vehicle (or pedestrain)</w:t>
-            </w:r>
-          </w:p>
-        </w:tc>
-        <w:tc>
-          <w:tcPr>
-            <w:tcW w:w="929" w:type="dxa"/>
-            <w:vAlign w:val="center"/>
-          </w:tcPr>
-          <w:p>
-            <w:pPr>
-              <w:spacing w:line="360" w:lineRule="auto"/>
-              <w:jc w:val="center"/>
-              <w:rPr>
-                <w:rFonts w:hint="default" w:ascii="Times New Roman" w:hAnsi="Times New Roman" w:cs="Times New Roman"/>
-                <w:sz w:val="21"/>
-                <w:szCs w:val="21"/>
-                <w:vertAlign w:val="baseline"/>
-                <w:lang w:val="en-US"/>
-              </w:rPr>
-            </w:pPr>
-            <w:r>
-              <w:rPr>
-                <w:rFonts w:hint="default" w:ascii="Times New Roman" w:hAnsi="Times New Roman" w:cs="Times New Roman"/>
-                <w:sz w:val="21"/>
-                <w:szCs w:val="21"/>
-                <w:vertAlign w:val="baseline"/>
-                <w:lang w:val="en-US"/>
-              </w:rPr>
-              <w:t>m/s</w:t>
-            </w:r>
-          </w:p>
-          <w:p>
-            <w:pPr>
-              <w:spacing w:line="360" w:lineRule="auto"/>
-              <w:jc w:val="center"/>
-              <w:rPr>
-                <w:rFonts w:hint="default" w:ascii="Times New Roman" w:hAnsi="Times New Roman" w:cs="Times New Roman"/>
-                <w:sz w:val="21"/>
-                <w:szCs w:val="21"/>
-                <w:vertAlign w:val="baseline"/>
-                <w:lang w:val="en-US"/>
-              </w:rPr>
-            </w:pPr>
-            <w:r>
-              <w:rPr>
-                <w:rFonts w:hint="default" w:ascii="Times New Roman" w:hAnsi="Times New Roman" w:cs="Times New Roman"/>
-                <w:sz w:val="21"/>
-                <w:szCs w:val="21"/>
-                <w:vertAlign w:val="baseline"/>
-                <w:lang w:val="en-US"/>
-              </w:rPr>
-              <w:t>m/s</w:t>
-            </w:r>
-          </w:p>
-        </w:tc>
-        <w:tc>
-          <w:tcPr>
-            <w:tcW w:w="1560" w:type="dxa"/>
-            <w:vAlign w:val="center"/>
-          </w:tcPr>
-          <w:p>
-            <w:pPr>
-              <w:spacing w:line="360" w:lineRule="auto"/>
-              <w:jc w:val="center"/>
-              <w:rPr>
-                <w:rFonts w:hint="default" w:ascii="Times New Roman" w:hAnsi="Times New Roman" w:cs="Times New Roman"/>
-                <w:sz w:val="21"/>
-                <w:szCs w:val="21"/>
-                <w:vertAlign w:val="baseline"/>
-                <w:lang w:val="en-US"/>
-              </w:rPr>
-            </w:pPr>
-            <w:r>
-              <w:rPr>
-                <w:rFonts w:hint="default" w:ascii="Times New Roman" w:hAnsi="Times New Roman" w:cs="Times New Roman"/>
-                <w:sz w:val="21"/>
-                <w:szCs w:val="21"/>
-                <w:vertAlign w:val="baseline"/>
-                <w:lang w:val="en-US"/>
-              </w:rPr>
-              <w:t>100Hz</w:t>
-            </w:r>
-          </w:p>
-          <w:p>
-            <w:pPr>
-              <w:spacing w:line="360" w:lineRule="auto"/>
-              <w:jc w:val="center"/>
-              <w:rPr>
-                <w:rFonts w:hint="default" w:ascii="Times New Roman" w:hAnsi="Times New Roman" w:cs="Times New Roman"/>
-                <w:sz w:val="21"/>
-                <w:szCs w:val="21"/>
-                <w:vertAlign w:val="baseline"/>
-                <w:lang w:val="en-US"/>
               </w:rPr>
             </w:pPr>
             <w:r>
@@ -9416,15 +13802,9 @@
                 <w:vertAlign w:val="baseline"/>
                 <w:lang w:val="en-US"/>
               </w:rPr>
-              <w:t>11</w:t>
-            </w:r>
-          </w:p>
-        </w:tc>
-        <w:tc>
-          <w:tcPr>
-            <w:tcW w:w="5129" w:type="dxa"/>
-            <w:vAlign w:val="center"/>
-          </w:tcPr>
+              <w:t>9</w:t>
+            </w:r>
+          </w:p>
           <w:p>
             <w:pPr>
               <w:spacing w:line="360" w:lineRule="auto"/>
@@ -9434,23 +13814,24 @@
                 <w:sz w:val="21"/>
                 <w:szCs w:val="21"/>
                 <w:vertAlign w:val="baseline"/>
-              </w:rPr>
-            </w:pPr>
-            <w:r>
-              <w:rPr>
-                <w:rFonts w:hint="default" w:ascii="Times New Roman" w:hAnsi="Times New Roman" w:cs="Times New Roman"/>
-                <w:sz w:val="21"/>
-                <w:szCs w:val="21"/>
-                <w:vertAlign w:val="baseline"/>
-                <w:lang w:val="en-US"/>
-              </w:rPr>
-              <w:t>The lateral acceleration of target vehicle(or pedestrain)</w:t>
-            </w:r>
-          </w:p>
-        </w:tc>
-        <w:tc>
-          <w:tcPr>
-            <w:tcW w:w="929" w:type="dxa"/>
+                <w:lang w:val="en-US"/>
+              </w:rPr>
+            </w:pPr>
+            <w:r>
+              <w:rPr>
+                <w:rFonts w:hint="default" w:ascii="Times New Roman" w:hAnsi="Times New Roman" w:cs="Times New Roman"/>
+                <w:sz w:val="21"/>
+                <w:szCs w:val="21"/>
+                <w:vertAlign w:val="baseline"/>
+                <w:lang w:val="en-US"/>
+              </w:rPr>
+              <w:t>10</w:t>
+            </w:r>
+          </w:p>
+        </w:tc>
+        <w:tc>
+          <w:tcPr>
+            <w:tcW w:w="5649" w:type="dxa"/>
             <w:vAlign w:val="center"/>
           </w:tcPr>
           <w:p>
@@ -9462,6 +13843,59 @@
                 <w:sz w:val="21"/>
                 <w:szCs w:val="21"/>
                 <w:vertAlign w:val="baseline"/>
+                <w:lang w:val="en-US"/>
+              </w:rPr>
+            </w:pPr>
+            <w:r>
+              <w:rPr>
+                <w:rFonts w:hint="default" w:ascii="Times New Roman" w:hAnsi="Times New Roman" w:cs="Times New Roman"/>
+                <w:sz w:val="21"/>
+                <w:szCs w:val="21"/>
+                <w:vertAlign w:val="baseline"/>
+                <w:lang w:val="en-US"/>
+              </w:rPr>
+              <w:t>The lateral velocity of target vehicle(or pedestrain)</w:t>
+            </w:r>
+          </w:p>
+          <w:p>
+            <w:pPr>
+              <w:spacing w:line="360" w:lineRule="auto"/>
+              <w:jc w:val="center"/>
+              <w:rPr>
+                <w:rFonts w:hint="default" w:ascii="Times New Roman" w:hAnsi="Times New Roman" w:cs="Times New Roman"/>
+                <w:sz w:val="21"/>
+                <w:szCs w:val="21"/>
+                <w:vertAlign w:val="baseline"/>
+                <w:lang w:val="en-US"/>
+              </w:rPr>
+            </w:pPr>
+            <w:r>
+              <w:rPr>
+                <w:rFonts w:hint="default" w:ascii="Times New Roman" w:hAnsi="Times New Roman" w:cs="Times New Roman"/>
+                <w:sz w:val="21"/>
+                <w:szCs w:val="21"/>
+                <w:vertAlign w:val="baseline"/>
+                <w:lang w:val="en-US"/>
+              </w:rPr>
+              <w:t>The longitudinal velocity of target vehicle (or pedestrain)</w:t>
+            </w:r>
+          </w:p>
+        </w:tc>
+        <w:tc>
+          <w:tcPr>
+            <w:tcW w:w="688" w:type="dxa"/>
+            <w:vAlign w:val="center"/>
+          </w:tcPr>
+          <w:p>
+            <w:pPr>
+              <w:spacing w:line="360" w:lineRule="auto"/>
+              <w:jc w:val="center"/>
+              <w:rPr>
+                <w:rFonts w:hint="default" w:ascii="Times New Roman" w:hAnsi="Times New Roman" w:cs="Times New Roman"/>
+                <w:sz w:val="21"/>
+                <w:szCs w:val="21"/>
+                <w:vertAlign w:val="baseline"/>
+                <w:lang w:val="en-US"/>
               </w:rPr>
             </w:pPr>
             <w:r>
@@ -9474,23 +13908,7 @@
               </w:rPr>
               <w:t>m/s</w:t>
             </w:r>
-            <w:r>
-              <w:rPr>
-                <w:rFonts w:hint="default" w:ascii="Times New Roman" w:hAnsi="Times New Roman" w:cs="Times New Roman"/>
-                <w:sz w:val="21"/>
-                <w:szCs w:val="21"/>
-                <w:vertAlign w:val="superscript"/>
-                <w:lang w:val="en-US"/>
-              </w:rPr>
-              <w:t>2</w:t>
-            </w:r>
-          </w:p>
-        </w:tc>
-        <w:tc>
-          <w:tcPr>
-            <w:tcW w:w="1560" w:type="dxa"/>
-            <w:vAlign w:val="center"/>
-          </w:tcPr>
+          </w:p>
           <w:p>
             <w:pPr>
               <w:spacing w:line="360" w:lineRule="auto"/>
@@ -9500,6 +13918,59 @@
                 <w:sz w:val="21"/>
                 <w:szCs w:val="21"/>
                 <w:vertAlign w:val="baseline"/>
+                <w:lang w:val="en-US"/>
+              </w:rPr>
+            </w:pPr>
+            <w:r>
+              <w:rPr>
+                <w:rFonts w:hint="default" w:ascii="Times New Roman" w:hAnsi="Times New Roman" w:cs="Times New Roman"/>
+                <w:sz w:val="21"/>
+                <w:szCs w:val="21"/>
+                <w:vertAlign w:val="baseline"/>
+                <w:lang w:val="en-US"/>
+              </w:rPr>
+              <w:t>m/s</w:t>
+            </w:r>
+          </w:p>
+        </w:tc>
+        <w:tc>
+          <w:tcPr>
+            <w:tcW w:w="1889" w:type="dxa"/>
+            <w:vAlign w:val="center"/>
+          </w:tcPr>
+          <w:p>
+            <w:pPr>
+              <w:spacing w:line="360" w:lineRule="auto"/>
+              <w:jc w:val="center"/>
+              <w:rPr>
+                <w:rFonts w:hint="default" w:ascii="Times New Roman" w:hAnsi="Times New Roman" w:cs="Times New Roman"/>
+                <w:sz w:val="21"/>
+                <w:szCs w:val="21"/>
+                <w:vertAlign w:val="baseline"/>
+                <w:lang w:val="en-US"/>
+              </w:rPr>
+            </w:pPr>
+            <w:r>
+              <w:rPr>
+                <w:rFonts w:hint="default" w:ascii="Times New Roman" w:hAnsi="Times New Roman" w:cs="Times New Roman"/>
+                <w:sz w:val="21"/>
+                <w:szCs w:val="21"/>
+                <w:vertAlign w:val="baseline"/>
+                <w:lang w:val="en-US"/>
+              </w:rPr>
+              <w:t>100Hz</w:t>
+            </w:r>
+          </w:p>
+          <w:p>
+            <w:pPr>
+              <w:spacing w:line="360" w:lineRule="auto"/>
+              <w:jc w:val="center"/>
+              <w:rPr>
+                <w:rFonts w:hint="default" w:ascii="Times New Roman" w:hAnsi="Times New Roman" w:cs="Times New Roman"/>
+                <w:sz w:val="21"/>
+                <w:szCs w:val="21"/>
+                <w:vertAlign w:val="baseline"/>
+                <w:lang w:val="en-US"/>
               </w:rPr>
             </w:pPr>
             <w:r>
@@ -9557,13 +14028,13 @@
                 <w:vertAlign w:val="baseline"/>
                 <w:lang w:val="en-US"/>
               </w:rPr>
-              <w:t>12</w:t>
-            </w:r>
-          </w:p>
-        </w:tc>
-        <w:tc>
-          <w:tcPr>
-            <w:tcW w:w="5129" w:type="dxa"/>
+              <w:t>11</w:t>
+            </w:r>
+          </w:p>
+        </w:tc>
+        <w:tc>
+          <w:tcPr>
+            <w:tcW w:w="5649" w:type="dxa"/>
             <w:vAlign w:val="center"/>
           </w:tcPr>
           <w:p>
@@ -9585,13 +14056,13 @@
                 <w:vertAlign w:val="baseline"/>
                 <w:lang w:val="en-US"/>
               </w:rPr>
-              <w:t>The longitudinal acceleration of target vehicle (or pedestrain)</w:t>
-            </w:r>
-          </w:p>
-        </w:tc>
-        <w:tc>
-          <w:tcPr>
-            <w:tcW w:w="929" w:type="dxa"/>
+              <w:t>The lateral acceleration of target vehicle(or pedestrain)</w:t>
+            </w:r>
+          </w:p>
+        </w:tc>
+        <w:tc>
+          <w:tcPr>
+            <w:tcW w:w="688" w:type="dxa"/>
             <w:vAlign w:val="center"/>
           </w:tcPr>
           <w:p>
@@ -9629,7 +14100,7 @@
         </w:tc>
         <w:tc>
           <w:tcPr>
-            <w:tcW w:w="1560" w:type="dxa"/>
+            <w:tcW w:w="1889" w:type="dxa"/>
             <w:vAlign w:val="center"/>
           </w:tcPr>
           <w:p>
@@ -9698,13 +14169,13 @@
                 <w:vertAlign w:val="baseline"/>
                 <w:lang w:val="en-US"/>
               </w:rPr>
-              <w:t>13</w:t>
-            </w:r>
-          </w:p>
-        </w:tc>
-        <w:tc>
-          <w:tcPr>
-            <w:tcW w:w="5129" w:type="dxa"/>
+              <w:t>12</w:t>
+            </w:r>
+          </w:p>
+        </w:tc>
+        <w:tc>
+          <w:tcPr>
+            <w:tcW w:w="5649" w:type="dxa"/>
             <w:vAlign w:val="center"/>
           </w:tcPr>
           <w:p>
@@ -9716,18 +14187,45 @@
                 <w:sz w:val="21"/>
                 <w:szCs w:val="21"/>
                 <w:vertAlign w:val="baseline"/>
-                <w:lang w:val="en-US"/>
-              </w:rPr>
-            </w:pPr>
-            <w:r>
-              <w:rPr>
-                <w:rFonts w:hint="default" w:ascii="Times New Roman" w:hAnsi="Times New Roman" w:cs="Times New Roman"/>
-                <w:sz w:val="21"/>
-                <w:szCs w:val="21"/>
-                <w:vertAlign w:val="baseline"/>
-                <w:lang w:val="en-US"/>
-              </w:rPr>
-              <w:t>The kinetic energy field</w:t>
+              </w:rPr>
+            </w:pPr>
+            <w:r>
+              <w:rPr>
+                <w:rFonts w:hint="default" w:ascii="Times New Roman" w:hAnsi="Times New Roman" w:cs="Times New Roman"/>
+                <w:sz w:val="21"/>
+                <w:szCs w:val="21"/>
+                <w:vertAlign w:val="baseline"/>
+                <w:lang w:val="en-US"/>
+              </w:rPr>
+              <w:t>The longitudinal acceleration of target vehicle (or pedestrain)</w:t>
+            </w:r>
+          </w:p>
+        </w:tc>
+        <w:tc>
+          <w:tcPr>
+            <w:tcW w:w="688" w:type="dxa"/>
+            <w:vAlign w:val="center"/>
+          </w:tcPr>
+          <w:p>
+            <w:pPr>
+              <w:spacing w:line="360" w:lineRule="auto"/>
+              <w:jc w:val="center"/>
+              <w:rPr>
+                <w:rFonts w:hint="default" w:ascii="Times New Roman" w:hAnsi="Times New Roman" w:cs="Times New Roman"/>
+                <w:sz w:val="21"/>
+                <w:szCs w:val="21"/>
+                <w:vertAlign w:val="baseline"/>
+              </w:rPr>
+            </w:pPr>
+            <w:r>
+              <w:rPr>
+                <w:rFonts w:hint="default" w:ascii="Times New Roman" w:hAnsi="Times New Roman" w:cs="Times New Roman"/>
+                <w:sz w:val="21"/>
+                <w:szCs w:val="21"/>
+                <w:vertAlign w:val="baseline"/>
+                <w:lang w:val="en-US"/>
+              </w:rPr>
+              <w:t>m/s</w:t>
             </w:r>
             <w:r>
               <w:rPr>
@@ -9737,42 +14235,13 @@
                 <w:vertAlign w:val="superscript"/>
                 <w:lang w:val="en-US"/>
               </w:rPr>
-              <w:t>28</w:t>
-            </w:r>
-          </w:p>
-        </w:tc>
-        <w:tc>
-          <w:tcPr>
-            <w:tcW w:w="929" w:type="dxa"/>
-            <w:vAlign w:val="center"/>
-          </w:tcPr>
-          <w:p>
-            <w:pPr>
-              <w:spacing w:line="360" w:lineRule="auto"/>
-              <w:jc w:val="center"/>
-              <w:rPr>
-                <w:rFonts w:hint="default" w:ascii="Times New Roman" w:hAnsi="Times New Roman" w:cs="Times New Roman"/>
-                <w:sz w:val="21"/>
-                <w:szCs w:val="21"/>
-                <w:vertAlign w:val="baseline"/>
-                <w:lang w:val="en-US"/>
-              </w:rPr>
-            </w:pPr>
-            <w:r>
-              <w:rPr>
-                <w:rFonts w:hint="default" w:ascii="Times New Roman" w:hAnsi="Times New Roman" w:cs="Times New Roman"/>
-                <w:sz w:val="21"/>
-                <w:szCs w:val="21"/>
-                <w:vertAlign w:val="baseline"/>
-                <w:lang w:val="en-US"/>
-              </w:rPr>
-              <w:t>kg/s</w:t>
-            </w:r>
-          </w:p>
-        </w:tc>
-        <w:tc>
-          <w:tcPr>
-            <w:tcW w:w="1560" w:type="dxa"/>
+              <w:t>2</w:t>
+            </w:r>
+          </w:p>
+        </w:tc>
+        <w:tc>
+          <w:tcPr>
+            <w:tcW w:w="1889" w:type="dxa"/>
             <w:vAlign w:val="center"/>
           </w:tcPr>
           <w:p>
@@ -9841,13 +14310,156 @@
                 <w:vertAlign w:val="baseline"/>
                 <w:lang w:val="en-US"/>
               </w:rPr>
+              <w:t>13</w:t>
+            </w:r>
+          </w:p>
+        </w:tc>
+        <w:tc>
+          <w:tcPr>
+            <w:tcW w:w="5649" w:type="dxa"/>
+            <w:vAlign w:val="center"/>
+          </w:tcPr>
+          <w:p>
+            <w:pPr>
+              <w:spacing w:line="360" w:lineRule="auto"/>
+              <w:jc w:val="center"/>
+              <w:rPr>
+                <w:rFonts w:hint="default" w:ascii="Times New Roman" w:hAnsi="Times New Roman" w:cs="Times New Roman"/>
+                <w:sz w:val="21"/>
+                <w:szCs w:val="21"/>
+                <w:vertAlign w:val="baseline"/>
+                <w:lang w:val="en-US"/>
+              </w:rPr>
+            </w:pPr>
+            <w:r>
+              <w:rPr>
+                <w:rFonts w:hint="default" w:ascii="Times New Roman" w:hAnsi="Times New Roman" w:cs="Times New Roman"/>
+                <w:sz w:val="21"/>
+                <w:szCs w:val="21"/>
+                <w:vertAlign w:val="baseline"/>
+                <w:lang w:val="en-US"/>
+              </w:rPr>
+              <w:t>The kinetic energy field</w:t>
+            </w:r>
+            <w:r>
+              <w:rPr>
+                <w:rFonts w:hint="default" w:ascii="Times New Roman" w:hAnsi="Times New Roman" w:cs="Times New Roman"/>
+                <w:sz w:val="21"/>
+                <w:szCs w:val="21"/>
+                <w:vertAlign w:val="superscript"/>
+                <w:lang w:val="en-US"/>
+              </w:rPr>
+              <w:t>28</w:t>
+            </w:r>
+          </w:p>
+        </w:tc>
+        <w:tc>
+          <w:tcPr>
+            <w:tcW w:w="688" w:type="dxa"/>
+            <w:vAlign w:val="center"/>
+          </w:tcPr>
+          <w:p>
+            <w:pPr>
+              <w:spacing w:line="360" w:lineRule="auto"/>
+              <w:jc w:val="center"/>
+              <w:rPr>
+                <w:rFonts w:hint="default" w:ascii="Times New Roman" w:hAnsi="Times New Roman" w:cs="Times New Roman"/>
+                <w:sz w:val="21"/>
+                <w:szCs w:val="21"/>
+                <w:vertAlign w:val="baseline"/>
+                <w:lang w:val="en-US"/>
+              </w:rPr>
+            </w:pPr>
+            <w:r>
+              <w:rPr>
+                <w:rFonts w:hint="default" w:ascii="Times New Roman" w:hAnsi="Times New Roman" w:cs="Times New Roman"/>
+                <w:sz w:val="21"/>
+                <w:szCs w:val="21"/>
+                <w:vertAlign w:val="baseline"/>
+                <w:lang w:val="en-US"/>
+              </w:rPr>
+              <w:t>kg/s</w:t>
+            </w:r>
+          </w:p>
+        </w:tc>
+        <w:tc>
+          <w:tcPr>
+            <w:tcW w:w="1889" w:type="dxa"/>
+            <w:vAlign w:val="center"/>
+          </w:tcPr>
+          <w:p>
+            <w:pPr>
+              <w:spacing w:line="360" w:lineRule="auto"/>
+              <w:jc w:val="center"/>
+              <w:rPr>
+                <w:rFonts w:hint="default" w:ascii="Times New Roman" w:hAnsi="Times New Roman" w:cs="Times New Roman"/>
+                <w:sz w:val="21"/>
+                <w:szCs w:val="21"/>
+                <w:vertAlign w:val="baseline"/>
+              </w:rPr>
+            </w:pPr>
+            <w:r>
+              <w:rPr>
+                <w:rFonts w:hint="default" w:ascii="Times New Roman" w:hAnsi="Times New Roman" w:cs="Times New Roman"/>
+                <w:sz w:val="21"/>
+                <w:szCs w:val="21"/>
+                <w:vertAlign w:val="baseline"/>
+                <w:lang w:val="en-US"/>
+              </w:rPr>
+              <w:t>100Hz</w:t>
+            </w:r>
+          </w:p>
+        </w:tc>
+      </w:tr>
+      <w:tr>
+        <w:tblPrEx>
+          <w:tblBorders>
+            <w:top w:val="single" w:color="auto" w:sz="4" w:space="0"/>
+            <w:left w:val="single" w:color="auto" w:sz="4" w:space="0"/>
+            <w:bottom w:val="single" w:color="auto" w:sz="4" w:space="0"/>
+            <w:right w:val="single" w:color="auto" w:sz="4" w:space="0"/>
+            <w:insideH w:val="single" w:color="auto" w:sz="4" w:space="0"/>
+            <w:insideV w:val="single" w:color="auto" w:sz="4" w:space="0"/>
+          </w:tblBorders>
+          <w:tblCellMar>
+            <w:top w:w="0" w:type="dxa"/>
+            <w:left w:w="108" w:type="dxa"/>
+            <w:bottom w:w="0" w:type="dxa"/>
+            <w:right w:w="108" w:type="dxa"/>
+          </w:tblCellMar>
+        </w:tblPrEx>
+        <w:tc>
+          <w:tcPr>
+            <w:tcW w:w="904" w:type="dxa"/>
+            <w:vAlign w:val="center"/>
+          </w:tcPr>
+          <w:p>
+            <w:pPr>
+              <w:spacing w:line="360" w:lineRule="auto"/>
+              <w:jc w:val="center"/>
+              <w:rPr>
+                <w:rFonts w:hint="default" w:ascii="Times New Roman" w:hAnsi="Times New Roman" w:cs="Times New Roman"/>
+                <w:sz w:val="21"/>
+                <w:szCs w:val="21"/>
+                <w:vertAlign w:val="baseline"/>
+                <w:lang w:val="en-US"/>
+              </w:rPr>
+            </w:pPr>
+            <w:r>
+              <w:rPr>
+                <w:rFonts w:hint="default" w:ascii="Times New Roman" w:hAnsi="Times New Roman" w:cs="Times New Roman"/>
+                <w:sz w:val="21"/>
+                <w:szCs w:val="21"/>
+                <w:vertAlign w:val="baseline"/>
+                <w:lang w:val="en-US"/>
+              </w:rPr>
               <w:t>14</w:t>
             </w:r>
           </w:p>
         </w:tc>
         <w:tc>
           <w:tcPr>
-            <w:tcW w:w="5129" w:type="dxa"/>
+            <w:tcW w:w="5649" w:type="dxa"/>
             <w:vAlign w:val="center"/>
           </w:tcPr>
           <w:p>
@@ -9876,7 +14488,7 @@
         </w:tc>
         <w:tc>
           <w:tcPr>
-            <w:tcW w:w="929" w:type="dxa"/>
+            <w:tcW w:w="688" w:type="dxa"/>
             <w:vAlign w:val="center"/>
           </w:tcPr>
           <w:p>
@@ -9905,7 +14517,7 @@
         </w:tc>
         <w:tc>
           <w:tcPr>
-            <w:tcW w:w="1560" w:type="dxa"/>
+            <w:tcW w:w="1889" w:type="dxa"/>
             <w:vAlign w:val="center"/>
           </w:tcPr>
           <w:p>
@@ -9948,37 +14560,14 @@
         </w:rPr>
         <w:t xml:space="preserve">Table </w:t>
       </w:r>
-      <w:r>
-        <w:rPr>
-          <w:rFonts w:hint="default" w:ascii="Times New Roman" w:hAnsi="Times New Roman" w:cs="Times New Roman"/>
-        </w:rPr>
-        <w:fldChar w:fldCharType="begin"/>
-      </w:r>
-      <w:r>
-        <w:rPr>
-          <w:rFonts w:hint="default" w:ascii="Times New Roman" w:hAnsi="Times New Roman" w:cs="Times New Roman"/>
-        </w:rPr>
-        <w:instrText xml:space="preserve"> SEQ Table \* ARABIC </w:instrText>
-      </w:r>
-      <w:r>
-        <w:rPr>
-          <w:rFonts w:hint="default" w:ascii="Times New Roman" w:hAnsi="Times New Roman" w:cs="Times New Roman"/>
-        </w:rPr>
-        <w:fldChar w:fldCharType="separate"/>
-      </w:r>
-      <w:r>
-        <w:rPr>
-          <w:rFonts w:hint="default" w:ascii="Times New Roman" w:hAnsi="Times New Roman" w:cs="Times New Roman"/>
-        </w:rPr>
-        <w:t>2</w:t>
-      </w:r>
-      <w:r>
-        <w:rPr>
-          <w:rFonts w:hint="default" w:ascii="Times New Roman" w:hAnsi="Times New Roman" w:cs="Times New Roman"/>
-        </w:rPr>
-        <w:fldChar w:fldCharType="end"/>
-      </w:r>
       <w:bookmarkEnd w:id="8"/>
+      <w:r>
+        <w:rPr>
+          <w:rFonts w:hint="eastAsia" w:ascii="Times New Roman" w:hAnsi="Times New Roman" w:cs="Times New Roman"/>
+          <w:lang w:val="en-US" w:eastAsia="zh-CN"/>
+        </w:rPr>
+        <w:t>3</w:t>
+      </w:r>
       <w:r>
         <w:rPr>
           <w:rFonts w:hint="default" w:ascii="Times New Roman" w:hAnsi="Times New Roman" w:eastAsia="宋体" w:cs="Times New Roman"/>
@@ -10350,7 +14939,7 @@
           <w:shd w:val="clear" w:color="auto" w:fill="FFFFFF"/>
           <w:lang w:val="en-US" w:eastAsia="zh-CN" w:bidi="ar-SA"/>
         </w:rPr>
-        <w:t xml:space="preserve"> The classification results are shown in</w:t>
+        <w:t xml:space="preserve"> The classification results are shown in </w:t>
       </w:r>
       <w:r>
         <w:rPr>
@@ -10399,7 +14988,17 @@
           <w:szCs w:val="24"/>
           <w:lang w:val="en-US" w:eastAsia="zh-CN" w:bidi="ar-SA"/>
         </w:rPr>
-        <w:t>Table 3</w:t>
+        <w:t xml:space="preserve">Table </w:t>
+      </w:r>
+      <w:r>
+        <w:rPr>
+          <w:rFonts w:hint="eastAsia" w:cs="Times New Roman"/>
+          <w:kern w:val="2"/>
+          <w:sz w:val="24"/>
+          <w:szCs w:val="24"/>
+          <w:lang w:val="en-US" w:eastAsia="zh-CN" w:bidi="ar-SA"/>
+        </w:rPr>
+        <w:t>4</w:t>
       </w:r>
       <w:r>
         <w:rPr>
@@ -12215,56 +16814,6 @@
         </w:rPr>
         <w:t xml:space="preserve">Table </w:t>
       </w:r>
-      <w:r>
-        <w:rPr>
-          <w:rFonts w:hint="default" w:ascii="Times New Roman" w:hAnsi="Times New Roman" w:eastAsia="宋体" w:cs="Times New Roman"/>
-          <w:kern w:val="2"/>
-          <w:sz w:val="21"/>
-          <w:szCs w:val="22"/>
-          <w:lang w:val="en-US" w:eastAsia="zh-CN" w:bidi="ar-SA"/>
-        </w:rPr>
-        <w:fldChar w:fldCharType="begin"/>
-      </w:r>
-      <w:r>
-        <w:rPr>
-          <w:rFonts w:hint="default" w:ascii="Times New Roman" w:hAnsi="Times New Roman" w:eastAsia="宋体" w:cs="Times New Roman"/>
-          <w:kern w:val="2"/>
-          <w:sz w:val="21"/>
-          <w:szCs w:val="22"/>
-          <w:lang w:val="en-US" w:eastAsia="zh-CN" w:bidi="ar-SA"/>
-        </w:rPr>
-        <w:instrText xml:space="preserve"> SEQ Table \* ARABIC </w:instrText>
-      </w:r>
-      <w:r>
-        <w:rPr>
-          <w:rFonts w:hint="default" w:ascii="Times New Roman" w:hAnsi="Times New Roman" w:eastAsia="宋体" w:cs="Times New Roman"/>
-          <w:kern w:val="2"/>
-          <w:sz w:val="21"/>
-          <w:szCs w:val="22"/>
-          <w:lang w:val="en-US" w:eastAsia="zh-CN" w:bidi="ar-SA"/>
-        </w:rPr>
-        <w:fldChar w:fldCharType="separate"/>
-      </w:r>
-      <w:r>
-        <w:rPr>
-          <w:rFonts w:hint="default" w:ascii="Times New Roman" w:hAnsi="Times New Roman" w:eastAsia="宋体" w:cs="Times New Roman"/>
-          <w:kern w:val="2"/>
-          <w:sz w:val="21"/>
-          <w:szCs w:val="22"/>
-          <w:lang w:val="en-US" w:eastAsia="zh-CN" w:bidi="ar-SA"/>
-        </w:rPr>
-        <w:t>3</w:t>
-      </w:r>
-      <w:r>
-        <w:rPr>
-          <w:rFonts w:hint="default" w:ascii="Times New Roman" w:hAnsi="Times New Roman" w:eastAsia="宋体" w:cs="Times New Roman"/>
-          <w:kern w:val="2"/>
-          <w:sz w:val="21"/>
-          <w:szCs w:val="22"/>
-          <w:lang w:val="en-US" w:eastAsia="zh-CN" w:bidi="ar-SA"/>
-        </w:rPr>
-        <w:fldChar w:fldCharType="end"/>
-      </w:r>
       <w:bookmarkEnd w:id="10"/>
       <w:r>
         <w:rPr>
@@ -12274,7 +16823,29 @@
           <w:szCs w:val="22"/>
           <w:lang w:val="en-US" w:eastAsia="zh-CN" w:bidi="ar-SA"/>
         </w:rPr>
-        <w:t xml:space="preserve"> The classification results of low-risk </w:t>
+        <w:t>4 The c</w:t>
+      </w:r>
+      <w:bookmarkStart w:id="11" w:name="_GoBack"/>
+      <w:r>
+        <w:rPr>
+          <w:rFonts w:hint="eastAsia" w:ascii="Times New Roman" w:hAnsi="Times New Roman" w:eastAsia="宋体" w:cs="Times New Roman"/>
+          <w:kern w:val="2"/>
+          <w:sz w:val="21"/>
+          <w:szCs w:val="22"/>
+          <w:lang w:val="en-US" w:eastAsia="zh-CN" w:bidi="ar-SA"/>
+        </w:rPr>
+        <w:t>lassif</w:t>
+      </w:r>
+      <w:bookmarkEnd w:id="11"/>
+      <w:r>
+        <w:rPr>
+          <w:rFonts w:hint="eastAsia" w:ascii="Times New Roman" w:hAnsi="Times New Roman" w:eastAsia="宋体" w:cs="Times New Roman"/>
+          <w:kern w:val="2"/>
+          <w:sz w:val="21"/>
+          <w:szCs w:val="22"/>
+          <w:lang w:val="en-US" w:eastAsia="zh-CN" w:bidi="ar-SA"/>
+        </w:rPr>
+        <w:t xml:space="preserve">ication results of low-risk </w:t>
       </w:r>
       <m:oMath>
         <m:r>
